--- a/public/Contrat_de_pret_personne_moraleAMOUSSOU.docx
+++ b/public/Contrat_de_pret_personne_moraleAMOUSSOU.docx
@@ -4,6 +4,9 @@
   <w:body>
     <w:p>
       <w:pPr>
+        <w:tabs>
+          <w:tab w:val="left" w:pos="938"/>
+        </w:tabs>
         <w:spacing w:line="240" w:lineRule="auto"/>
         <w:jc w:val="center"/>
         <w:rPr>
@@ -48,9 +51,12 @@
           <w:szCs w:val="16"/>
         </w:rPr>
         <w:sectPr>
-          <w:headerReference w:type="default" r:id="rId8"/>
-          <w:footerReference w:type="even" r:id="rId9"/>
-          <w:footerReference w:type="default" r:id="rId10"/>
+          <w:headerReference w:type="even" r:id="rId8"/>
+          <w:headerReference w:type="default" r:id="rId9"/>
+          <w:footerReference w:type="even" r:id="rId10"/>
+          <w:footerReference w:type="default" r:id="rId11"/>
+          <w:headerReference w:type="first" r:id="rId12"/>
+          <w:footerReference w:type="first" r:id="rId13"/>
           <w:pgSz w:w="11906" w:h="16838"/>
           <w:pgMar w:top="1417" w:right="1417" w:bottom="1417" w:left="1417" w:header="708" w:footer="708" w:gutter="0"/>
           <w:pgNumType w:start="1"/>
@@ -290,31 +296,33 @@
         </w:rPr>
         <w:t>Et</w:t>
       </w:r>
-      <w:bookmarkStart w:id="1" w:name="_Hlk38377763"/>
-      <w:bookmarkStart w:id="2" w:name="_Hlk178180060"/>
-      <w:bookmarkStart w:id="3" w:name="_Hlk177723735"/>
-      <w:bookmarkStart w:id="4" w:name="_Hlk182904713"/>
-    </w:p>
-    <w:p>
-      <w:pPr>
-        <w:jc w:val="both"/>
-        <w:rPr>
-          <w:rFonts w:ascii="Times New Roman" w:hAnsi="Times New Roman"/>
-          <w:sz w:val="16"/>
-          <w:szCs w:val="16"/>
-        </w:rPr>
-      </w:pPr>
-      <w:r>
-        <w:rPr>
-          <w:rFonts w:ascii="Times New Roman" w:hAnsi="Times New Roman"/>
-          <w:b/>
-          <w:bCs/>
-          <w:sz w:val="16"/>
-          <w:szCs w:val="16"/>
-        </w:rPr>
-        <w:t>ETS KONATE</w:t>
-      </w:r>
-      <w:bookmarkEnd w:id="3"/>
+      <w:bookmarkStart w:id="1" w:name="_Hlk49521732"/>
+      <w:bookmarkStart w:id="2" w:name="_Hlk32414976"/>
+      <w:bookmarkStart w:id="3" w:name="_Hlk38377763"/>
+    </w:p>
+    <w:p>
+      <w:pPr>
+        <w:jc w:val="both"/>
+        <w:rPr>
+          <w:rFonts w:ascii="Times New Roman" w:hAnsi="Times New Roman"/>
+          <w:sz w:val="16"/>
+          <w:szCs w:val="16"/>
+        </w:rPr>
+      </w:pPr>
+      <w:bookmarkStart w:id="4" w:name="_Hlk177723735"/>
+      <w:bookmarkStart w:id="5" w:name="_Hlk182904713"/>
+      <w:bookmarkStart w:id="6" w:name="_Hlk178785487"/>
+      <w:r>
+        <w:rPr>
+          <w:rFonts w:ascii="Times New Roman" w:hAnsi="Times New Roman"/>
+          <w:b/>
+          <w:bCs/>
+          <w:sz w:val="16"/>
+          <w:szCs w:val="16"/>
+        </w:rPr>
+        <w:t>ETS KOFFI</w:t>
+      </w:r>
+      <w:bookmarkEnd w:id="4"/>
       <w:r>
         <w:rPr>
           <w:rFonts w:ascii="Times New Roman" w:hAnsi="Times New Roman"/>
@@ -333,6 +341,7 @@
         </w:rPr>
         <w:t xml:space="preserve"> </w:t>
       </w:r>
+      <w:bookmarkEnd w:id="1"/>
       <w:r>
         <w:rPr>
           <w:rFonts w:ascii="Times New Roman" w:hAnsi="Times New Roman"/>
@@ -367,6 +376,22 @@
           <w:sz w:val="16"/>
           <w:szCs w:val="16"/>
         </w:rPr>
+        <w:t xml:space="preserve">dont le siège social est </w:t>
+      </w:r>
+      <w:r>
+        <w:rPr>
+          <w:rFonts w:ascii="Times New Roman" w:hAnsi="Times New Roman"/>
+          <w:sz w:val="16"/>
+          <w:szCs w:val="16"/>
+        </w:rPr>
+        <w:t>situé</w:t>
+      </w:r>
+      <w:r>
+        <w:rPr>
+          <w:rFonts w:ascii="Times New Roman" w:hAnsi="Times New Roman"/>
+          <w:sz w:val="16"/>
+          <w:szCs w:val="16"/>
+        </w:rPr>
         <w:t xml:space="preserve"> </w:t>
       </w:r>
       <w:r>
@@ -375,15 +400,71 @@
           <w:sz w:val="16"/>
           <w:szCs w:val="16"/>
         </w:rPr>
-        <w:t xml:space="preserve">dont le siège social est </w:t>
-      </w:r>
-      <w:r>
-        <w:rPr>
-          <w:rFonts w:ascii="Times New Roman" w:hAnsi="Times New Roman"/>
-          <w:sz w:val="16"/>
-          <w:szCs w:val="16"/>
-        </w:rPr>
-        <w:t>situé</w:t>
+        <w:t xml:space="preserve">à </w:t>
+      </w:r>
+      <w:bookmarkStart w:id="7" w:name="_Hlk177724202"/>
+      <w:r>
+        <w:rPr>
+          <w:rFonts w:ascii="Times New Roman" w:hAnsi="Times New Roman"/>
+          <w:b/>
+          <w:bCs/>
+          <w:sz w:val="16"/>
+          <w:szCs w:val="16"/>
+        </w:rPr>
+        <w:t>NZENG-AYONG (ENTRÉE DU CANAL APRÈS LA MAIRIE)</w:t>
+      </w:r>
+      <w:bookmarkEnd w:id="7"/>
+      <w:r>
+        <w:rPr>
+          <w:rFonts w:ascii="Times New Roman" w:hAnsi="Times New Roman"/>
+          <w:sz w:val="16"/>
+          <w:szCs w:val="16"/>
+        </w:rPr>
+        <w:t xml:space="preserve"> BP : </w:t>
+      </w:r>
+      <w:r>
+        <w:rPr>
+          <w:rFonts w:ascii="Times New Roman" w:hAnsi="Times New Roman"/>
+          <w:b/>
+          <w:bCs/>
+          <w:sz w:val="16"/>
+          <w:szCs w:val="16"/>
+        </w:rPr>
+        <w:t>678,</w:t>
+      </w:r>
+      <w:r>
+        <w:rPr>
+          <w:rFonts w:ascii="Times New Roman" w:hAnsi="Times New Roman"/>
+          <w:sz w:val="16"/>
+          <w:szCs w:val="16"/>
+        </w:rPr>
+        <w:t xml:space="preserve"> immatriculée au Registre du Commerce et du Crédit Mobilier de L</w:t>
+      </w:r>
+      <w:r>
+        <w:rPr>
+          <w:rFonts w:ascii="Times New Roman" w:hAnsi="Times New Roman"/>
+          <w:sz w:val="16"/>
+          <w:szCs w:val="16"/>
+        </w:rPr>
+        <w:t>ibreville</w:t>
+      </w:r>
+      <w:r>
+        <w:rPr>
+          <w:rFonts w:ascii="Times New Roman" w:hAnsi="Times New Roman"/>
+          <w:sz w:val="16"/>
+          <w:szCs w:val="16"/>
+        </w:rPr>
+        <w:t xml:space="preserve"> sous le N°</w:t>
+      </w:r>
+      <w:r>
+        <w:rPr>
+          <w:rFonts w:ascii="Times New Roman" w:hAnsi="Times New Roman"/>
+          <w:b/>
+          <w:bCs/>
+          <w:sz w:val="16"/>
+          <w:szCs w:val="16"/>
+        </w:rPr>
+        <w:t>GA-LBV-01-2022-A10-00217</w:t>
       </w:r>
       <w:r>
         <w:rPr>
@@ -399,120 +480,220 @@
           <w:sz w:val="16"/>
           <w:szCs w:val="16"/>
         </w:rPr>
+        <w:t xml:space="preserve">NIF : </w:t>
+      </w:r>
+      <w:r>
+        <w:rPr>
+          <w:rFonts w:ascii="Times New Roman" w:hAnsi="Times New Roman"/>
+          <w:b/>
+          <w:bCs/>
+          <w:sz w:val="16"/>
+          <w:szCs w:val="16"/>
+        </w:rPr>
+        <w:t>5545 D</w:t>
+      </w:r>
+    </w:p>
+    <w:bookmarkEnd w:id="5"/>
+    <w:p>
+      <w:pPr>
+        <w:jc w:val="both"/>
+        <w:rPr>
+          <w:rFonts w:ascii="Times New Roman" w:hAnsi="Times New Roman"/>
+          <w:sz w:val="16"/>
+          <w:szCs w:val="16"/>
+        </w:rPr>
+      </w:pPr>
+      <w:r>
+        <w:rPr>
+          <w:rFonts w:ascii="Times New Roman" w:hAnsi="Times New Roman"/>
+          <w:sz w:val="16"/>
+          <w:szCs w:val="16"/>
+        </w:rPr>
+        <w:t>La société</w:t>
+      </w:r>
+      <w:r>
+        <w:rPr>
+          <w:rFonts w:ascii="Times New Roman" w:hAnsi="Times New Roman"/>
+          <w:sz w:val="16"/>
+          <w:szCs w:val="16"/>
+        </w:rPr>
+        <w:t xml:space="preserve"> </w:t>
+      </w:r>
+      <w:r>
+        <w:rPr>
+          <w:rFonts w:ascii="Times New Roman" w:hAnsi="Times New Roman"/>
+          <w:b/>
+          <w:bCs/>
+          <w:sz w:val="16"/>
+          <w:szCs w:val="16"/>
+        </w:rPr>
+        <w:t>ETS KOFFI</w:t>
+      </w:r>
+      <w:r>
+        <w:rPr>
+          <w:rFonts w:ascii="Times New Roman" w:hAnsi="Times New Roman"/>
+          <w:b/>
+          <w:bCs/>
+          <w:sz w:val="16"/>
+          <w:szCs w:val="16"/>
+        </w:rPr>
+        <w:t xml:space="preserve"> </w:t>
+      </w:r>
+      <w:r>
+        <w:rPr>
+          <w:rFonts w:ascii="Times New Roman" w:hAnsi="Times New Roman"/>
+          <w:sz w:val="16"/>
+          <w:szCs w:val="16"/>
+        </w:rPr>
+        <w:t>est représentée pa</w:t>
+      </w:r>
+      <w:bookmarkStart w:id="8" w:name="_Hlk49521867"/>
+      <w:r>
+        <w:rPr>
+          <w:rFonts w:ascii="Times New Roman" w:hAnsi="Times New Roman"/>
+          <w:sz w:val="16"/>
+          <w:szCs w:val="16"/>
+        </w:rPr>
+        <w:t xml:space="preserve">r </w:t>
+      </w:r>
+      <w:bookmarkEnd w:id="2"/>
+      <w:bookmarkEnd w:id="8"/>
+      <w:r>
+        <w:rPr>
+          <w:rFonts w:ascii="Times New Roman" w:hAnsi="Times New Roman"/>
+          <w:sz w:val="16"/>
+          <w:szCs w:val="16"/>
+        </w:rPr>
+        <w:t>Monsieur</w:t>
+      </w:r>
+      <w:r>
+        <w:rPr>
+          <w:rFonts w:ascii="Times New Roman" w:hAnsi="Times New Roman"/>
+          <w:b/>
+          <w:bCs/>
+          <w:sz w:val="16"/>
+          <w:szCs w:val="16"/>
+        </w:rPr>
+        <w:t xml:space="preserve"> AMOUSSOU KOFFI GILBERT</w:t>
+      </w:r>
+      <w:r>
+        <w:rPr>
+          <w:rFonts w:ascii="Times New Roman" w:hAnsi="Times New Roman"/>
+          <w:b/>
+          <w:bCs/>
+          <w:sz w:val="16"/>
+          <w:szCs w:val="16"/>
+        </w:rPr>
+        <w:t xml:space="preserve"> </w:t>
+      </w:r>
+      <w:r>
+        <w:rPr>
+          <w:rFonts w:ascii="Times New Roman" w:hAnsi="Times New Roman"/>
+          <w:bCs/>
+          <w:sz w:val="16"/>
+          <w:szCs w:val="16"/>
+        </w:rPr>
+        <w:t>né</w:t>
+      </w:r>
+      <w:r>
+        <w:rPr>
+          <w:rFonts w:ascii="Times New Roman" w:hAnsi="Times New Roman"/>
+          <w:bCs/>
+          <w:sz w:val="16"/>
+          <w:szCs w:val="16"/>
+        </w:rPr>
+        <w:t xml:space="preserve"> </w:t>
+      </w:r>
+      <w:r>
+        <w:rPr>
+          <w:rFonts w:ascii="Times New Roman" w:hAnsi="Times New Roman"/>
+          <w:bCs/>
+          <w:sz w:val="16"/>
+          <w:szCs w:val="16"/>
+        </w:rPr>
+        <w:t xml:space="preserve">le </w:t>
+      </w:r>
+      <w:r>
+        <w:rPr>
+          <w:rFonts w:ascii="Times New Roman" w:hAnsi="Times New Roman"/>
+          <w:b/>
+          <w:bCs/>
+          <w:sz w:val="16"/>
+          <w:szCs w:val="16"/>
+        </w:rPr>
+        <w:t>10 octobre 1982 </w:t>
+      </w:r>
+      <w:r>
+        <w:rPr>
+          <w:rFonts w:ascii="Times New Roman" w:hAnsi="Times New Roman"/>
+          <w:b/>
+          <w:bCs/>
+          <w:sz w:val="16"/>
+          <w:szCs w:val="16"/>
+        </w:rPr>
+        <w:t xml:space="preserve"> </w:t>
+      </w:r>
+      <w:r>
+        <w:rPr>
+          <w:rFonts w:ascii="Times New Roman" w:hAnsi="Times New Roman"/>
+          <w:bCs/>
+          <w:sz w:val="16"/>
+          <w:szCs w:val="16"/>
+        </w:rPr>
         <w:t xml:space="preserve">à </w:t>
       </w:r>
-      <w:bookmarkStart w:id="5" w:name="_Hlk177724202"/>
-      <w:r>
-        <w:rPr>
-          <w:rFonts w:ascii="Times New Roman" w:hAnsi="Times New Roman"/>
-          <w:b/>
-          <w:bCs/>
-          <w:sz w:val="16"/>
-          <w:szCs w:val="16"/>
-        </w:rPr>
-        <w:t>Okala(CICIBA)</w:t>
-      </w:r>
-      <w:bookmarkEnd w:id="5"/>
-      <w:r>
-        <w:rPr>
-          <w:rFonts w:ascii="Times New Roman" w:hAnsi="Times New Roman"/>
-          <w:sz w:val="16"/>
-          <w:szCs w:val="16"/>
-        </w:rPr>
-        <w:t xml:space="preserve"> BP : </w:t>
-      </w:r>
-      <w:r>
-        <w:rPr>
-          <w:rFonts w:ascii="Times New Roman" w:hAnsi="Times New Roman"/>
-          <w:b/>
-          <w:bCs/>
-          <w:sz w:val="16"/>
-          <w:szCs w:val="16"/>
-        </w:rPr>
-        <w:t>778,</w:t>
-      </w:r>
-      <w:r>
-        <w:rPr>
-          <w:rFonts w:ascii="Times New Roman" w:hAnsi="Times New Roman"/>
-          <w:sz w:val="16"/>
-          <w:szCs w:val="16"/>
-        </w:rPr>
-        <w:t xml:space="preserve"> immatriculée au Registre du Commerce et du Crédit Mobilier de L</w:t>
-      </w:r>
-      <w:r>
-        <w:rPr>
-          <w:rFonts w:ascii="Times New Roman" w:hAnsi="Times New Roman"/>
-          <w:sz w:val="16"/>
-          <w:szCs w:val="16"/>
-        </w:rPr>
-        <w:t>ibreville</w:t>
-      </w:r>
-      <w:r>
-        <w:rPr>
-          <w:rFonts w:ascii="Times New Roman" w:hAnsi="Times New Roman"/>
-          <w:sz w:val="16"/>
-          <w:szCs w:val="16"/>
-        </w:rPr>
-        <w:t xml:space="preserve"> sous le N°</w:t>
-      </w:r>
-      <w:r>
-        <w:rPr>
-          <w:rFonts w:ascii="Times New Roman" w:hAnsi="Times New Roman"/>
-          <w:b/>
-          <w:bCs/>
-          <w:sz w:val="16"/>
-          <w:szCs w:val="16"/>
-        </w:rPr>
-        <w:t>GA-LBV-01-2022-A10-00217</w:t>
-      </w:r>
-      <w:r>
-        <w:rPr>
-          <w:rFonts w:ascii="Times New Roman" w:hAnsi="Times New Roman"/>
-          <w:sz w:val="16"/>
-          <w:szCs w:val="16"/>
-        </w:rPr>
-        <w:t xml:space="preserve">  </w:t>
-      </w:r>
-      <w:r>
-        <w:rPr>
-          <w:rFonts w:ascii="Times New Roman" w:hAnsi="Times New Roman"/>
-          <w:sz w:val="16"/>
-          <w:szCs w:val="16"/>
-        </w:rPr>
-        <w:t xml:space="preserve">NIF : </w:t>
-      </w:r>
-      <w:r>
-        <w:rPr>
-          <w:rFonts w:ascii="Times New Roman" w:hAnsi="Times New Roman"/>
-          <w:b/>
-          <w:bCs/>
-          <w:sz w:val="16"/>
-          <w:szCs w:val="16"/>
-        </w:rPr>
-        <w:t>6579 G</w:t>
-      </w:r>
-    </w:p>
-    <w:bookmarkEnd w:id="4"/>
-    <w:p>
-      <w:pPr>
-        <w:jc w:val="both"/>
-        <w:rPr>
-          <w:rFonts w:ascii="Times New Roman" w:hAnsi="Times New Roman"/>
-          <w:sz w:val="16"/>
-          <w:szCs w:val="16"/>
-        </w:rPr>
-      </w:pPr>
-      <w:r>
-        <w:rPr>
-          <w:rFonts w:ascii="Times New Roman" w:hAnsi="Times New Roman"/>
-          <w:sz w:val="16"/>
-          <w:szCs w:val="16"/>
-        </w:rPr>
-        <w:t>La société</w:t>
-      </w:r>
-      <w:r>
-        <w:rPr>
-          <w:rFonts w:ascii="Times New Roman" w:hAnsi="Times New Roman"/>
+      <w:r>
+        <w:rPr>
+          <w:rFonts w:ascii="Times New Roman" w:hAnsi="Times New Roman"/>
+          <w:b/>
+          <w:bCs/>
+          <w:sz w:val="16"/>
+          <w:szCs w:val="16"/>
+        </w:rPr>
+        <w:t>KPOMASSE</w:t>
+      </w:r>
+      <w:r>
+        <w:rPr>
+          <w:rFonts w:ascii="Times New Roman" w:hAnsi="Times New Roman"/>
+          <w:b/>
+          <w:sz w:val="16"/>
+          <w:szCs w:val="16"/>
+        </w:rPr>
+        <w:t xml:space="preserve">, </w:t>
+      </w:r>
+      <w:r>
+        <w:rPr>
+          <w:rFonts w:ascii="Times New Roman" w:hAnsi="Times New Roman"/>
+          <w:bCs/>
+          <w:sz w:val="16"/>
+          <w:szCs w:val="16"/>
+        </w:rPr>
+        <w:t>t</w:t>
+      </w:r>
+      <w:r>
+        <w:rPr>
+          <w:rFonts w:ascii="Times New Roman" w:hAnsi="Times New Roman"/>
+          <w:bCs/>
+          <w:sz w:val="16"/>
+          <w:szCs w:val="16"/>
+        </w:rPr>
+        <w:t xml:space="preserve">itulaire de </w:t>
+      </w:r>
+      <w:r>
+        <w:rPr>
+          <w:rFonts w:ascii="Times New Roman" w:hAnsi="Times New Roman"/>
+          <w:b/>
+          <w:bCs/>
+          <w:sz w:val="16"/>
+          <w:szCs w:val="16"/>
+        </w:rPr>
+        <w:t>Passeport </w:t>
+      </w:r>
+      <w:r>
+        <w:rPr>
+          <w:rFonts w:ascii="Times New Roman" w:hAnsi="Times New Roman"/>
+          <w:b/>
+          <w:bCs/>
           <w:sz w:val="16"/>
           <w:szCs w:val="16"/>
         </w:rPr>
@@ -521,16 +702,16 @@
       <w:r>
         <w:rPr>
           <w:rFonts w:ascii="Times New Roman" w:hAnsi="Times New Roman"/>
-          <w:sz w:val="16"/>
-          <w:szCs w:val="16"/>
-        </w:rPr>
-        <w:t>ETS KONATE</w:t>
-      </w:r>
-      <w:r>
-        <w:rPr>
-          <w:rFonts w:ascii="Times New Roman" w:hAnsi="Times New Roman"/>
-          <w:b/>
-          <w:bCs/>
+          <w:b/>
+          <w:sz w:val="16"/>
+          <w:szCs w:val="16"/>
+        </w:rPr>
+        <w:t>N°W23L76151</w:t>
+      </w:r>
+      <w:r>
+        <w:rPr>
+          <w:rFonts w:ascii="Times New Roman" w:hAnsi="Times New Roman"/>
+          <w:b/>
           <w:sz w:val="16"/>
           <w:szCs w:val="16"/>
         </w:rPr>
@@ -539,7 +720,36 @@
       <w:r>
         <w:rPr>
           <w:rFonts w:ascii="Times New Roman" w:hAnsi="Times New Roman"/>
-          <w:b/>
+          <w:bCs/>
+          <w:sz w:val="16"/>
+          <w:szCs w:val="16"/>
+        </w:rPr>
+        <w:t>délivré</w:t>
+      </w:r>
+      <w:r>
+        <w:rPr>
+          <w:rFonts w:ascii="Times New Roman" w:hAnsi="Times New Roman"/>
+          <w:bCs/>
+          <w:sz w:val="16"/>
+          <w:szCs w:val="16"/>
+        </w:rPr>
+        <w:t xml:space="preserve"> le </w:t>
+      </w:r>
+      <w:r>
+        <w:rPr>
+          <w:rFonts w:ascii="Times New Roman" w:hAnsi="Times New Roman"/>
+          <w:b/>
+          <w:bCs/>
+          <w:sz w:val="16"/>
+          <w:szCs w:val="16"/>
+        </w:rPr>
+        <w:t>27 janvier 2022</w:t>
+      </w:r>
+      <w:r>
+        <w:rPr>
+          <w:rFonts w:ascii="Times New Roman" w:hAnsi="Times New Roman"/>
+          <w:b/>
+          <w:bCs/>
           <w:sz w:val="16"/>
           <w:szCs w:val="16"/>
         </w:rPr>
@@ -551,57 +761,40 @@
           <w:sz w:val="16"/>
           <w:szCs w:val="16"/>
         </w:rPr>
-        <w:t>est représentée pa</w:t>
-      </w:r>
-      <w:bookmarkStart w:id="6" w:name="_Hlk49521867"/>
-      <w:r>
-        <w:rPr>
-          <w:rFonts w:ascii="Times New Roman" w:hAnsi="Times New Roman"/>
-          <w:sz w:val="16"/>
-          <w:szCs w:val="16"/>
-        </w:rPr>
-        <w:t xml:space="preserve">r </w:t>
-      </w:r>
-      <w:bookmarkStart w:id="7" w:name="_Hlk182904788"/>
-      <w:r>
-        <w:rPr>
-          <w:rFonts w:ascii="Times New Roman" w:hAnsi="Times New Roman"/>
-          <w:sz w:val="16"/>
-          <w:szCs w:val="16"/>
-        </w:rPr>
-        <w:t>Mr </w:t>
-      </w:r>
-      <w:r>
-        <w:rPr>
-          <w:rFonts w:ascii="Times New Roman" w:hAnsi="Times New Roman"/>
-          <w:b/>
-          <w:bCs/>
-          <w:sz w:val="16"/>
-          <w:szCs w:val="16"/>
-        </w:rPr>
-        <w:t>KOFFI GILBERT AMOUSSOU,</w:t>
-      </w:r>
-      <w:r>
-        <w:rPr>
-          <w:rFonts w:ascii="Times New Roman" w:hAnsi="Times New Roman"/>
+        <w:t>par</w:t>
+      </w:r>
+      <w:r>
+        <w:rPr>
+          <w:rFonts w:ascii="Times New Roman" w:hAnsi="Times New Roman"/>
+          <w:b/>
           <w:sz w:val="16"/>
           <w:szCs w:val="16"/>
         </w:rPr>
         <w:t xml:space="preserve"> </w:t>
       </w:r>
-      <w:bookmarkEnd w:id="7"/>
-      <w:r>
-        <w:rPr>
-          <w:rFonts w:ascii="Times New Roman" w:hAnsi="Times New Roman"/>
-          <w:sz w:val="16"/>
-          <w:szCs w:val="16"/>
-        </w:rPr>
-        <w:t xml:space="preserve">titulaire </w:t>
-      </w:r>
-      <w:bookmarkEnd w:id="6"/>
-      <w:r>
-        <w:rPr>
-          <w:rFonts w:ascii="Times New Roman" w:hAnsi="Times New Roman"/>
+      <w:r>
+        <w:rPr>
+          <w:rFonts w:ascii="Times New Roman" w:hAnsi="Times New Roman"/>
+          <w:b/>
+          <w:bCs/>
+          <w:sz w:val="16"/>
+          <w:szCs w:val="16"/>
+        </w:rPr>
+        <w:t>DGDI</w:t>
+      </w:r>
+      <w:r>
+        <w:rPr>
+          <w:rFonts w:ascii="Times New Roman" w:hAnsi="Times New Roman"/>
+          <w:bCs/>
+          <w:sz w:val="16"/>
+          <w:szCs w:val="16"/>
+        </w:rPr>
+        <w:t xml:space="preserve">, </w:t>
+      </w:r>
+      <w:r>
+        <w:rPr>
+          <w:rFonts w:ascii="Times New Roman" w:hAnsi="Times New Roman"/>
+          <w:bCs/>
           <w:sz w:val="16"/>
           <w:szCs w:val="16"/>
         </w:rPr>
@@ -610,22 +803,16 @@
       <w:r>
         <w:rPr>
           <w:rFonts w:ascii="Times New Roman" w:hAnsi="Times New Roman"/>
-          <w:sz w:val="16"/>
-          <w:szCs w:val="16"/>
-        </w:rPr>
-        <w:t xml:space="preserve">u </w:t>
-      </w:r>
-      <w:r>
-        <w:rPr>
-          <w:rFonts w:ascii="Times New Roman" w:hAnsi="Times New Roman"/>
-          <w:sz w:val="16"/>
-          <w:szCs w:val="16"/>
-        </w:rPr>
-        <w:t>Carte de séjour </w:t>
-      </w:r>
-      <w:r>
-        <w:rPr>
-          <w:rFonts w:ascii="Times New Roman" w:hAnsi="Times New Roman"/>
+          <w:bCs/>
+          <w:sz w:val="16"/>
+          <w:szCs w:val="16"/>
+        </w:rPr>
+        <w:t>omicilié</w:t>
+      </w:r>
+      <w:r>
+        <w:rPr>
+          <w:rFonts w:ascii="Times New Roman" w:hAnsi="Times New Roman"/>
+          <w:bCs/>
           <w:sz w:val="16"/>
           <w:szCs w:val="16"/>
         </w:rPr>
@@ -634,24 +821,59 @@
       <w:r>
         <w:rPr>
           <w:rFonts w:ascii="Times New Roman" w:hAnsi="Times New Roman"/>
-          <w:sz w:val="16"/>
-          <w:szCs w:val="16"/>
-        </w:rPr>
-        <w:t xml:space="preserve">N° </w:t>
-      </w:r>
-      <w:r>
-        <w:rPr>
-          <w:rFonts w:ascii="Times New Roman" w:hAnsi="Times New Roman"/>
-          <w:sz w:val="16"/>
-          <w:szCs w:val="16"/>
-        </w:rPr>
-        <w:t>WL234TERA23</w:t>
-      </w:r>
-      <w:r>
-        <w:rPr>
-          <w:rFonts w:ascii="Times New Roman" w:hAnsi="Times New Roman"/>
-          <w:sz w:val="16"/>
-          <w:szCs w:val="16"/>
+          <w:b/>
+          <w:bCs/>
+          <w:sz w:val="16"/>
+          <w:szCs w:val="16"/>
+        </w:rPr>
+        <w:t>NZENG-AYONG (ENTRÉE DU CANAL APRÈS LA MAIRIE)</w:t>
+      </w:r>
+      <w:r>
+        <w:rPr>
+          <w:rFonts w:ascii="Times New Roman" w:hAnsi="Times New Roman"/>
+          <w:b/>
+          <w:sz w:val="16"/>
+          <w:szCs w:val="16"/>
+        </w:rPr>
+        <w:t xml:space="preserve">, </w:t>
+      </w:r>
+      <w:r>
+        <w:rPr>
+          <w:rFonts w:ascii="Times New Roman" w:hAnsi="Times New Roman"/>
+          <w:sz w:val="16"/>
+          <w:szCs w:val="16"/>
+        </w:rPr>
+        <w:t xml:space="preserve">et répondant au </w:t>
+      </w:r>
+      <w:r>
+        <w:rPr>
+          <w:rFonts w:ascii="Times New Roman" w:hAnsi="Times New Roman"/>
+          <w:b/>
+          <w:bCs/>
+          <w:sz w:val="16"/>
+          <w:szCs w:val="16"/>
+        </w:rPr>
+        <w:t>0024177128190</w:t>
+      </w:r>
+      <w:r>
+        <w:rPr>
+          <w:rFonts w:ascii="Times New Roman" w:eastAsia="Times New Roman" w:hAnsi="Times New Roman"/>
+          <w:b/>
+          <w:bCs/>
+          <w:sz w:val="16"/>
+          <w:szCs w:val="16"/>
+          <w:lang w:eastAsia="fr-FR"/>
+        </w:rPr>
+        <w:t>,</w:t>
+      </w:r>
+      <w:r>
+        <w:rPr>
+          <w:rFonts w:ascii="Times New Roman" w:eastAsia="Times New Roman" w:hAnsi="Times New Roman"/>
+          <w:b/>
+          <w:bCs/>
+          <w:sz w:val="16"/>
+          <w:szCs w:val="16"/>
+          <w:lang w:eastAsia="fr-FR"/>
         </w:rPr>
         <w:t xml:space="preserve"> </w:t>
       </w:r>
@@ -661,85 +883,7 @@
           <w:sz w:val="16"/>
           <w:szCs w:val="16"/>
         </w:rPr>
-        <w:t xml:space="preserve">délivré </w:t>
-      </w:r>
-      <w:r>
-        <w:rPr>
-          <w:rFonts w:ascii="Times New Roman" w:hAnsi="Times New Roman"/>
-          <w:sz w:val="16"/>
-          <w:szCs w:val="16"/>
-        </w:rPr>
-        <w:t xml:space="preserve">par  </w:t>
-      </w:r>
-      <w:r>
-        <w:rPr>
-          <w:rFonts w:ascii="Times New Roman" w:hAnsi="Times New Roman"/>
-          <w:sz w:val="16"/>
-          <w:szCs w:val="16"/>
-        </w:rPr>
-        <w:t xml:space="preserve"> </w:t>
-      </w:r>
-      <w:r>
-        <w:rPr>
-          <w:rFonts w:ascii="Times New Roman" w:hAnsi="Times New Roman"/>
-          <w:b/>
-          <w:bCs/>
-          <w:sz w:val="16"/>
-          <w:szCs w:val="16"/>
-        </w:rPr>
-        <w:t>Direction générale de la documentation et de l'immigration,</w:t>
-      </w:r>
-      <w:r>
-        <w:rPr>
-          <w:rFonts w:ascii="Times New Roman" w:hAnsi="Times New Roman"/>
-          <w:sz w:val="16"/>
-          <w:szCs w:val="16"/>
-        </w:rPr>
-        <w:t xml:space="preserve"> domiciliée </w:t>
-      </w:r>
-      <w:r>
-        <w:rPr>
-          <w:rFonts w:ascii="Times New Roman" w:hAnsi="Times New Roman"/>
-          <w:sz w:val="16"/>
-          <w:szCs w:val="16"/>
-        </w:rPr>
-        <w:t xml:space="preserve">à </w:t>
-      </w:r>
-      <w:r>
-        <w:rPr>
-          <w:rFonts w:ascii="Times New Roman" w:hAnsi="Times New Roman"/>
-          <w:b/>
-          <w:bCs/>
-          <w:sz w:val="16"/>
-          <w:szCs w:val="16"/>
-        </w:rPr>
-        <w:t>Okala(CICIBA)</w:t>
-      </w:r>
-      <w:r>
-        <w:rPr>
-          <w:rFonts w:ascii="Times New Roman" w:hAnsi="Times New Roman"/>
-          <w:sz w:val="16"/>
-          <w:szCs w:val="16"/>
-        </w:rPr>
-        <w:t xml:space="preserve">  et répondant au  </w:t>
-      </w:r>
-      <w:r>
-        <w:rPr>
-          <w:rFonts w:ascii="Times New Roman" w:hAnsi="Times New Roman"/>
-          <w:b/>
-          <w:bCs/>
-          <w:sz w:val="16"/>
-          <w:szCs w:val="16"/>
-        </w:rPr>
-        <w:t>0024177128190,</w:t>
-      </w:r>
-      <w:r>
-        <w:rPr>
-          <w:rFonts w:ascii="Times New Roman" w:hAnsi="Times New Roman"/>
-          <w:sz w:val="16"/>
-          <w:szCs w:val="16"/>
-        </w:rPr>
-        <w:t xml:space="preserve"> gérant ayant pleins pouvoirs à l'effet des présentes</w:t>
+        <w:t>gérant ayant pleins pouvoirs à l'effet des présentes</w:t>
       </w:r>
       <w:r>
         <w:rPr>
@@ -750,8 +894,8 @@
         <w:t>,</w:t>
       </w:r>
     </w:p>
-    <w:bookmarkEnd w:id="1"/>
-    <w:bookmarkEnd w:id="2"/>
+    <w:bookmarkEnd w:id="3"/>
+    <w:bookmarkEnd w:id="6"/>
     <w:p>
       <w:pPr>
         <w:spacing w:after="0"/>
@@ -916,7 +1060,23 @@
           <w:sz w:val="16"/>
           <w:szCs w:val="16"/>
         </w:rPr>
-        <w:t xml:space="preserve">Sous réserve de la réalisation des conditions préalables visées à l‘article 7 ci-après, </w:t>
+        <w:t>Sous réserve de la réalisation des conditions préalables visées à l‘article</w:t>
+      </w:r>
+      <w:r>
+        <w:rPr>
+          <w:rFonts w:ascii="Times New Roman" w:hAnsi="Times New Roman"/>
+          <w:sz w:val="16"/>
+          <w:szCs w:val="16"/>
+        </w:rPr>
+        <w:t xml:space="preserve"> 7</w:t>
+      </w:r>
+      <w:r>
+        <w:rPr>
+          <w:rFonts w:ascii="Times New Roman" w:hAnsi="Times New Roman"/>
+          <w:sz w:val="16"/>
+          <w:szCs w:val="16"/>
+        </w:rPr>
+        <w:t xml:space="preserve"> ci-après, </w:t>
       </w:r>
       <w:r>
         <w:rPr>
@@ -956,21 +1116,29 @@
         <w:rPr>
           <w:rFonts w:ascii="Times New Roman" w:hAnsi="Times New Roman"/>
           <w:b/>
-          <w:bCs/>
-          <w:sz w:val="16"/>
-          <w:szCs w:val="16"/>
-        </w:rPr>
-        <w:t>PP COMMERCANT </w:t>
-      </w:r>
-      <w:r>
-        <w:rPr>
-          <w:rFonts w:ascii="Times New Roman" w:hAnsi="Times New Roman"/>
-          <w:b/>
+          <w:sz w:val="16"/>
+          <w:szCs w:val="16"/>
+        </w:rPr>
+        <w:t>CREDIT FDR </w:t>
+      </w:r>
+      <w:r>
+        <w:rPr>
+          <w:rFonts w:ascii="Times New Roman" w:hAnsi="Times New Roman"/>
+          <w:b/>
+          <w:sz w:val="16"/>
+          <w:szCs w:val="16"/>
+        </w:rPr>
+        <w:t xml:space="preserve"> </w:t>
+      </w:r>
+      <w:r>
+        <w:rPr>
+          <w:rFonts w:ascii="Times New Roman" w:hAnsi="Times New Roman"/>
           <w:sz w:val="16"/>
           <w:szCs w:val="16"/>
         </w:rPr>
         <w:t>aux</w:t>
       </w:r>
+      <w:proofErr w:type="gramEnd"/>
       <w:r>
         <w:rPr>
           <w:rFonts w:ascii="Times New Roman" w:hAnsi="Times New Roman"/>
@@ -995,14 +1163,15 @@
           <w:szCs w:val="16"/>
         </w:rPr>
       </w:pPr>
-      <w:r>
-        <w:rPr>
-          <w:rFonts w:ascii="Times New Roman" w:hAnsi="Times New Roman"/>
-          <w:b/>
-          <w:sz w:val="16"/>
-          <w:szCs w:val="16"/>
-        </w:rPr>
-        <w:t>Montant 25 000 000 FCFA</w:t>
+      <w:bookmarkStart w:id="9" w:name="_Hlk178786268"/>
+      <w:r>
+        <w:rPr>
+          <w:rFonts w:ascii="Times New Roman" w:hAnsi="Times New Roman"/>
+          <w:b/>
+          <w:sz w:val="16"/>
+          <w:szCs w:val="16"/>
+        </w:rPr>
+        <w:t>Montant : 25 000 000FCFA</w:t>
       </w:r>
     </w:p>
     <w:p>
@@ -1027,14 +1196,14 @@
           <w:sz w:val="16"/>
           <w:szCs w:val="16"/>
         </w:rPr>
-        <w:t>Durée : 3</w:t>
-      </w:r>
-      <w:r>
-        <w:rPr>
-          <w:rFonts w:ascii="Times New Roman" w:hAnsi="Times New Roman"/>
-          <w:b/>
-          <w:sz w:val="18"/>
-          <w:szCs w:val="18"/>
+        <w:t>Durée : 3</w:t>
+      </w:r>
+      <w:r>
+        <w:rPr>
+          <w:rFonts w:ascii="Times New Roman" w:hAnsi="Times New Roman"/>
+          <w:b/>
+          <w:sz w:val="16"/>
+          <w:szCs w:val="16"/>
         </w:rPr>
         <w:t xml:space="preserve"> </w:t>
       </w:r>
@@ -1070,7 +1239,44 @@
           <w:sz w:val="16"/>
           <w:szCs w:val="16"/>
         </w:rPr>
-        <w:t>Taux : 2,5 % mensuel soit 30 % annuel</w:t>
+        <w:t xml:space="preserve">Taux : </w:t>
+      </w:r>
+      <w:r>
+        <w:rPr>
+          <w:rFonts w:ascii="Times New Roman" w:hAnsi="Times New Roman"/>
+          <w:b/>
+          <w:sz w:val="16"/>
+          <w:szCs w:val="16"/>
+        </w:rPr>
+        <w:t>2,5</w:t>
+      </w:r>
+      <w:r>
+        <w:rPr>
+          <w:rFonts w:ascii="Times New Roman" w:hAnsi="Times New Roman"/>
+          <w:b/>
+          <w:sz w:val="16"/>
+          <w:szCs w:val="16"/>
+        </w:rPr>
+        <w:t xml:space="preserve"> % mensuel soit </w:t>
+      </w:r>
+      <w:bookmarkStart w:id="10" w:name="_Hlk177726361"/>
+      <w:r>
+        <w:rPr>
+          <w:rFonts w:ascii="Times New Roman" w:hAnsi="Times New Roman"/>
+          <w:b/>
+          <w:sz w:val="16"/>
+          <w:szCs w:val="16"/>
+        </w:rPr>
+        <w:t>30</w:t>
+      </w:r>
+      <w:r>
+        <w:rPr>
+          <w:rFonts w:ascii="Times New Roman" w:hAnsi="Times New Roman"/>
+          <w:b/>
+          <w:sz w:val="16"/>
+          <w:szCs w:val="16"/>
+        </w:rPr>
+        <w:t xml:space="preserve"> % annuel</w:t>
       </w:r>
     </w:p>
     <w:p>
@@ -1095,25 +1301,53 @@
           <w:sz w:val="16"/>
           <w:szCs w:val="16"/>
         </w:rPr>
-        <w:t> Frais de dossier : 750 000 </w:t>
-      </w:r>
-      <w:r>
-        <w:rPr>
-          <w:rFonts w:ascii="Times New Roman" w:hAnsi="Times New Roman"/>
-          <w:b/>
-          <w:sz w:val="16"/>
-          <w:szCs w:val="16"/>
-        </w:rPr>
-        <w:t>FCFA soit 3%</w:t>
-      </w:r>
-      <w:r>
-        <w:rPr>
-          <w:rFonts w:ascii="Times New Roman" w:hAnsi="Times New Roman"/>
-          <w:b/>
-          <w:sz w:val="16"/>
-          <w:szCs w:val="16"/>
-        </w:rPr>
-        <w:tab/>
+        <w:t xml:space="preserve"> Frais de dossier : </w:t>
+      </w:r>
+      <w:r>
+        <w:rPr>
+          <w:rFonts w:ascii="Times New Roman" w:hAnsi="Times New Roman"/>
+          <w:b/>
+          <w:sz w:val="16"/>
+          <w:szCs w:val="16"/>
+        </w:rPr>
+        <w:t>750 000</w:t>
+      </w:r>
+      <w:r>
+        <w:rPr>
+          <w:rFonts w:ascii="Times New Roman" w:hAnsi="Times New Roman"/>
+          <w:b/>
+          <w:sz w:val="16"/>
+          <w:szCs w:val="16"/>
+          <w:lang w:val="fr-GA"/>
+        </w:rPr>
+        <w:t xml:space="preserve"> </w:t>
+      </w:r>
+      <w:r>
+        <w:rPr>
+          <w:rFonts w:ascii="Times New Roman" w:hAnsi="Times New Roman"/>
+          <w:b/>
+          <w:sz w:val="16"/>
+          <w:szCs w:val="16"/>
+        </w:rPr>
+        <w:t xml:space="preserve">FCFA soit </w:t>
+      </w:r>
+      <w:r>
+        <w:rPr>
+          <w:rFonts w:ascii="Times New Roman" w:hAnsi="Times New Roman"/>
+          <w:b/>
+          <w:sz w:val="16"/>
+          <w:szCs w:val="16"/>
+        </w:rPr>
+        <w:t>3</w:t>
+      </w:r>
+      <w:r>
+        <w:rPr>
+          <w:rFonts w:ascii="Times New Roman" w:hAnsi="Times New Roman"/>
+          <w:b/>
+          <w:sz w:val="16"/>
+          <w:szCs w:val="16"/>
+        </w:rPr>
+        <w:t>%</w:t>
       </w:r>
     </w:p>
     <w:p>
@@ -1138,7 +1372,34 @@
           <w:sz w:val="16"/>
           <w:szCs w:val="16"/>
         </w:rPr>
-        <w:t>Frais d’assurance : ${verbal_trial. insurance_premium} FCFA soit 3%</w:t>
+        <w:t xml:space="preserve">Assurance : </w:t>
+      </w:r>
+      <w:r>
+        <w:rPr>
+          <w:rFonts w:ascii="Times New Roman" w:hAnsi="Times New Roman"/>
+          <w:b/>
+          <w:sz w:val="16"/>
+          <w:szCs w:val="16"/>
+        </w:rPr>
+        <w:t>750 000</w:t>
+      </w:r>
+      <w:r>
+        <w:rPr>
+          <w:rFonts w:ascii="Times New Roman" w:hAnsi="Times New Roman"/>
+          <w:b/>
+          <w:sz w:val="16"/>
+          <w:szCs w:val="16"/>
+        </w:rPr>
+        <w:t xml:space="preserve"> </w:t>
+      </w:r>
+      <w:r>
+        <w:rPr>
+          <w:rFonts w:ascii="Times New Roman" w:hAnsi="Times New Roman"/>
+          <w:b/>
+          <w:sz w:val="16"/>
+          <w:szCs w:val="16"/>
+        </w:rPr>
+        <w:t>FCFA soit 3%</w:t>
       </w:r>
     </w:p>
     <w:p>
@@ -1151,19 +1412,19 @@
         <w:jc w:val="both"/>
         <w:rPr>
           <w:rFonts w:ascii="Times New Roman" w:hAnsi="Times New Roman"/>
-          <w:sz w:val="16"/>
-          <w:szCs w:val="16"/>
-          <w:u w:val="single"/>
-        </w:rPr>
-      </w:pPr>
-      <w:r>
-        <w:rPr>
-          <w:rFonts w:ascii="Times New Roman" w:hAnsi="Times New Roman"/>
-          <w:b/>
-          <w:sz w:val="16"/>
-          <w:szCs w:val="16"/>
-        </w:rPr>
-        <w:t>Date de la première échéance : 10 novembre 2024.</w:t>
+          <w:b/>
+          <w:sz w:val="16"/>
+          <w:szCs w:val="16"/>
+        </w:rPr>
+      </w:pPr>
+      <w:r>
+        <w:rPr>
+          <w:rFonts w:ascii="Times New Roman" w:hAnsi="Times New Roman"/>
+          <w:b/>
+          <w:sz w:val="16"/>
+          <w:szCs w:val="16"/>
+        </w:rPr>
+        <w:t>Frais d’administration crédit : 750 000 F CFA</w:t>
       </w:r>
     </w:p>
     <w:p>
@@ -1188,1093 +1449,1353 @@
           <w:sz w:val="16"/>
           <w:szCs w:val="16"/>
         </w:rPr>
-        <w:t>Date de la dernière échéance : 10 janvier 2025</w:t>
-      </w:r>
-    </w:p>
-    <w:p>
-      <w:pPr>
-        <w:jc w:val="both"/>
-        <w:rPr>
-          <w:rFonts w:ascii="Times New Roman" w:hAnsi="Times New Roman"/>
-          <w:b/>
-          <w:sz w:val="16"/>
-          <w:szCs w:val="16"/>
-          <w:u w:val="single"/>
-        </w:rPr>
-      </w:pPr>
-    </w:p>
-    <w:p>
-      <w:pPr>
-        <w:jc w:val="both"/>
-        <w:rPr>
-          <w:rFonts w:ascii="Times New Roman" w:hAnsi="Times New Roman"/>
-          <w:b/>
-          <w:sz w:val="16"/>
-          <w:szCs w:val="16"/>
-          <w:u w:val="single"/>
-        </w:rPr>
-      </w:pPr>
-    </w:p>
-    <w:p>
-      <w:pPr>
-        <w:jc w:val="both"/>
-        <w:rPr>
-          <w:rFonts w:ascii="Times New Roman" w:hAnsi="Times New Roman"/>
-          <w:b/>
-          <w:sz w:val="16"/>
-          <w:szCs w:val="16"/>
-        </w:rPr>
-      </w:pPr>
-      <w:r>
-        <w:rPr>
-          <w:rFonts w:ascii="Times New Roman" w:hAnsi="Times New Roman"/>
-          <w:b/>
-          <w:sz w:val="16"/>
-          <w:szCs w:val="16"/>
-          <w:u w:val="single"/>
-        </w:rPr>
-        <w:t>ARTICLE 2</w:t>
-      </w:r>
-      <w:r>
-        <w:rPr>
-          <w:rFonts w:ascii="Times New Roman" w:hAnsi="Times New Roman"/>
-          <w:b/>
-          <w:sz w:val="16"/>
-          <w:szCs w:val="16"/>
-        </w:rPr>
-        <w:t> : DUREE ET MODALITES DE REMBOURSEMENT</w:t>
-      </w:r>
-    </w:p>
-    <w:p>
-      <w:pPr>
-        <w:jc w:val="both"/>
-        <w:rPr>
-          <w:rFonts w:ascii="Times New Roman" w:hAnsi="Times New Roman"/>
-          <w:sz w:val="16"/>
-          <w:szCs w:val="16"/>
-        </w:rPr>
-      </w:pPr>
-      <w:r>
-        <w:rPr>
-          <w:rFonts w:ascii="Times New Roman" w:hAnsi="Times New Roman"/>
-          <w:sz w:val="16"/>
-          <w:szCs w:val="16"/>
-        </w:rPr>
-        <w:t xml:space="preserve">Le Prêt est consenti pour une durée de </w:t>
-      </w:r>
-      <w:r>
-        <w:rPr>
-          <w:rFonts w:ascii="Times New Roman" w:hAnsi="Times New Roman"/>
-          <w:b/>
-          <w:bCs/>
-          <w:sz w:val="16"/>
-          <w:szCs w:val="16"/>
-        </w:rPr>
-        <w:t>3 </w:t>
-      </w:r>
-      <w:r>
-        <w:rPr>
-          <w:rFonts w:ascii="Times New Roman" w:hAnsi="Times New Roman"/>
-          <w:b/>
-          <w:sz w:val="16"/>
-          <w:szCs w:val="16"/>
-        </w:rPr>
-        <w:t>mois</w:t>
-      </w:r>
-      <w:r>
-        <w:rPr>
-          <w:rFonts w:ascii="Times New Roman" w:hAnsi="Times New Roman"/>
-          <w:sz w:val="16"/>
-          <w:szCs w:val="16"/>
-        </w:rPr>
-        <w:t>. Le remboursement se fera au moyen de</w:t>
-      </w:r>
-      <w:bookmarkStart w:id="8" w:name="_Hlk46932024"/>
-      <w:r>
-        <w:rPr>
-          <w:rFonts w:ascii="Times New Roman" w:hAnsi="Times New Roman"/>
-          <w:sz w:val="16"/>
-          <w:szCs w:val="16"/>
-        </w:rPr>
-        <w:t xml:space="preserve"> </w:t>
-      </w:r>
-      <w:r>
-        <w:rPr>
-          <w:rFonts w:ascii="Times New Roman" w:hAnsi="Times New Roman"/>
-          <w:b/>
-          <w:bCs/>
-          <w:sz w:val="16"/>
-          <w:szCs w:val="16"/>
-        </w:rPr>
-        <w:t>s</w:t>
-      </w:r>
-      <w:r>
-        <w:rPr>
-          <w:rFonts w:ascii="Times New Roman" w:hAnsi="Times New Roman"/>
-          <w:sz w:val="16"/>
-          <w:szCs w:val="16"/>
-        </w:rPr>
-        <w:t xml:space="preserve"> </w:t>
-      </w:r>
-      <w:r>
-        <w:rPr>
-          <w:rFonts w:ascii="Times New Roman" w:hAnsi="Times New Roman"/>
-          <w:b/>
-          <w:bCs/>
-          <w:sz w:val="16"/>
-          <w:szCs w:val="16"/>
-        </w:rPr>
-        <w:t>de trois (3) échéances mensuelles</w:t>
-      </w:r>
-      <w:r>
-        <w:rPr>
-          <w:rFonts w:ascii="Times New Roman" w:hAnsi="Times New Roman"/>
-          <w:sz w:val="16"/>
-          <w:szCs w:val="16"/>
-        </w:rPr>
-        <w:t xml:space="preserve"> </w:t>
-      </w:r>
-      <w:bookmarkStart w:id="9" w:name="_Hlk11668083"/>
-      <w:bookmarkStart w:id="10" w:name="_Hlk43109670"/>
-      <w:bookmarkStart w:id="11" w:name="_Hlk38378252"/>
-      <w:r>
-        <w:rPr>
-          <w:rFonts w:ascii="Times New Roman" w:hAnsi="Times New Roman"/>
-          <w:sz w:val="16"/>
-          <w:szCs w:val="16"/>
-        </w:rPr>
-        <w:t xml:space="preserve">définies comme ci-dessous : </w:t>
-      </w:r>
-    </w:p>
-    <w:p>
-      <w:pPr>
-        <w:jc w:val="both"/>
-        <w:rPr>
-          <w:rFonts w:ascii="Times New Roman" w:hAnsi="Times New Roman"/>
-          <w:b/>
-          <w:bCs/>
-          <w:sz w:val="16"/>
-          <w:szCs w:val="16"/>
-        </w:rPr>
-      </w:pPr>
-      <w:r>
-        <w:rPr>
-          <w:rFonts w:ascii="Times New Roman" w:hAnsi="Times New Roman"/>
-          <w:sz w:val="16"/>
-          <w:szCs w:val="16"/>
-        </w:rPr>
-        <w:t xml:space="preserve"> </w:t>
-      </w:r>
-      <w:bookmarkStart w:id="12" w:name="_Hlk55574104"/>
-      <w:r>
-        <w:rPr>
-          <w:rFonts w:ascii="Times New Roman" w:hAnsi="Times New Roman"/>
-          <w:b/>
-          <w:bCs/>
-          <w:sz w:val="16"/>
-          <w:szCs w:val="16"/>
-        </w:rPr>
-        <w:t>Une première échéance de 34500 FCFA (trente-quatre mille cinq cents Francs CFA), </w:t>
-      </w:r>
-    </w:p>
-    <w:p>
-      <w:pPr>
-        <w:jc w:val="both"/>
-        <w:rPr>
-          <w:rFonts w:ascii="Times New Roman" w:hAnsi="Times New Roman"/>
-          <w:b/>
-          <w:sz w:val="16"/>
-          <w:szCs w:val="16"/>
-        </w:rPr>
-      </w:pPr>
-      <w:r>
-        <w:rPr>
-          <w:rFonts w:ascii="Times New Roman" w:hAnsi="Times New Roman"/>
-          <w:b/>
-          <w:bCs/>
-          <w:sz w:val="16"/>
-          <w:szCs w:val="16"/>
-        </w:rPr>
-        <w:t>D’autres échéances de 25737500</w:t>
-      </w:r>
-      <w:r>
-        <w:rPr>
-          <w:rFonts w:ascii="Times New Roman" w:hAnsi="Times New Roman"/>
-          <w:sz w:val="16"/>
-          <w:szCs w:val="16"/>
-        </w:rPr>
-        <w:t xml:space="preserve"> </w:t>
-      </w:r>
-      <w:bookmarkStart w:id="13" w:name="_Hlk43114344"/>
-      <w:bookmarkStart w:id="14" w:name="_Hlk46896451"/>
-      <w:bookmarkEnd w:id="12"/>
-      <w:r>
-        <w:rPr>
-          <w:rFonts w:ascii="Times New Roman" w:hAnsi="Times New Roman"/>
-          <w:b/>
-          <w:bCs/>
-          <w:sz w:val="16"/>
-          <w:szCs w:val="16"/>
-        </w:rPr>
-        <w:t xml:space="preserve">FCFA </w:t>
-      </w:r>
-      <w:bookmarkEnd w:id="13"/>
-      <w:bookmarkEnd w:id="14"/>
-      <w:r>
-        <w:rPr>
-          <w:rFonts w:ascii="Times New Roman" w:hAnsi="Times New Roman"/>
-          <w:b/>
-          <w:bCs/>
-          <w:sz w:val="16"/>
-          <w:szCs w:val="16"/>
-        </w:rPr>
-        <w:t>(vingt-cinq millions sept cent trente-sept mille cinq cents</w:t>
-      </w:r>
-      <w:r>
-        <w:rPr>
-          <w:rFonts w:ascii="Times New Roman" w:hAnsi="Times New Roman"/>
-          <w:b/>
-          <w:sz w:val="16"/>
-          <w:szCs w:val="16"/>
-        </w:rPr>
-        <w:t xml:space="preserve"> Francs CFA</w:t>
-      </w:r>
-      <w:bookmarkEnd w:id="9"/>
-      <w:r>
-        <w:rPr>
-          <w:rFonts w:ascii="Times New Roman" w:hAnsi="Times New Roman"/>
-          <w:sz w:val="16"/>
-          <w:szCs w:val="16"/>
-        </w:rPr>
-        <w:t>)</w:t>
-      </w:r>
-      <w:bookmarkEnd w:id="8"/>
-      <w:bookmarkEnd w:id="10"/>
-      <w:r>
-        <w:rPr>
-          <w:rFonts w:ascii="Times New Roman" w:hAnsi="Times New Roman"/>
-          <w:bCs/>
+        <w:t xml:space="preserve">Date de la première échéance : </w:t>
+      </w:r>
+      <w:r>
+        <w:rPr>
+          <w:rFonts w:ascii="Times New Roman" w:hAnsi="Times New Roman"/>
+          <w:b/>
+          <w:sz w:val="16"/>
+          <w:szCs w:val="16"/>
+        </w:rPr>
+        <w:t>10 novembre 2024</w:t>
+      </w:r>
+      <w:r>
+        <w:rPr>
+          <w:rFonts w:ascii="Times New Roman" w:hAnsi="Times New Roman"/>
+          <w:b/>
           <w:sz w:val="16"/>
           <w:szCs w:val="16"/>
         </w:rPr>
         <w:t>.</w:t>
       </w:r>
     </w:p>
-    <w:bookmarkEnd w:id="11"/>
-    <w:p>
-      <w:pPr>
-        <w:jc w:val="both"/>
-        <w:rPr>
-          <w:rFonts w:ascii="Times New Roman" w:hAnsi="Times New Roman"/>
-          <w:sz w:val="16"/>
-          <w:szCs w:val="16"/>
-        </w:rPr>
-      </w:pPr>
-      <w:r>
-        <w:rPr>
-          <w:rFonts w:ascii="Times New Roman" w:hAnsi="Times New Roman"/>
-          <w:sz w:val="16"/>
-          <w:szCs w:val="16"/>
-        </w:rPr>
-        <w:t xml:space="preserve">La 1ére échéance du prêt est prévue le </w:t>
-      </w:r>
-      <w:r>
-        <w:rPr>
-          <w:rFonts w:ascii="Times New Roman" w:hAnsi="Times New Roman"/>
-          <w:b/>
-          <w:sz w:val="16"/>
-          <w:szCs w:val="16"/>
-        </w:rPr>
-        <w:t>10 novembre 2024</w:t>
-      </w:r>
-      <w:r>
-        <w:rPr>
-          <w:rFonts w:ascii="Times New Roman" w:hAnsi="Times New Roman"/>
-          <w:b/>
-          <w:bCs/>
-          <w:sz w:val="16"/>
-          <w:szCs w:val="16"/>
-        </w:rPr>
-        <w:t xml:space="preserve"> </w:t>
-      </w:r>
-      <w:r>
-        <w:rPr>
-          <w:rFonts w:ascii="Times New Roman" w:hAnsi="Times New Roman"/>
-          <w:sz w:val="16"/>
-          <w:szCs w:val="16"/>
-        </w:rPr>
-        <w:t xml:space="preserve">et la dernière échéance est fixée pour le </w:t>
-      </w:r>
-      <w:r>
-        <w:rPr>
-          <w:rFonts w:ascii="Times New Roman" w:hAnsi="Times New Roman"/>
-          <w:b/>
-          <w:sz w:val="16"/>
-          <w:szCs w:val="16"/>
-        </w:rPr>
-        <w:t>10 janvier 2025</w:t>
-      </w:r>
-      <w:r>
-        <w:rPr>
-          <w:rFonts w:ascii="Times New Roman" w:hAnsi="Times New Roman"/>
-          <w:b/>
-          <w:bCs/>
-          <w:sz w:val="16"/>
-          <w:szCs w:val="16"/>
-        </w:rPr>
-        <w:t xml:space="preserve"> </w:t>
-      </w:r>
-      <w:r>
-        <w:rPr>
-          <w:rFonts w:ascii="Times New Roman" w:hAnsi="Times New Roman"/>
-          <w:sz w:val="16"/>
-          <w:szCs w:val="16"/>
-        </w:rPr>
-        <w:t>comme il ressort du tableau d’amortissement joint en annexe.</w:t>
-      </w:r>
-    </w:p>
-    <w:p>
-      <w:pPr>
-        <w:spacing w:line="240" w:lineRule="auto"/>
-        <w:jc w:val="both"/>
-        <w:rPr>
-          <w:rFonts w:ascii="Times New Roman" w:hAnsi="Times New Roman"/>
-          <w:sz w:val="16"/>
-          <w:szCs w:val="16"/>
-        </w:rPr>
-      </w:pPr>
-      <w:r>
-        <w:rPr>
-          <w:rFonts w:ascii="Times New Roman" w:hAnsi="Times New Roman"/>
-          <w:sz w:val="16"/>
-          <w:szCs w:val="16"/>
-        </w:rPr>
-        <w:t xml:space="preserve">Les parties conviennent que les montants des échéances mensuelles définis ci-dessus peuvent être morcelés en paiement journalier ou hebdomadaire. </w:t>
-      </w:r>
-    </w:p>
-    <w:p>
-      <w:pPr>
-        <w:spacing w:line="240" w:lineRule="auto"/>
-        <w:jc w:val="both"/>
-        <w:rPr>
-          <w:rFonts w:ascii="Times New Roman" w:hAnsi="Times New Roman"/>
-          <w:sz w:val="16"/>
-          <w:szCs w:val="16"/>
-        </w:rPr>
-      </w:pPr>
-    </w:p>
-    <w:p>
-      <w:pPr>
-        <w:jc w:val="both"/>
-        <w:rPr>
-          <w:rFonts w:ascii="Times New Roman" w:hAnsi="Times New Roman"/>
-          <w:sz w:val="16"/>
-          <w:szCs w:val="16"/>
-        </w:rPr>
-      </w:pPr>
-      <w:r>
-        <w:rPr>
-          <w:rFonts w:ascii="Times New Roman" w:hAnsi="Times New Roman"/>
-          <w:b/>
-          <w:sz w:val="16"/>
-          <w:szCs w:val="16"/>
-          <w:u w:val="single"/>
-        </w:rPr>
-        <w:t>ARTICLE 3</w:t>
-      </w:r>
-      <w:r>
-        <w:rPr>
-          <w:rFonts w:ascii="Times New Roman" w:hAnsi="Times New Roman"/>
-          <w:sz w:val="16"/>
-          <w:szCs w:val="16"/>
-        </w:rPr>
-        <w:t xml:space="preserve"> : </w:t>
-      </w:r>
-      <w:r>
-        <w:rPr>
-          <w:rFonts w:ascii="Times New Roman" w:hAnsi="Times New Roman"/>
-          <w:b/>
-          <w:bCs/>
-          <w:sz w:val="16"/>
-          <w:szCs w:val="16"/>
-        </w:rPr>
-        <w:t xml:space="preserve">MISE A DISPOSITION DU PRET- COMPTABILISATION </w:t>
-      </w:r>
-    </w:p>
-    <w:p>
-      <w:pPr>
-        <w:jc w:val="both"/>
-        <w:rPr>
-          <w:rFonts w:ascii="Times New Roman" w:hAnsi="Times New Roman"/>
-          <w:bCs/>
-          <w:sz w:val="16"/>
-          <w:szCs w:val="16"/>
-        </w:rPr>
-      </w:pPr>
-      <w:r>
-        <w:rPr>
-          <w:rFonts w:ascii="Times New Roman" w:hAnsi="Times New Roman"/>
-          <w:sz w:val="16"/>
-          <w:szCs w:val="16"/>
-        </w:rPr>
-        <w:t xml:space="preserve"> Les opérations relatives à la mise en place, au décaissement et au remboursement du présent prêt (principal et intérêts) seront retracées dans le compte </w:t>
-      </w:r>
-      <w:r>
-        <w:rPr>
-          <w:rFonts w:ascii="Times New Roman" w:hAnsi="Times New Roman"/>
-          <w:b/>
-          <w:bCs/>
-          <w:sz w:val="16"/>
-          <w:szCs w:val="16"/>
-        </w:rPr>
-        <w:t xml:space="preserve">N° </w:t>
-      </w:r>
-      <w:bookmarkStart w:id="15" w:name="_Hlk181201152"/>
-      <w:bookmarkStart w:id="16" w:name="_Hlk183004662"/>
-      <w:r>
-        <w:rPr>
-          <w:rFonts w:ascii="Times New Roman" w:hAnsi="Times New Roman"/>
-          <w:b/>
-          <w:bCs/>
-          <w:sz w:val="16"/>
-          <w:szCs w:val="16"/>
-        </w:rPr>
-        <w:t>371020002102</w:t>
-      </w:r>
-      <w:bookmarkEnd w:id="15"/>
-      <w:r>
-        <w:rPr>
-          <w:rFonts w:ascii="Times New Roman" w:hAnsi="Times New Roman"/>
-          <w:b/>
-          <w:bCs/>
-          <w:sz w:val="16"/>
-          <w:szCs w:val="16"/>
-        </w:rPr>
-        <w:t xml:space="preserve"> </w:t>
-      </w:r>
-      <w:bookmarkEnd w:id="16"/>
-      <w:r>
-        <w:rPr>
-          <w:rFonts w:ascii="Times New Roman" w:hAnsi="Times New Roman"/>
-          <w:sz w:val="16"/>
-          <w:szCs w:val="16"/>
-        </w:rPr>
-        <w:t xml:space="preserve">ouvert dans les livres de </w:t>
-      </w:r>
-      <w:r>
-        <w:rPr>
-          <w:rFonts w:ascii="Times New Roman" w:hAnsi="Times New Roman"/>
-          <w:b/>
-          <w:sz w:val="16"/>
-          <w:szCs w:val="16"/>
-        </w:rPr>
-        <w:t xml:space="preserve">l’Institution </w:t>
-      </w:r>
-      <w:r>
-        <w:rPr>
-          <w:rFonts w:ascii="Times New Roman" w:hAnsi="Times New Roman"/>
-          <w:bCs/>
-          <w:sz w:val="16"/>
-          <w:szCs w:val="16"/>
-        </w:rPr>
-        <w:t>au nom de l’Emprunteur.</w:t>
-      </w:r>
-    </w:p>
-    <w:p>
-      <w:pPr>
-        <w:jc w:val="both"/>
-        <w:rPr>
-          <w:rFonts w:ascii="Times New Roman" w:hAnsi="Times New Roman"/>
-          <w:sz w:val="16"/>
-          <w:szCs w:val="16"/>
-        </w:rPr>
-      </w:pPr>
-      <w:r>
-        <w:rPr>
-          <w:rFonts w:ascii="Times New Roman" w:hAnsi="Times New Roman"/>
-          <w:b/>
-          <w:sz w:val="16"/>
-          <w:szCs w:val="16"/>
-          <w:u w:val="single"/>
-        </w:rPr>
-        <w:t>ARTICLE 4</w:t>
-      </w:r>
-      <w:r>
-        <w:rPr>
-          <w:rFonts w:ascii="Times New Roman" w:hAnsi="Times New Roman"/>
-          <w:sz w:val="16"/>
-          <w:szCs w:val="16"/>
-        </w:rPr>
-        <w:t xml:space="preserve"> : </w:t>
-      </w:r>
-      <w:r>
-        <w:rPr>
-          <w:rFonts w:ascii="Times New Roman" w:hAnsi="Times New Roman"/>
-          <w:b/>
-          <w:bCs/>
-          <w:sz w:val="16"/>
-          <w:szCs w:val="16"/>
-        </w:rPr>
-        <w:t>DESTINATION DES FONDS</w:t>
-      </w:r>
-      <w:r>
-        <w:rPr>
-          <w:rFonts w:ascii="Times New Roman" w:hAnsi="Times New Roman"/>
-          <w:sz w:val="16"/>
-          <w:szCs w:val="16"/>
-          <w:u w:val="single"/>
-        </w:rPr>
-        <w:t xml:space="preserve"> </w:t>
-      </w:r>
-    </w:p>
-    <w:p>
-      <w:pPr>
-        <w:jc w:val="both"/>
-        <w:rPr>
-          <w:rFonts w:ascii="Times New Roman" w:hAnsi="Times New Roman"/>
-          <w:sz w:val="16"/>
-          <w:szCs w:val="16"/>
-        </w:rPr>
-      </w:pPr>
-      <w:r>
-        <w:rPr>
-          <w:rFonts w:ascii="Times New Roman" w:hAnsi="Times New Roman"/>
-          <w:sz w:val="16"/>
-          <w:szCs w:val="16"/>
-        </w:rPr>
-        <w:t>L’Emprunteur déclare que les fonds sont destinés à</w:t>
-      </w:r>
-      <w:r>
-        <w:rPr>
-          <w:rFonts w:ascii="Times New Roman" w:hAnsi="Times New Roman"/>
-          <w:sz w:val="18"/>
-          <w:szCs w:val="18"/>
-        </w:rPr>
-        <w:t xml:space="preserve"> </w:t>
-      </w:r>
-      <w:bookmarkStart w:id="17" w:name="_Hlk181201586"/>
-      <w:r>
-        <w:rPr>
-          <w:rFonts w:ascii="Times New Roman" w:hAnsi="Times New Roman"/>
-          <w:b/>
-          <w:bCs/>
-          <w:sz w:val="18"/>
-          <w:szCs w:val="18"/>
-        </w:rPr>
-        <w:t>Achat d'un immeuble</w:t>
-      </w:r>
-      <w:bookmarkEnd w:id="17"/>
-      <w:r>
-        <w:rPr>
-          <w:rFonts w:ascii="Times New Roman" w:hAnsi="Times New Roman"/>
-          <w:b/>
-          <w:bCs/>
-          <w:sz w:val="18"/>
-          <w:szCs w:val="18"/>
-        </w:rPr>
-        <w:t xml:space="preserve"> </w:t>
-      </w:r>
-      <w:r>
-        <w:rPr>
-          <w:rFonts w:ascii="Times New Roman" w:hAnsi="Times New Roman"/>
-          <w:b/>
-          <w:sz w:val="16"/>
-          <w:szCs w:val="16"/>
-        </w:rPr>
-        <w:t>L’Institution</w:t>
-      </w:r>
-      <w:r>
-        <w:rPr>
-          <w:rFonts w:ascii="Times New Roman" w:hAnsi="Times New Roman"/>
-          <w:sz w:val="16"/>
-          <w:szCs w:val="16"/>
-        </w:rPr>
-        <w:t xml:space="preserve"> pourra, à sa discrétion, demander la présentation de tout justificatif nécessaire pour vérifier l'utilisation des fonds empruntés.</w:t>
-      </w:r>
-    </w:p>
-    <w:p>
-      <w:pPr>
-        <w:jc w:val="both"/>
-        <w:rPr>
-          <w:rFonts w:ascii="Times New Roman" w:hAnsi="Times New Roman"/>
-          <w:sz w:val="16"/>
-          <w:szCs w:val="16"/>
-        </w:rPr>
-      </w:pPr>
-      <w:r>
-        <w:rPr>
-          <w:rFonts w:ascii="Times New Roman" w:hAnsi="Times New Roman"/>
-          <w:sz w:val="16"/>
-          <w:szCs w:val="16"/>
-        </w:rPr>
-        <w:t>Si</w:t>
-      </w:r>
-      <w:r>
-        <w:rPr>
-          <w:rFonts w:ascii="Times New Roman" w:hAnsi="Times New Roman"/>
-          <w:b/>
-          <w:sz w:val="16"/>
-          <w:szCs w:val="16"/>
-        </w:rPr>
-        <w:t xml:space="preserve"> l’Institution</w:t>
-      </w:r>
-      <w:r>
-        <w:rPr>
-          <w:rFonts w:ascii="Times New Roman" w:hAnsi="Times New Roman"/>
-          <w:sz w:val="16"/>
-          <w:szCs w:val="16"/>
-        </w:rPr>
-        <w:t xml:space="preserve"> vient à constater que les fonds ont finalement été utilisés à une fin non conforme à l’objet du Prêt, elle pourra si bon </w:t>
-      </w:r>
-      <w:r>
-        <w:rPr>
-          <w:rFonts w:ascii="Times New Roman" w:hAnsi="Times New Roman"/>
-          <w:sz w:val="16"/>
-          <w:szCs w:val="16"/>
-        </w:rPr>
-        <w:lastRenderedPageBreak/>
-        <w:t xml:space="preserve">lui semble, mais sans y être tenue, prononcer la déchéance du terme et exiger le remboursement anticipé des sommes dues au titre du présent Prêt. </w:t>
-      </w:r>
-    </w:p>
-    <w:p>
-      <w:pPr>
-        <w:jc w:val="both"/>
-        <w:rPr>
-          <w:rFonts w:ascii="Times New Roman" w:hAnsi="Times New Roman"/>
-          <w:sz w:val="16"/>
-          <w:szCs w:val="16"/>
-        </w:rPr>
-      </w:pPr>
-      <w:r>
-        <w:rPr>
-          <w:rFonts w:ascii="Times New Roman" w:hAnsi="Times New Roman"/>
-          <w:b/>
-          <w:sz w:val="16"/>
-          <w:szCs w:val="16"/>
-          <w:u w:val="single"/>
-        </w:rPr>
-        <w:t>ARTICLE 5</w:t>
-      </w:r>
-      <w:r>
-        <w:rPr>
-          <w:rFonts w:ascii="Times New Roman" w:hAnsi="Times New Roman"/>
-          <w:sz w:val="16"/>
-          <w:szCs w:val="16"/>
-        </w:rPr>
-        <w:t xml:space="preserve"> : </w:t>
-      </w:r>
-      <w:r>
-        <w:rPr>
-          <w:rFonts w:ascii="Times New Roman" w:hAnsi="Times New Roman"/>
-          <w:b/>
-          <w:bCs/>
-          <w:sz w:val="16"/>
-          <w:szCs w:val="16"/>
-        </w:rPr>
-        <w:t>INTERETS</w:t>
-      </w:r>
-    </w:p>
-    <w:p>
-      <w:pPr>
-        <w:jc w:val="both"/>
-        <w:rPr>
-          <w:rFonts w:ascii="Times New Roman" w:hAnsi="Times New Roman"/>
-          <w:sz w:val="16"/>
-          <w:szCs w:val="16"/>
-        </w:rPr>
-      </w:pPr>
-      <w:r>
-        <w:rPr>
-          <w:rFonts w:ascii="Times New Roman" w:hAnsi="Times New Roman"/>
-          <w:b/>
-          <w:sz w:val="16"/>
-          <w:szCs w:val="16"/>
-        </w:rPr>
-        <w:t>L'Emprunteur</w:t>
-      </w:r>
-      <w:r>
-        <w:rPr>
-          <w:rFonts w:ascii="Times New Roman" w:hAnsi="Times New Roman"/>
-          <w:sz w:val="16"/>
-          <w:szCs w:val="16"/>
-        </w:rPr>
-        <w:t xml:space="preserve"> s'oblige à payer, sur le montant en principal du Prêt non échu, des intérêts en Francs CFA déterminés sur la base d'un taux fixé à </w:t>
-      </w:r>
-      <w:r>
-        <w:rPr>
-          <w:rFonts w:ascii="Times New Roman" w:hAnsi="Times New Roman"/>
-          <w:b/>
-          <w:sz w:val="16"/>
-          <w:szCs w:val="16"/>
-        </w:rPr>
-        <w:t>30 % (taux annuel)</w:t>
-      </w:r>
-      <w:r>
-        <w:rPr>
-          <w:rFonts w:ascii="Times New Roman" w:hAnsi="Times New Roman"/>
-          <w:sz w:val="16"/>
-          <w:szCs w:val="16"/>
-        </w:rPr>
-        <w:t xml:space="preserve"> </w:t>
-      </w:r>
-      <w:r>
-        <w:rPr>
-          <w:rFonts w:ascii="Times New Roman" w:hAnsi="Times New Roman"/>
-          <w:b/>
-          <w:sz w:val="16"/>
-          <w:szCs w:val="16"/>
-        </w:rPr>
-        <w:t>hors taxes par an</w:t>
-      </w:r>
-      <w:r>
-        <w:rPr>
-          <w:rFonts w:ascii="Times New Roman" w:hAnsi="Times New Roman"/>
-          <w:sz w:val="16"/>
-          <w:szCs w:val="16"/>
-        </w:rPr>
-        <w:t xml:space="preserve">. </w:t>
-      </w:r>
-    </w:p>
-    <w:p>
-      <w:pPr>
-        <w:jc w:val="both"/>
-        <w:rPr>
-          <w:rFonts w:ascii="Times New Roman" w:hAnsi="Times New Roman"/>
-          <w:sz w:val="16"/>
-          <w:szCs w:val="16"/>
-        </w:rPr>
-      </w:pPr>
-      <w:r>
-        <w:rPr>
-          <w:rFonts w:ascii="Times New Roman" w:hAnsi="Times New Roman"/>
-          <w:sz w:val="16"/>
-          <w:szCs w:val="16"/>
-        </w:rPr>
-        <w:t xml:space="preserve">Les intérêts seront payables par </w:t>
-      </w:r>
-      <w:r>
-        <w:rPr>
-          <w:rFonts w:ascii="Times New Roman" w:hAnsi="Times New Roman"/>
-          <w:b/>
-          <w:sz w:val="16"/>
-          <w:szCs w:val="16"/>
-        </w:rPr>
-        <w:t>l'Emprunteur</w:t>
-      </w:r>
-      <w:r>
-        <w:rPr>
-          <w:rFonts w:ascii="Times New Roman" w:hAnsi="Times New Roman"/>
-          <w:sz w:val="16"/>
-          <w:szCs w:val="16"/>
-        </w:rPr>
-        <w:t xml:space="preserve"> mensuellement sur le capital échu et seront compris dans les remboursements périodiques mentionnés à l'article 2 ci-dessus. </w:t>
-      </w:r>
-    </w:p>
-    <w:p>
-      <w:pPr>
-        <w:jc w:val="both"/>
-        <w:rPr>
-          <w:rFonts w:ascii="Times New Roman" w:hAnsi="Times New Roman"/>
-          <w:sz w:val="16"/>
-          <w:szCs w:val="16"/>
-        </w:rPr>
-      </w:pPr>
-    </w:p>
-    <w:p>
-      <w:pPr>
-        <w:jc w:val="both"/>
-        <w:rPr>
-          <w:rFonts w:ascii="Times New Roman" w:hAnsi="Times New Roman"/>
-          <w:sz w:val="16"/>
-          <w:szCs w:val="16"/>
-          <w:u w:val="single"/>
-        </w:rPr>
-      </w:pPr>
-      <w:r>
-        <w:rPr>
-          <w:rFonts w:ascii="Times New Roman" w:hAnsi="Times New Roman"/>
-          <w:b/>
-          <w:sz w:val="16"/>
-          <w:szCs w:val="16"/>
-          <w:u w:val="single"/>
-        </w:rPr>
-        <w:t>ARTICLE 6</w:t>
-      </w:r>
-      <w:r>
-        <w:rPr>
-          <w:rFonts w:ascii="Times New Roman" w:hAnsi="Times New Roman"/>
-          <w:sz w:val="16"/>
-          <w:szCs w:val="16"/>
-        </w:rPr>
-        <w:t xml:space="preserve"> : </w:t>
-      </w:r>
-      <w:r>
-        <w:rPr>
-          <w:rFonts w:ascii="Times New Roman" w:hAnsi="Times New Roman"/>
-          <w:b/>
-          <w:bCs/>
-          <w:sz w:val="16"/>
-          <w:szCs w:val="16"/>
-        </w:rPr>
-        <w:t>INTERET DE RETARD</w:t>
-      </w:r>
-      <w:r>
-        <w:rPr>
-          <w:rFonts w:ascii="Times New Roman" w:hAnsi="Times New Roman"/>
-          <w:sz w:val="16"/>
-          <w:szCs w:val="16"/>
-          <w:u w:val="single"/>
-        </w:rPr>
-        <w:t xml:space="preserve"> </w:t>
-      </w:r>
-    </w:p>
-    <w:p>
-      <w:pPr>
-        <w:jc w:val="both"/>
-        <w:rPr>
-          <w:rFonts w:ascii="Times New Roman" w:hAnsi="Times New Roman"/>
-          <w:sz w:val="16"/>
-          <w:szCs w:val="16"/>
-        </w:rPr>
-      </w:pPr>
-      <w:r>
-        <w:rPr>
-          <w:rFonts w:ascii="Times New Roman" w:hAnsi="Times New Roman"/>
-          <w:sz w:val="16"/>
-          <w:szCs w:val="16"/>
-        </w:rPr>
-        <w:t xml:space="preserve">6.1 Toute somme exigible en principal, frais ou accessoires, non payée ou non remboursée par </w:t>
-      </w:r>
-      <w:r>
-        <w:rPr>
-          <w:rFonts w:ascii="Times New Roman" w:hAnsi="Times New Roman"/>
-          <w:b/>
-          <w:sz w:val="16"/>
-          <w:szCs w:val="16"/>
-        </w:rPr>
-        <w:t>l'Emprunteur</w:t>
-      </w:r>
-      <w:r>
-        <w:rPr>
-          <w:rFonts w:ascii="Times New Roman" w:hAnsi="Times New Roman"/>
-          <w:sz w:val="16"/>
-          <w:szCs w:val="16"/>
-        </w:rPr>
-        <w:t xml:space="preserve"> au titre du présent contrat portera intérêt de plein droit et sans mise en demeure, à compter de leur date d'exigibilité, et jusqu’au jour du paiement ou remboursement effectif. </w:t>
-      </w:r>
-    </w:p>
-    <w:p>
-      <w:pPr>
-        <w:jc w:val="both"/>
-        <w:rPr>
-          <w:rFonts w:ascii="Times New Roman" w:hAnsi="Times New Roman"/>
-          <w:b/>
-          <w:sz w:val="16"/>
-          <w:szCs w:val="16"/>
-        </w:rPr>
-      </w:pPr>
-      <w:r>
-        <w:rPr>
-          <w:rFonts w:ascii="Times New Roman" w:hAnsi="Times New Roman"/>
-          <w:sz w:val="16"/>
-          <w:szCs w:val="16"/>
-        </w:rPr>
-        <w:t xml:space="preserve">6.2 </w:t>
-      </w:r>
-      <w:r>
-        <w:rPr>
-          <w:rFonts w:ascii="Times New Roman" w:hAnsi="Times New Roman"/>
-          <w:b/>
-          <w:sz w:val="16"/>
-          <w:szCs w:val="16"/>
-        </w:rPr>
-        <w:t xml:space="preserve">Le taux d'intérêt appliqué sera égal à 0,3% du montant de l’exigible dû, dès le premier jour de retard. </w:t>
-      </w:r>
-    </w:p>
-    <w:p>
-      <w:pPr>
-        <w:jc w:val="both"/>
-        <w:rPr>
-          <w:rFonts w:ascii="Times New Roman" w:hAnsi="Times New Roman"/>
-          <w:b/>
-          <w:sz w:val="16"/>
-          <w:szCs w:val="16"/>
-        </w:rPr>
-      </w:pPr>
-      <w:r>
-        <w:rPr>
-          <w:rFonts w:ascii="Times New Roman" w:hAnsi="Times New Roman"/>
-          <w:b/>
-          <w:sz w:val="16"/>
-          <w:szCs w:val="16"/>
-        </w:rPr>
-        <w:t>Ce taux sera appliqué chaque jour dès le 1</w:t>
-      </w:r>
-      <w:r>
-        <w:rPr>
-          <w:rFonts w:ascii="Times New Roman" w:hAnsi="Times New Roman"/>
-          <w:b/>
-          <w:sz w:val="16"/>
-          <w:szCs w:val="16"/>
-          <w:vertAlign w:val="superscript"/>
-        </w:rPr>
-        <w:t>er</w:t>
-      </w:r>
-      <w:r>
-        <w:rPr>
-          <w:rFonts w:ascii="Times New Roman" w:hAnsi="Times New Roman"/>
-          <w:b/>
-          <w:sz w:val="16"/>
-          <w:szCs w:val="16"/>
-        </w:rPr>
-        <w:t xml:space="preserve"> jour de retard jusqu’au jour du remboursement intégral du montant de l’exigible dû.</w:t>
-      </w:r>
-    </w:p>
-    <w:p>
-      <w:pPr>
-        <w:jc w:val="both"/>
-        <w:rPr>
-          <w:rFonts w:ascii="Times New Roman" w:hAnsi="Times New Roman"/>
-          <w:sz w:val="16"/>
-          <w:szCs w:val="16"/>
-        </w:rPr>
-      </w:pPr>
-    </w:p>
-    <w:p>
-      <w:pPr>
-        <w:jc w:val="both"/>
-        <w:rPr>
-          <w:rFonts w:ascii="Times New Roman" w:hAnsi="Times New Roman"/>
-          <w:sz w:val="16"/>
-          <w:szCs w:val="16"/>
-        </w:rPr>
-      </w:pPr>
-      <w:r>
-        <w:rPr>
-          <w:rFonts w:ascii="Times New Roman" w:hAnsi="Times New Roman"/>
-          <w:b/>
-          <w:sz w:val="16"/>
-          <w:szCs w:val="16"/>
-          <w:u w:val="single"/>
-        </w:rPr>
-        <w:t xml:space="preserve">ARTICLE  7 </w:t>
-      </w:r>
-      <w:r>
-        <w:rPr>
-          <w:rFonts w:ascii="Times New Roman" w:hAnsi="Times New Roman"/>
-          <w:sz w:val="16"/>
-          <w:szCs w:val="16"/>
-        </w:rPr>
-        <w:t xml:space="preserve">: </w:t>
-      </w:r>
-      <w:r>
-        <w:rPr>
-          <w:rFonts w:ascii="Times New Roman" w:hAnsi="Times New Roman"/>
-          <w:b/>
-          <w:bCs/>
-          <w:sz w:val="16"/>
-          <w:szCs w:val="16"/>
-        </w:rPr>
-        <w:t>GARANTIES ET CONFORTS</w:t>
-      </w:r>
-      <w:r>
-        <w:rPr>
-          <w:rFonts w:ascii="Times New Roman" w:hAnsi="Times New Roman"/>
-          <w:sz w:val="16"/>
-          <w:szCs w:val="16"/>
-          <w:u w:val="single"/>
-        </w:rPr>
-        <w:t xml:space="preserve"> </w:t>
-      </w:r>
-    </w:p>
-    <w:p>
-      <w:pPr>
-        <w:jc w:val="both"/>
-        <w:rPr>
-          <w:rFonts w:ascii="Times New Roman" w:hAnsi="Times New Roman"/>
-          <w:sz w:val="16"/>
-          <w:szCs w:val="16"/>
-        </w:rPr>
-      </w:pPr>
-      <w:r>
-        <w:rPr>
-          <w:rFonts w:ascii="Times New Roman" w:hAnsi="Times New Roman"/>
-          <w:sz w:val="16"/>
-          <w:szCs w:val="16"/>
-        </w:rPr>
-        <w:t xml:space="preserve">Pour assurer le remboursement intégral du prêt actuel, d'un montant de </w:t>
-      </w:r>
-      <w:r>
-        <w:rPr>
-          <w:rFonts w:ascii="Times New Roman" w:hAnsi="Times New Roman"/>
-          <w:b/>
-          <w:sz w:val="16"/>
-          <w:szCs w:val="16"/>
-        </w:rPr>
-        <w:t>25 000 000 </w:t>
-      </w:r>
-      <w:r>
-        <w:rPr>
-          <w:rFonts w:ascii="Times New Roman" w:hAnsi="Times New Roman"/>
-          <w:b/>
-          <w:bCs/>
-          <w:sz w:val="16"/>
-          <w:szCs w:val="16"/>
-        </w:rPr>
-        <w:t>francs CFA</w:t>
-      </w:r>
-      <w:r>
-        <w:rPr>
-          <w:rFonts w:ascii="Times New Roman" w:hAnsi="Times New Roman"/>
-          <w:sz w:val="16"/>
-          <w:szCs w:val="16"/>
-        </w:rPr>
-        <w:t xml:space="preserve">, ainsi que des intérêts, frais et autres charges, et pour garantir l'exécution de toutes les obligations du </w:t>
-      </w:r>
-      <w:r>
-        <w:rPr>
-          <w:rFonts w:ascii="Times New Roman" w:hAnsi="Times New Roman"/>
-          <w:b/>
-          <w:bCs/>
-          <w:sz w:val="16"/>
-          <w:szCs w:val="16"/>
-        </w:rPr>
-        <w:t>Client</w:t>
-      </w:r>
-      <w:r>
-        <w:rPr>
-          <w:rFonts w:ascii="Times New Roman" w:hAnsi="Times New Roman"/>
-          <w:sz w:val="16"/>
-          <w:szCs w:val="16"/>
-        </w:rPr>
-        <w:t xml:space="preserve"> stipulées dans ce contrat, ce dernier accorde à </w:t>
-      </w:r>
-      <w:r>
-        <w:rPr>
-          <w:rFonts w:ascii="Times New Roman" w:hAnsi="Times New Roman"/>
-          <w:b/>
-          <w:bCs/>
-          <w:sz w:val="16"/>
-          <w:szCs w:val="16"/>
-        </w:rPr>
-        <w:t>l'Institution</w:t>
-      </w:r>
-      <w:r>
-        <w:rPr>
-          <w:rFonts w:ascii="Times New Roman" w:hAnsi="Times New Roman"/>
-          <w:sz w:val="16"/>
-          <w:szCs w:val="16"/>
-        </w:rPr>
-        <w:t>, qui les accepte, les garanties suivantes :</w:t>
-      </w:r>
-    </w:p>
-    <w:p>
-      <w:pPr>
-        <w:pStyle w:val="Paragraphedeliste"/>
+    <w:p>
+      <w:pPr>
         <w:numPr>
           <w:ilvl w:val="0"/>
-          <w:numId w:val="13"/>
+          <w:numId w:val="3"/>
         </w:numPr>
+        <w:spacing w:after="0"/>
+        <w:jc w:val="both"/>
+        <w:rPr>
+          <w:rFonts w:ascii="Times New Roman" w:hAnsi="Times New Roman"/>
+          <w:sz w:val="16"/>
+          <w:szCs w:val="16"/>
+          <w:u w:val="single"/>
+        </w:rPr>
+      </w:pPr>
+      <w:r>
+        <w:rPr>
+          <w:rFonts w:ascii="Times New Roman" w:hAnsi="Times New Roman"/>
+          <w:b/>
+          <w:sz w:val="16"/>
+          <w:szCs w:val="16"/>
+        </w:rPr>
+        <w:t xml:space="preserve">Date de la dernière échéance : </w:t>
+      </w:r>
+      <w:r>
+        <w:rPr>
+          <w:rFonts w:ascii="Times New Roman" w:hAnsi="Times New Roman"/>
+          <w:b/>
+          <w:sz w:val="16"/>
+          <w:szCs w:val="16"/>
+        </w:rPr>
+        <w:t>10 janvier 2025</w:t>
+      </w:r>
+    </w:p>
+    <w:bookmarkEnd w:id="9"/>
+    <w:p>
+      <w:pPr>
+        <w:jc w:val="both"/>
+        <w:rPr>
+          <w:rFonts w:ascii="Times New Roman" w:hAnsi="Times New Roman"/>
+          <w:b/>
+          <w:sz w:val="16"/>
+          <w:szCs w:val="16"/>
+          <w:u w:val="single"/>
+        </w:rPr>
+      </w:pPr>
+    </w:p>
+    <w:p>
+      <w:pPr>
+        <w:jc w:val="both"/>
+        <w:rPr>
+          <w:rFonts w:ascii="Times New Roman" w:hAnsi="Times New Roman"/>
+          <w:b/>
+          <w:sz w:val="16"/>
+          <w:szCs w:val="16"/>
+        </w:rPr>
+      </w:pPr>
+      <w:r>
+        <w:rPr>
+          <w:rFonts w:ascii="Times New Roman" w:hAnsi="Times New Roman"/>
+          <w:b/>
+          <w:sz w:val="16"/>
+          <w:szCs w:val="16"/>
+          <w:u w:val="single"/>
+        </w:rPr>
+        <w:t>ARTICLE 2</w:t>
+      </w:r>
+      <w:r>
+        <w:rPr>
+          <w:rFonts w:ascii="Times New Roman" w:hAnsi="Times New Roman"/>
+          <w:b/>
+          <w:sz w:val="16"/>
+          <w:szCs w:val="16"/>
+        </w:rPr>
+        <w:t> : DUREE ET MODALITES DE REMBOURSEMENT</w:t>
+      </w:r>
+    </w:p>
+    <w:p>
+      <w:pPr>
+        <w:jc w:val="both"/>
+        <w:rPr>
+          <w:rFonts w:ascii="Times New Roman" w:hAnsi="Times New Roman"/>
+          <w:sz w:val="16"/>
+          <w:szCs w:val="16"/>
+        </w:rPr>
+      </w:pPr>
+      <w:r>
+        <w:rPr>
+          <w:rFonts w:ascii="Times New Roman" w:hAnsi="Times New Roman"/>
+          <w:sz w:val="16"/>
+          <w:szCs w:val="16"/>
+        </w:rPr>
+        <w:t xml:space="preserve">Le Prêt est consenti pour une durée de </w:t>
+      </w:r>
+      <w:r>
+        <w:rPr>
+          <w:rFonts w:ascii="Times New Roman" w:hAnsi="Times New Roman"/>
+          <w:b/>
+          <w:bCs/>
+          <w:sz w:val="16"/>
+          <w:szCs w:val="16"/>
+        </w:rPr>
+        <w:t>trois   </w:t>
+      </w:r>
+      <w:proofErr w:type="gramEnd"/>
+      <w:r>
+        <w:rPr>
+          <w:rFonts w:ascii="Times New Roman" w:hAnsi="Times New Roman"/>
+          <w:b/>
+          <w:bCs/>
+          <w:sz w:val="16"/>
+          <w:szCs w:val="16"/>
+        </w:rPr>
+        <w:t xml:space="preserve">      </w:t>
+      </w:r>
+      <w:r>
+        <w:rPr>
+          <w:rFonts w:ascii="Times New Roman" w:hAnsi="Times New Roman"/>
+          <w:b/>
+          <w:bCs/>
+          <w:sz w:val="16"/>
+          <w:szCs w:val="16"/>
+        </w:rPr>
+        <w:t>(</w:t>
+      </w:r>
+      <w:r>
+        <w:rPr>
+          <w:rFonts w:ascii="Times New Roman" w:hAnsi="Times New Roman"/>
+          <w:b/>
+          <w:bCs/>
+          <w:sz w:val="16"/>
+          <w:szCs w:val="16"/>
+        </w:rPr>
+        <w:t>3</w:t>
+      </w:r>
+      <w:r>
+        <w:rPr>
+          <w:rFonts w:ascii="Times New Roman" w:hAnsi="Times New Roman"/>
+          <w:b/>
+          <w:bCs/>
+          <w:sz w:val="16"/>
+          <w:szCs w:val="16"/>
+        </w:rPr>
+        <w:t>)</w:t>
+      </w:r>
+      <w:r>
+        <w:rPr>
+          <w:rFonts w:ascii="Times New Roman" w:hAnsi="Times New Roman"/>
+          <w:b/>
+          <w:bCs/>
+          <w:sz w:val="16"/>
+          <w:szCs w:val="16"/>
+        </w:rPr>
+        <w:t xml:space="preserve"> </w:t>
+      </w:r>
+      <w:r>
+        <w:rPr>
+          <w:rFonts w:ascii="Times New Roman" w:hAnsi="Times New Roman"/>
+          <w:b/>
+          <w:sz w:val="16"/>
+          <w:szCs w:val="16"/>
+        </w:rPr>
+        <w:t>mois</w:t>
+      </w:r>
+      <w:r>
+        <w:rPr>
+          <w:rFonts w:ascii="Times New Roman" w:hAnsi="Times New Roman"/>
+          <w:sz w:val="16"/>
+          <w:szCs w:val="16"/>
+        </w:rPr>
+        <w:t>. Le remboursement se fera au moyen de</w:t>
+      </w:r>
+      <w:bookmarkStart w:id="11" w:name="_Hlk46932024"/>
+      <w:r>
+        <w:rPr>
+          <w:rFonts w:ascii="Times New Roman" w:hAnsi="Times New Roman"/>
+          <w:sz w:val="16"/>
+          <w:szCs w:val="16"/>
+        </w:rPr>
+        <w:t xml:space="preserve"> </w:t>
+      </w:r>
+      <w:r>
+        <w:rPr>
+          <w:rFonts w:ascii="Times New Roman" w:hAnsi="Times New Roman"/>
+          <w:b/>
+          <w:bCs/>
+          <w:sz w:val="16"/>
+          <w:szCs w:val="16"/>
+        </w:rPr>
+        <w:t>trois (</w:t>
+      </w:r>
+      <w:r>
+        <w:rPr>
+          <w:rFonts w:ascii="Times New Roman" w:hAnsi="Times New Roman"/>
+          <w:b/>
+          <w:bCs/>
+          <w:sz w:val="16"/>
+          <w:szCs w:val="16"/>
+        </w:rPr>
+        <w:t>3</w:t>
+      </w:r>
+      <w:r>
+        <w:rPr>
+          <w:rFonts w:ascii="Times New Roman" w:hAnsi="Times New Roman"/>
+          <w:b/>
+          <w:bCs/>
+          <w:sz w:val="16"/>
+          <w:szCs w:val="16"/>
+        </w:rPr>
+        <w:t>)</w:t>
+      </w:r>
+      <w:r>
+        <w:rPr>
+          <w:rFonts w:ascii="Times New Roman" w:hAnsi="Times New Roman"/>
+          <w:b/>
+          <w:bCs/>
+          <w:sz w:val="16"/>
+          <w:szCs w:val="16"/>
+        </w:rPr>
+        <w:t xml:space="preserve"> échéances</w:t>
+      </w:r>
+      <w:r>
+        <w:rPr>
+          <w:rFonts w:ascii="Times New Roman" w:hAnsi="Times New Roman"/>
+          <w:sz w:val="16"/>
+          <w:szCs w:val="16"/>
+        </w:rPr>
+        <w:t xml:space="preserve"> </w:t>
+      </w:r>
+      <w:r>
+        <w:rPr>
+          <w:rFonts w:ascii="Times New Roman" w:hAnsi="Times New Roman"/>
+          <w:b/>
+          <w:sz w:val="16"/>
+          <w:szCs w:val="16"/>
+        </w:rPr>
+        <w:t>mensuelles</w:t>
+      </w:r>
+      <w:r>
+        <w:rPr>
+          <w:rFonts w:ascii="Times New Roman" w:hAnsi="Times New Roman"/>
+          <w:sz w:val="16"/>
+          <w:szCs w:val="16"/>
+        </w:rPr>
+        <w:t xml:space="preserve"> </w:t>
+      </w:r>
+      <w:bookmarkStart w:id="12" w:name="_Hlk11668083"/>
+      <w:bookmarkStart w:id="13" w:name="_Hlk43109670"/>
+      <w:bookmarkStart w:id="14" w:name="_Hlk38378252"/>
+      <w:r>
+        <w:rPr>
+          <w:rFonts w:ascii="Times New Roman" w:hAnsi="Times New Roman"/>
+          <w:sz w:val="16"/>
+          <w:szCs w:val="16"/>
+        </w:rPr>
+        <w:t xml:space="preserve">définies comme ci-dessous : </w:t>
+      </w:r>
+    </w:p>
+    <w:p>
+      <w:pPr>
+        <w:jc w:val="both"/>
+        <w:rPr>
+          <w:rFonts w:ascii="Times New Roman" w:hAnsi="Times New Roman"/>
+          <w:b/>
+          <w:bCs/>
+          <w:sz w:val="16"/>
+          <w:szCs w:val="16"/>
+        </w:rPr>
+      </w:pPr>
+      <w:r>
+        <w:rPr>
+          <w:rFonts w:ascii="Times New Roman" w:hAnsi="Times New Roman"/>
+          <w:sz w:val="16"/>
+          <w:szCs w:val="16"/>
+        </w:rPr>
+        <w:t xml:space="preserve"> </w:t>
+      </w:r>
+      <w:bookmarkStart w:id="15" w:name="_Hlk55574104"/>
+      <w:r>
+        <w:rPr>
+          <w:rFonts w:ascii="Times New Roman" w:hAnsi="Times New Roman"/>
+          <w:b/>
+          <w:bCs/>
+          <w:sz w:val="16"/>
+          <w:szCs w:val="16"/>
+        </w:rPr>
+        <w:t xml:space="preserve">Une première échéance </w:t>
+      </w:r>
+      <w:r>
+        <w:rPr>
+          <w:rFonts w:ascii="Times New Roman" w:hAnsi="Times New Roman"/>
+          <w:b/>
+          <w:bCs/>
+          <w:sz w:val="16"/>
+          <w:szCs w:val="16"/>
+        </w:rPr>
+        <w:t>intercalaire de 67 600 (soixante-sept mille six cents) Francs CFA ; </w:t>
+      </w:r>
+    </w:p>
+    <w:p>
+      <w:pPr>
+        <w:jc w:val="both"/>
+        <w:rPr>
+          <w:rFonts w:ascii="Times New Roman" w:hAnsi="Times New Roman"/>
+          <w:b/>
+          <w:bCs/>
+          <w:sz w:val="16"/>
+          <w:szCs w:val="16"/>
+        </w:rPr>
+      </w:pPr>
+      <w:r>
+        <w:rPr>
+          <w:rFonts w:ascii="Times New Roman" w:hAnsi="Times New Roman"/>
+          <w:b/>
+          <w:bCs/>
+          <w:sz w:val="16"/>
+          <w:szCs w:val="16"/>
+        </w:rPr>
+        <w:t>Quatre échéances de 177 600 (cent soixante-dix-sept mille six cents) Francs CFA ; </w:t>
+      </w:r>
+    </w:p>
+    <w:bookmarkEnd w:id="11"/>
+    <w:bookmarkEnd w:id="12"/>
+    <w:bookmarkEnd w:id="13"/>
+    <w:bookmarkEnd w:id="14"/>
+    <w:bookmarkEnd w:id="15"/>
+    <w:p>
+      <w:pPr>
+        <w:jc w:val="both"/>
+        <w:rPr>
+          <w:rFonts w:ascii="Times New Roman" w:hAnsi="Times New Roman"/>
+          <w:b/>
+          <w:bCs/>
+          <w:sz w:val="16"/>
+          <w:szCs w:val="16"/>
+        </w:rPr>
+      </w:pPr>
+      <w:r>
+        <w:rPr>
+          <w:rFonts w:ascii="Times New Roman" w:hAnsi="Times New Roman"/>
+          <w:b/>
+          <w:bCs/>
+          <w:sz w:val="16"/>
+          <w:szCs w:val="16"/>
+        </w:rPr>
+        <w:t>Une dernière échéance de 25 737 500 (vingt-cinq millions sept cent trente-sept mille cinq cents) Francs CFA </w:t>
+      </w:r>
+    </w:p>
+    <w:p>
+      <w:pPr>
+        <w:jc w:val="both"/>
+        <w:rPr>
+          <w:rFonts w:ascii="Times New Roman" w:hAnsi="Times New Roman"/>
+          <w:sz w:val="16"/>
+          <w:szCs w:val="16"/>
+        </w:rPr>
+      </w:pPr>
+      <w:r>
+        <w:rPr>
+          <w:rFonts w:ascii="Times New Roman" w:hAnsi="Times New Roman"/>
+          <w:b/>
+          <w:bCs/>
+          <w:sz w:val="16"/>
+          <w:szCs w:val="16"/>
+        </w:rPr>
+        <w:t xml:space="preserve"> </w:t>
+      </w:r>
+      <w:r>
+        <w:rPr>
+          <w:rFonts w:ascii="Times New Roman" w:hAnsi="Times New Roman"/>
+          <w:sz w:val="16"/>
+          <w:szCs w:val="16"/>
+        </w:rPr>
+        <w:t xml:space="preserve">La 1ére échéance du prêt est prévue le </w:t>
+      </w:r>
+      <w:r>
+        <w:rPr>
+          <w:rFonts w:ascii="Times New Roman" w:hAnsi="Times New Roman"/>
+          <w:b/>
+          <w:sz w:val="16"/>
+          <w:szCs w:val="16"/>
+        </w:rPr>
+        <w:t>10 novembre 2024</w:t>
+      </w:r>
+      <w:r>
+        <w:rPr>
+          <w:rFonts w:ascii="Times New Roman" w:hAnsi="Times New Roman"/>
+          <w:b/>
+          <w:bCs/>
+          <w:sz w:val="16"/>
+          <w:szCs w:val="16"/>
+        </w:rPr>
+        <w:t xml:space="preserve"> </w:t>
+      </w:r>
+      <w:r>
+        <w:rPr>
+          <w:rFonts w:ascii="Times New Roman" w:hAnsi="Times New Roman"/>
+          <w:sz w:val="16"/>
+          <w:szCs w:val="16"/>
+        </w:rPr>
+        <w:t xml:space="preserve">et la dernière échéance est fixée pour le </w:t>
+      </w:r>
+      <w:r>
+        <w:rPr>
+          <w:rFonts w:ascii="Times New Roman" w:hAnsi="Times New Roman"/>
+          <w:b/>
+          <w:sz w:val="16"/>
+          <w:szCs w:val="16"/>
+        </w:rPr>
+        <w:t>10 janvier 2025</w:t>
+      </w:r>
+      <w:r>
+        <w:rPr>
+          <w:rFonts w:ascii="Times New Roman" w:hAnsi="Times New Roman"/>
+          <w:b/>
+          <w:bCs/>
+          <w:sz w:val="16"/>
+          <w:szCs w:val="16"/>
+        </w:rPr>
+        <w:t xml:space="preserve"> </w:t>
+      </w:r>
+      <w:r>
+        <w:rPr>
+          <w:rFonts w:ascii="Times New Roman" w:hAnsi="Times New Roman"/>
+          <w:sz w:val="16"/>
+          <w:szCs w:val="16"/>
+        </w:rPr>
+        <w:t>comme il ressort du tableau d’amortissement joint en annexe.</w:t>
+      </w:r>
+    </w:p>
+    <w:p>
+      <w:pPr>
+        <w:spacing w:line="240" w:lineRule="auto"/>
+        <w:jc w:val="both"/>
+        <w:rPr>
+          <w:rFonts w:ascii="Times New Roman" w:hAnsi="Times New Roman"/>
+          <w:sz w:val="16"/>
+          <w:szCs w:val="16"/>
+        </w:rPr>
+      </w:pPr>
+      <w:r>
+        <w:rPr>
+          <w:rFonts w:ascii="Times New Roman" w:hAnsi="Times New Roman"/>
+          <w:sz w:val="16"/>
+          <w:szCs w:val="16"/>
+        </w:rPr>
+        <w:t>Les parties conviennent que les montants des échéances mensuelles définis ci-dessus peuvent être morcelés en paiement journalier ou hebdomadaire</w:t>
+      </w:r>
+      <w:r>
+        <w:rPr>
+          <w:rFonts w:ascii="Times New Roman" w:hAnsi="Times New Roman"/>
+          <w:sz w:val="16"/>
+          <w:szCs w:val="16"/>
+        </w:rPr>
+        <w:t xml:space="preserve"> soit </w:t>
+      </w:r>
+      <w:bookmarkStart w:id="16" w:name="_Hlk178768723"/>
+      <w:r>
+        <w:rPr>
+          <w:rFonts w:ascii="Times New Roman" w:hAnsi="Times New Roman"/>
+          <w:b/>
+          <w:bCs/>
+          <w:sz w:val="16"/>
+          <w:szCs w:val="16"/>
+        </w:rPr>
+        <w:t>66 600</w:t>
+      </w:r>
+      <w:r>
+        <w:rPr>
+          <w:rFonts w:ascii="Times New Roman" w:hAnsi="Times New Roman"/>
+          <w:b/>
+          <w:bCs/>
+          <w:sz w:val="16"/>
+          <w:szCs w:val="16"/>
+        </w:rPr>
+        <w:t xml:space="preserve"> </w:t>
+      </w:r>
+      <w:r>
+        <w:rPr>
+          <w:rFonts w:ascii="Times New Roman" w:hAnsi="Times New Roman"/>
+          <w:b/>
+          <w:bCs/>
+          <w:sz w:val="16"/>
+          <w:szCs w:val="16"/>
+        </w:rPr>
+        <w:t>FCFA (</w:t>
+      </w:r>
+      <w:r>
+        <w:rPr>
+          <w:rFonts w:ascii="Times New Roman" w:hAnsi="Times New Roman"/>
+          <w:b/>
+          <w:bCs/>
+          <w:sz w:val="16"/>
+          <w:szCs w:val="16"/>
+        </w:rPr>
+        <w:t>soixante-six mille six cents </w:t>
+      </w:r>
+      <w:r>
+        <w:rPr>
+          <w:rFonts w:ascii="Times New Roman" w:hAnsi="Times New Roman"/>
+          <w:b/>
+          <w:bCs/>
+          <w:sz w:val="16"/>
+          <w:szCs w:val="16"/>
+        </w:rPr>
+        <w:t>francs CFA)</w:t>
+      </w:r>
+      <w:bookmarkEnd w:id="16"/>
+      <w:r>
+        <w:rPr>
+          <w:rFonts w:ascii="Times New Roman" w:hAnsi="Times New Roman"/>
+          <w:sz w:val="16"/>
+          <w:szCs w:val="16"/>
+        </w:rPr>
+        <w:t xml:space="preserve">. </w:t>
+      </w:r>
+    </w:p>
+    <w:p>
+      <w:pPr>
+        <w:spacing w:line="240" w:lineRule="auto"/>
+        <w:jc w:val="both"/>
+        <w:rPr>
+          <w:rFonts w:ascii="Times New Roman" w:hAnsi="Times New Roman"/>
+          <w:sz w:val="16"/>
+          <w:szCs w:val="16"/>
+        </w:rPr>
+      </w:pPr>
+    </w:p>
+    <w:p>
+      <w:pPr>
+        <w:jc w:val="both"/>
+        <w:rPr>
+          <w:rFonts w:ascii="Times New Roman" w:hAnsi="Times New Roman"/>
+          <w:sz w:val="16"/>
+          <w:szCs w:val="16"/>
+        </w:rPr>
+      </w:pPr>
+      <w:r>
+        <w:rPr>
+          <w:rFonts w:ascii="Times New Roman" w:hAnsi="Times New Roman"/>
+          <w:b/>
+          <w:sz w:val="16"/>
+          <w:szCs w:val="16"/>
+          <w:u w:val="single"/>
+        </w:rPr>
+        <w:t>ARTICLE 3</w:t>
+      </w:r>
+      <w:r>
+        <w:rPr>
+          <w:rFonts w:ascii="Times New Roman" w:hAnsi="Times New Roman"/>
+          <w:sz w:val="16"/>
+          <w:szCs w:val="16"/>
+        </w:rPr>
+        <w:t xml:space="preserve"> : </w:t>
+      </w:r>
+      <w:r>
+        <w:rPr>
+          <w:rFonts w:ascii="Times New Roman" w:hAnsi="Times New Roman"/>
+          <w:b/>
+          <w:bCs/>
+          <w:sz w:val="16"/>
+          <w:szCs w:val="16"/>
+        </w:rPr>
+        <w:t xml:space="preserve">MISE A DISPOSITION DU PRET- COMPTABILISATION </w:t>
+      </w:r>
+    </w:p>
+    <w:p>
+      <w:pPr>
+        <w:jc w:val="both"/>
+        <w:rPr>
+          <w:rFonts w:ascii="Times New Roman" w:hAnsi="Times New Roman"/>
+          <w:bCs/>
+          <w:sz w:val="16"/>
+          <w:szCs w:val="16"/>
+        </w:rPr>
+      </w:pPr>
+      <w:r>
+        <w:rPr>
+          <w:rFonts w:ascii="Times New Roman" w:hAnsi="Times New Roman"/>
+          <w:sz w:val="16"/>
+          <w:szCs w:val="16"/>
+        </w:rPr>
+        <w:t xml:space="preserve"> Les opérations relatives à la mise en place, au décaissement et au remboursement du présent prêt (principal et intérêts) seront retracées dans le compte </w:t>
+      </w:r>
+      <w:r>
+        <w:rPr>
+          <w:rFonts w:ascii="Times New Roman" w:hAnsi="Times New Roman"/>
+          <w:b/>
+          <w:bCs/>
+          <w:sz w:val="16"/>
+          <w:szCs w:val="16"/>
+        </w:rPr>
+        <w:t>N°</w:t>
+      </w:r>
+      <w:r>
+        <w:rPr>
+          <w:rFonts w:ascii="Times New Roman" w:hAnsi="Times New Roman"/>
+          <w:b/>
+          <w:bCs/>
+          <w:sz w:val="16"/>
+          <w:szCs w:val="16"/>
+        </w:rPr>
+        <w:t>371020002102</w:t>
+      </w:r>
+      <w:r>
+        <w:rPr>
+          <w:rFonts w:ascii="Times New Roman" w:hAnsi="Times New Roman"/>
+          <w:b/>
+          <w:bCs/>
+          <w:sz w:val="16"/>
+          <w:szCs w:val="16"/>
+        </w:rPr>
+        <w:t xml:space="preserve"> </w:t>
+      </w:r>
+      <w:r>
+        <w:rPr>
+          <w:rFonts w:ascii="Times New Roman" w:hAnsi="Times New Roman"/>
+          <w:sz w:val="16"/>
+          <w:szCs w:val="16"/>
+        </w:rPr>
+        <w:t xml:space="preserve">ouvert dans les livres de </w:t>
+      </w:r>
+      <w:r>
+        <w:rPr>
+          <w:rFonts w:ascii="Times New Roman" w:hAnsi="Times New Roman"/>
+          <w:b/>
+          <w:sz w:val="16"/>
+          <w:szCs w:val="16"/>
+        </w:rPr>
+        <w:t xml:space="preserve">l’Institution </w:t>
+      </w:r>
+      <w:r>
+        <w:rPr>
+          <w:rFonts w:ascii="Times New Roman" w:hAnsi="Times New Roman"/>
+          <w:bCs/>
+          <w:sz w:val="16"/>
+          <w:szCs w:val="16"/>
+        </w:rPr>
+        <w:t>au nom de l’Emprunteur.</w:t>
+      </w:r>
+    </w:p>
+    <w:p>
+      <w:pPr>
+        <w:jc w:val="both"/>
+        <w:rPr>
+          <w:rFonts w:ascii="Times New Roman" w:hAnsi="Times New Roman"/>
+          <w:sz w:val="16"/>
+          <w:szCs w:val="16"/>
+        </w:rPr>
+      </w:pPr>
+      <w:r>
+        <w:rPr>
+          <w:rFonts w:ascii="Times New Roman" w:hAnsi="Times New Roman"/>
+          <w:b/>
+          <w:sz w:val="16"/>
+          <w:szCs w:val="16"/>
+          <w:u w:val="single"/>
+        </w:rPr>
+        <w:t>ARTICLE 4</w:t>
+      </w:r>
+      <w:r>
+        <w:rPr>
+          <w:rFonts w:ascii="Times New Roman" w:hAnsi="Times New Roman"/>
+          <w:sz w:val="16"/>
+          <w:szCs w:val="16"/>
+        </w:rPr>
+        <w:t xml:space="preserve"> : </w:t>
+      </w:r>
+      <w:r>
+        <w:rPr>
+          <w:rFonts w:ascii="Times New Roman" w:hAnsi="Times New Roman"/>
+          <w:b/>
+          <w:bCs/>
+          <w:sz w:val="16"/>
+          <w:szCs w:val="16"/>
+        </w:rPr>
+        <w:t>DESTINATION DES FONDS</w:t>
+      </w:r>
+      <w:r>
+        <w:rPr>
+          <w:rFonts w:ascii="Times New Roman" w:hAnsi="Times New Roman"/>
+          <w:sz w:val="16"/>
+          <w:szCs w:val="16"/>
+          <w:u w:val="single"/>
+        </w:rPr>
+        <w:t xml:space="preserve"> </w:t>
+      </w:r>
+    </w:p>
+    <w:p>
+      <w:pPr>
+        <w:jc w:val="both"/>
+        <w:rPr>
+          <w:rFonts w:ascii="Times New Roman" w:hAnsi="Times New Roman"/>
+          <w:b/>
+          <w:sz w:val="16"/>
+          <w:szCs w:val="16"/>
+        </w:rPr>
+      </w:pPr>
+      <w:r>
+        <w:rPr>
+          <w:rFonts w:ascii="Times New Roman" w:hAnsi="Times New Roman"/>
+          <w:sz w:val="16"/>
+          <w:szCs w:val="16"/>
+        </w:rPr>
+        <w:t xml:space="preserve">L’Emprunteur déclare que les fonds sont destinés </w:t>
+      </w:r>
+      <w:r>
+        <w:rPr>
+          <w:rFonts w:ascii="Times New Roman" w:hAnsi="Times New Roman"/>
+          <w:b/>
+          <w:sz w:val="16"/>
+          <w:szCs w:val="16"/>
+        </w:rPr>
+        <w:t>Achat</w:t>
+      </w:r>
+      <w:r>
+        <w:rPr>
+          <w:rFonts w:ascii="Times New Roman" w:hAnsi="Times New Roman"/>
+          <w:b/>
+          <w:sz w:val="16"/>
+          <w:szCs w:val="16"/>
+        </w:rPr>
+        <w:t xml:space="preserve">. </w:t>
+      </w:r>
+    </w:p>
+    <w:p>
+      <w:pPr>
+        <w:jc w:val="both"/>
+        <w:rPr>
+          <w:rFonts w:ascii="Times New Roman" w:hAnsi="Times New Roman"/>
+          <w:sz w:val="16"/>
+          <w:szCs w:val="16"/>
+        </w:rPr>
+      </w:pPr>
+      <w:r>
+        <w:rPr>
+          <w:rFonts w:ascii="Times New Roman" w:hAnsi="Times New Roman"/>
+          <w:b/>
+          <w:sz w:val="16"/>
+          <w:szCs w:val="16"/>
+        </w:rPr>
+        <w:lastRenderedPageBreak/>
+        <w:t>L’Institution</w:t>
+      </w:r>
+      <w:r>
+        <w:rPr>
+          <w:rFonts w:ascii="Times New Roman" w:hAnsi="Times New Roman"/>
+          <w:sz w:val="16"/>
+          <w:szCs w:val="16"/>
+        </w:rPr>
+        <w:t xml:space="preserve"> </w:t>
+      </w:r>
+      <w:r>
+        <w:rPr>
+          <w:rFonts w:ascii="Times New Roman" w:hAnsi="Times New Roman"/>
+          <w:sz w:val="16"/>
+          <w:szCs w:val="16"/>
+        </w:rPr>
+        <w:t>p</w:t>
+      </w:r>
+      <w:r>
+        <w:rPr>
+          <w:rFonts w:ascii="Times New Roman" w:hAnsi="Times New Roman"/>
+          <w:sz w:val="16"/>
+          <w:szCs w:val="16"/>
+        </w:rPr>
+        <w:t>ourra</w:t>
+      </w:r>
+      <w:r>
+        <w:rPr>
+          <w:rFonts w:ascii="Times New Roman" w:hAnsi="Times New Roman"/>
+          <w:sz w:val="16"/>
+          <w:szCs w:val="16"/>
+        </w:rPr>
+        <w:t>, à sa discrétion, demander la présentation de tout justificatif nécessaire pour vérifier l'utilisation des fonds empruntés.</w:t>
+      </w:r>
+    </w:p>
+    <w:p>
+      <w:pPr>
+        <w:jc w:val="both"/>
+        <w:rPr>
+          <w:rFonts w:ascii="Times New Roman" w:hAnsi="Times New Roman"/>
+          <w:sz w:val="16"/>
+          <w:szCs w:val="16"/>
+        </w:rPr>
+      </w:pPr>
+      <w:r>
+        <w:rPr>
+          <w:rFonts w:ascii="Times New Roman" w:hAnsi="Times New Roman"/>
+          <w:sz w:val="16"/>
+          <w:szCs w:val="16"/>
+        </w:rPr>
+        <w:t>Si</w:t>
+      </w:r>
+      <w:r>
+        <w:rPr>
+          <w:rFonts w:ascii="Times New Roman" w:hAnsi="Times New Roman"/>
+          <w:b/>
+          <w:sz w:val="16"/>
+          <w:szCs w:val="16"/>
+        </w:rPr>
+        <w:t xml:space="preserve"> l’Institution</w:t>
+      </w:r>
+      <w:r>
+        <w:rPr>
+          <w:rFonts w:ascii="Times New Roman" w:hAnsi="Times New Roman"/>
+          <w:sz w:val="16"/>
+          <w:szCs w:val="16"/>
+        </w:rPr>
+        <w:t xml:space="preserve"> vient à constater que les fonds ont finalement été utilisés à une fin non conforme à l’objet du Prêt, elle pourra si bon lui semble, mais sans y être tenue, prononcer la déchéance du terme et exiger le remboursement anticipé des sommes dues au titre du présent Prêt. </w:t>
+      </w:r>
+    </w:p>
+    <w:p>
+      <w:pPr>
+        <w:jc w:val="both"/>
+        <w:rPr>
+          <w:rFonts w:ascii="Times New Roman" w:hAnsi="Times New Roman"/>
+          <w:sz w:val="16"/>
+          <w:szCs w:val="16"/>
+        </w:rPr>
+      </w:pPr>
+      <w:r>
+        <w:rPr>
+          <w:rFonts w:ascii="Times New Roman" w:hAnsi="Times New Roman"/>
+          <w:b/>
+          <w:sz w:val="16"/>
+          <w:szCs w:val="16"/>
+          <w:u w:val="single"/>
+        </w:rPr>
+        <w:t>ARTICLE 5</w:t>
+      </w:r>
+      <w:r>
+        <w:rPr>
+          <w:rFonts w:ascii="Times New Roman" w:hAnsi="Times New Roman"/>
+          <w:sz w:val="16"/>
+          <w:szCs w:val="16"/>
+        </w:rPr>
+        <w:t xml:space="preserve"> : </w:t>
+      </w:r>
+      <w:r>
+        <w:rPr>
+          <w:rFonts w:ascii="Times New Roman" w:hAnsi="Times New Roman"/>
+          <w:b/>
+          <w:bCs/>
+          <w:sz w:val="16"/>
+          <w:szCs w:val="16"/>
+        </w:rPr>
+        <w:t>INTERETS</w:t>
+      </w:r>
+    </w:p>
+    <w:p>
+      <w:pPr>
+        <w:jc w:val="both"/>
+        <w:rPr>
+          <w:rFonts w:ascii="Times New Roman" w:hAnsi="Times New Roman"/>
+          <w:sz w:val="16"/>
+          <w:szCs w:val="16"/>
+        </w:rPr>
+      </w:pPr>
+      <w:r>
+        <w:rPr>
+          <w:rFonts w:ascii="Times New Roman" w:hAnsi="Times New Roman"/>
+          <w:b/>
+          <w:sz w:val="16"/>
+          <w:szCs w:val="16"/>
+        </w:rPr>
+        <w:t>L'Emprunteur</w:t>
+      </w:r>
+      <w:r>
+        <w:rPr>
+          <w:rFonts w:ascii="Times New Roman" w:hAnsi="Times New Roman"/>
+          <w:sz w:val="16"/>
+          <w:szCs w:val="16"/>
+        </w:rPr>
+        <w:t xml:space="preserve"> s'oblige à payer, sur le montant en principal du Prêt non échu, des intérêts en Francs CFA déterminés sur la base d'un taux fixé à </w:t>
+      </w:r>
+      <w:r>
+        <w:rPr>
+          <w:rFonts w:ascii="Times New Roman" w:hAnsi="Times New Roman"/>
+          <w:b/>
+          <w:sz w:val="16"/>
+          <w:szCs w:val="16"/>
+        </w:rPr>
+        <w:t>30</w:t>
+      </w:r>
+      <w:r>
+        <w:rPr>
+          <w:rFonts w:ascii="Times New Roman" w:hAnsi="Times New Roman"/>
+          <w:b/>
+          <w:sz w:val="16"/>
+          <w:szCs w:val="16"/>
+        </w:rPr>
+        <w:t xml:space="preserve"> % (taux annuel)</w:t>
+      </w:r>
+      <w:r>
+        <w:rPr>
+          <w:rFonts w:ascii="Times New Roman" w:hAnsi="Times New Roman"/>
+          <w:sz w:val="16"/>
+          <w:szCs w:val="16"/>
+        </w:rPr>
+        <w:t xml:space="preserve"> </w:t>
+      </w:r>
+      <w:r>
+        <w:rPr>
+          <w:rFonts w:ascii="Times New Roman" w:hAnsi="Times New Roman"/>
+          <w:b/>
+          <w:sz w:val="16"/>
+          <w:szCs w:val="16"/>
+        </w:rPr>
+        <w:t>hors taxes par an</w:t>
+      </w:r>
+      <w:r>
+        <w:rPr>
+          <w:rFonts w:ascii="Times New Roman" w:hAnsi="Times New Roman"/>
+          <w:sz w:val="16"/>
+          <w:szCs w:val="16"/>
+        </w:rPr>
+        <w:t xml:space="preserve">. </w:t>
+      </w:r>
+    </w:p>
+    <w:p>
+      <w:pPr>
+        <w:jc w:val="both"/>
+        <w:rPr>
+          <w:rFonts w:ascii="Times New Roman" w:hAnsi="Times New Roman"/>
+          <w:sz w:val="16"/>
+          <w:szCs w:val="16"/>
+        </w:rPr>
+      </w:pPr>
+      <w:r>
+        <w:rPr>
+          <w:rFonts w:ascii="Times New Roman" w:hAnsi="Times New Roman"/>
+          <w:sz w:val="16"/>
+          <w:szCs w:val="16"/>
+        </w:rPr>
+        <w:t xml:space="preserve">Les intérêts seront payables par </w:t>
+      </w:r>
+      <w:r>
+        <w:rPr>
+          <w:rFonts w:ascii="Times New Roman" w:hAnsi="Times New Roman"/>
+          <w:b/>
+          <w:sz w:val="16"/>
+          <w:szCs w:val="16"/>
+        </w:rPr>
+        <w:t>l'Emprunteur</w:t>
+      </w:r>
+      <w:r>
+        <w:rPr>
+          <w:rFonts w:ascii="Times New Roman" w:hAnsi="Times New Roman"/>
+          <w:sz w:val="16"/>
+          <w:szCs w:val="16"/>
+        </w:rPr>
+        <w:t xml:space="preserve"> mensuellement sur le capital échu et seront compris dans les remboursements périodiques mentionnés à l'article 2 ci-dessus. </w:t>
+      </w:r>
+    </w:p>
+    <w:p>
+      <w:pPr>
+        <w:jc w:val="both"/>
+        <w:rPr>
+          <w:rFonts w:ascii="Times New Roman" w:hAnsi="Times New Roman"/>
+          <w:sz w:val="16"/>
+          <w:szCs w:val="16"/>
+          <w:u w:val="single"/>
+        </w:rPr>
+      </w:pPr>
+      <w:r>
+        <w:rPr>
+          <w:rFonts w:ascii="Times New Roman" w:hAnsi="Times New Roman"/>
+          <w:b/>
+          <w:sz w:val="16"/>
+          <w:szCs w:val="16"/>
+          <w:u w:val="single"/>
+        </w:rPr>
+        <w:t>ARTICLE 6</w:t>
+      </w:r>
+      <w:r>
+        <w:rPr>
+          <w:rFonts w:ascii="Times New Roman" w:hAnsi="Times New Roman"/>
+          <w:sz w:val="16"/>
+          <w:szCs w:val="16"/>
+        </w:rPr>
+        <w:t xml:space="preserve"> : </w:t>
+      </w:r>
+      <w:r>
+        <w:rPr>
+          <w:rFonts w:ascii="Times New Roman" w:hAnsi="Times New Roman"/>
+          <w:b/>
+          <w:bCs/>
+          <w:sz w:val="16"/>
+          <w:szCs w:val="16"/>
+        </w:rPr>
+        <w:t>INTERET DE RETARD</w:t>
+      </w:r>
+      <w:r>
+        <w:rPr>
+          <w:rFonts w:ascii="Times New Roman" w:hAnsi="Times New Roman"/>
+          <w:sz w:val="16"/>
+          <w:szCs w:val="16"/>
+          <w:u w:val="single"/>
+        </w:rPr>
+        <w:t xml:space="preserve"> </w:t>
+      </w:r>
+    </w:p>
+    <w:p>
+      <w:pPr>
+        <w:jc w:val="both"/>
+        <w:rPr>
+          <w:rFonts w:ascii="Times New Roman" w:hAnsi="Times New Roman"/>
+          <w:sz w:val="16"/>
+          <w:szCs w:val="16"/>
+        </w:rPr>
+      </w:pPr>
+      <w:r>
+        <w:rPr>
+          <w:rFonts w:ascii="Times New Roman" w:hAnsi="Times New Roman"/>
+          <w:sz w:val="16"/>
+          <w:szCs w:val="16"/>
+        </w:rPr>
+        <w:t xml:space="preserve">6.1 Toute somme exigible en principal, frais ou accessoires, non payée ou non remboursée par </w:t>
+      </w:r>
+      <w:r>
+        <w:rPr>
+          <w:rFonts w:ascii="Times New Roman" w:hAnsi="Times New Roman"/>
+          <w:b/>
+          <w:sz w:val="16"/>
+          <w:szCs w:val="16"/>
+        </w:rPr>
+        <w:t>l'Emprunteur</w:t>
+      </w:r>
+      <w:r>
+        <w:rPr>
+          <w:rFonts w:ascii="Times New Roman" w:hAnsi="Times New Roman"/>
+          <w:sz w:val="16"/>
+          <w:szCs w:val="16"/>
+        </w:rPr>
+        <w:t xml:space="preserve"> au titre du présent contrat portera intérêt de plein droit et sans mise en demeure, à compter de leur date d'exigibilité, et jusqu’au jour du paiement ou remboursement effectif. </w:t>
+      </w:r>
+    </w:p>
+    <w:p>
+      <w:pPr>
+        <w:jc w:val="both"/>
+        <w:rPr>
+          <w:rFonts w:ascii="Times New Roman" w:hAnsi="Times New Roman"/>
+          <w:b/>
+          <w:sz w:val="16"/>
+          <w:szCs w:val="16"/>
+        </w:rPr>
+      </w:pPr>
+      <w:r>
+        <w:rPr>
+          <w:rFonts w:ascii="Times New Roman" w:hAnsi="Times New Roman"/>
+          <w:sz w:val="16"/>
+          <w:szCs w:val="16"/>
+        </w:rPr>
+        <w:t xml:space="preserve">6.2 </w:t>
+      </w:r>
+      <w:r>
+        <w:rPr>
+          <w:rFonts w:ascii="Times New Roman" w:hAnsi="Times New Roman"/>
+          <w:b/>
+          <w:sz w:val="16"/>
+          <w:szCs w:val="16"/>
+        </w:rPr>
+        <w:t>Le taux d'intérêt appliqué sera égal à 0,</w:t>
+      </w:r>
+      <w:r>
+        <w:rPr>
+          <w:rFonts w:ascii="Times New Roman" w:hAnsi="Times New Roman"/>
+          <w:b/>
+          <w:sz w:val="16"/>
+          <w:szCs w:val="16"/>
+        </w:rPr>
+        <w:t>3</w:t>
+      </w:r>
+      <w:r>
+        <w:rPr>
+          <w:rFonts w:ascii="Times New Roman" w:hAnsi="Times New Roman"/>
+          <w:b/>
+          <w:sz w:val="16"/>
+          <w:szCs w:val="16"/>
+        </w:rPr>
+        <w:t>% du montant de l’exigible dû</w:t>
+      </w:r>
+      <w:r>
+        <w:rPr>
+          <w:rFonts w:ascii="Times New Roman" w:hAnsi="Times New Roman"/>
+          <w:b/>
+          <w:sz w:val="16"/>
+          <w:szCs w:val="16"/>
+        </w:rPr>
+        <w:t xml:space="preserve">, </w:t>
+      </w:r>
+      <w:r>
+        <w:rPr>
+          <w:rFonts w:ascii="Times New Roman" w:hAnsi="Times New Roman"/>
+          <w:b/>
+          <w:sz w:val="16"/>
+          <w:szCs w:val="16"/>
+        </w:rPr>
+        <w:t xml:space="preserve">dès le premier jour de retard. </w:t>
+      </w:r>
+    </w:p>
+    <w:p>
+      <w:pPr>
+        <w:jc w:val="both"/>
+        <w:rPr>
+          <w:rFonts w:ascii="Times New Roman" w:hAnsi="Times New Roman"/>
+          <w:b/>
+          <w:sz w:val="16"/>
+          <w:szCs w:val="16"/>
+        </w:rPr>
+      </w:pPr>
+      <w:r>
+        <w:rPr>
+          <w:rFonts w:ascii="Times New Roman" w:hAnsi="Times New Roman"/>
+          <w:b/>
+          <w:sz w:val="16"/>
+          <w:szCs w:val="16"/>
+        </w:rPr>
+        <w:t>Ce taux sera appliqué chaque jour dès le 1</w:t>
+      </w:r>
+      <w:r>
+        <w:rPr>
+          <w:rFonts w:ascii="Times New Roman" w:hAnsi="Times New Roman"/>
+          <w:b/>
+          <w:sz w:val="16"/>
+          <w:szCs w:val="16"/>
+          <w:vertAlign w:val="superscript"/>
+        </w:rPr>
+        <w:t>er</w:t>
+      </w:r>
+      <w:r>
+        <w:rPr>
+          <w:rFonts w:ascii="Times New Roman" w:hAnsi="Times New Roman"/>
+          <w:b/>
+          <w:sz w:val="16"/>
+          <w:szCs w:val="16"/>
+        </w:rPr>
+        <w:t xml:space="preserve"> jour de retard jusqu’au jour du remboursement intégral du montant de l’exigible dû.</w:t>
+      </w:r>
+    </w:p>
+    <w:p>
+      <w:pPr>
+        <w:jc w:val="both"/>
+        <w:rPr>
+          <w:rFonts w:ascii="Times New Roman" w:hAnsi="Times New Roman"/>
+          <w:sz w:val="16"/>
+          <w:szCs w:val="16"/>
+        </w:rPr>
+      </w:pPr>
+      <w:r>
+        <w:rPr>
+          <w:rFonts w:ascii="Times New Roman" w:hAnsi="Times New Roman"/>
+          <w:b/>
+          <w:sz w:val="16"/>
+          <w:szCs w:val="16"/>
+          <w:u w:val="single"/>
+        </w:rPr>
+        <w:t>ARTICLE</w:t>
+      </w:r>
+      <w:r>
+        <w:rPr>
+          <w:rFonts w:ascii="Times New Roman" w:hAnsi="Times New Roman"/>
+          <w:b/>
+          <w:sz w:val="16"/>
+          <w:szCs w:val="16"/>
+          <w:u w:val="single"/>
+        </w:rPr>
+        <w:t xml:space="preserve"> </w:t>
+      </w:r>
+      <w:r>
+        <w:rPr>
+          <w:rFonts w:ascii="Times New Roman" w:hAnsi="Times New Roman"/>
+          <w:b/>
+          <w:sz w:val="16"/>
+          <w:szCs w:val="16"/>
+          <w:u w:val="single"/>
+        </w:rPr>
+        <w:t xml:space="preserve">7 </w:t>
+      </w:r>
+      <w:r>
+        <w:rPr>
+          <w:rFonts w:ascii="Times New Roman" w:hAnsi="Times New Roman"/>
+          <w:sz w:val="16"/>
+          <w:szCs w:val="16"/>
+        </w:rPr>
+        <w:t xml:space="preserve">: </w:t>
+      </w:r>
+      <w:r>
+        <w:rPr>
+          <w:rFonts w:ascii="Times New Roman" w:hAnsi="Times New Roman"/>
+          <w:b/>
+          <w:bCs/>
+          <w:sz w:val="16"/>
+          <w:szCs w:val="16"/>
+        </w:rPr>
+        <w:t>GARANTIES ET CONFORTS</w:t>
+      </w:r>
+      <w:r>
+        <w:rPr>
+          <w:rFonts w:ascii="Times New Roman" w:hAnsi="Times New Roman"/>
+          <w:sz w:val="16"/>
+          <w:szCs w:val="16"/>
+          <w:u w:val="single"/>
+        </w:rPr>
+        <w:t xml:space="preserve"> </w:t>
+      </w:r>
+    </w:p>
+    <w:p>
+      <w:pPr>
+        <w:jc w:val="both"/>
+        <w:rPr>
+          <w:rFonts w:ascii="Times New Roman" w:hAnsi="Times New Roman"/>
+          <w:sz w:val="16"/>
+          <w:szCs w:val="16"/>
+        </w:rPr>
+      </w:pPr>
+      <w:r>
+        <w:rPr>
+          <w:rFonts w:ascii="Times New Roman" w:hAnsi="Times New Roman"/>
+          <w:sz w:val="16"/>
+          <w:szCs w:val="16"/>
+        </w:rPr>
+        <w:t xml:space="preserve">Pour assurer le remboursement </w:t>
+      </w:r>
+      <w:r>
+        <w:rPr>
+          <w:rFonts w:ascii="Times New Roman" w:hAnsi="Times New Roman"/>
+          <w:sz w:val="16"/>
+          <w:szCs w:val="16"/>
+        </w:rPr>
+        <w:t xml:space="preserve">intégral </w:t>
+      </w:r>
+      <w:r>
+        <w:rPr>
+          <w:rFonts w:ascii="Times New Roman" w:hAnsi="Times New Roman"/>
+          <w:sz w:val="16"/>
+          <w:szCs w:val="16"/>
+        </w:rPr>
+        <w:t xml:space="preserve">du prêt actuel, d'un montant de </w:t>
+      </w:r>
+      <w:r>
+        <w:rPr>
+          <w:rFonts w:ascii="Times New Roman" w:hAnsi="Times New Roman"/>
+          <w:b/>
+          <w:bCs/>
+          <w:sz w:val="16"/>
+          <w:szCs w:val="16"/>
+        </w:rPr>
+        <w:t>27 589 607 (vingt-sept millions cinq cent quatre-vingt-neuf mille six cent sept)</w:t>
+      </w:r>
+      <w:r>
+        <w:rPr>
+          <w:rFonts w:ascii="Times New Roman" w:hAnsi="Times New Roman"/>
+          <w:b/>
+          <w:bCs/>
+          <w:sz w:val="16"/>
+          <w:szCs w:val="16"/>
+        </w:rPr>
+        <w:t xml:space="preserve"> F</w:t>
+      </w:r>
+      <w:r>
+        <w:rPr>
+          <w:rFonts w:ascii="Times New Roman" w:hAnsi="Times New Roman"/>
+          <w:b/>
+          <w:bCs/>
+          <w:sz w:val="16"/>
+          <w:szCs w:val="16"/>
+        </w:rPr>
+        <w:t>rancs CFA</w:t>
+      </w:r>
+      <w:r>
+        <w:rPr>
+          <w:rFonts w:ascii="Times New Roman" w:hAnsi="Times New Roman"/>
+          <w:sz w:val="16"/>
+          <w:szCs w:val="16"/>
+        </w:rPr>
+        <w:t xml:space="preserve">, ainsi que des intérêts, frais et autres charges, et pour garantir l'exécution de toutes les obligations du </w:t>
+      </w:r>
+      <w:r>
+        <w:rPr>
+          <w:rFonts w:ascii="Times New Roman" w:hAnsi="Times New Roman"/>
+          <w:b/>
+          <w:bCs/>
+          <w:sz w:val="16"/>
+          <w:szCs w:val="16"/>
+        </w:rPr>
+        <w:t>Client</w:t>
+      </w:r>
+      <w:r>
+        <w:rPr>
+          <w:rFonts w:ascii="Times New Roman" w:hAnsi="Times New Roman"/>
+          <w:sz w:val="16"/>
+          <w:szCs w:val="16"/>
+        </w:rPr>
+        <w:t xml:space="preserve"> stipulées dans ce contrat, ce dernier accorde à </w:t>
+      </w:r>
+      <w:r>
+        <w:rPr>
+          <w:rFonts w:ascii="Times New Roman" w:hAnsi="Times New Roman"/>
+          <w:b/>
+          <w:bCs/>
+          <w:sz w:val="16"/>
+          <w:szCs w:val="16"/>
+        </w:rPr>
+        <w:t>l'Institution</w:t>
+      </w:r>
+      <w:r>
+        <w:rPr>
+          <w:rFonts w:ascii="Times New Roman" w:hAnsi="Times New Roman"/>
+          <w:sz w:val="16"/>
+          <w:szCs w:val="16"/>
+        </w:rPr>
+        <w:t>, qui les accepte, les garanties suivantes</w:t>
+      </w:r>
+      <w:r>
+        <w:rPr>
+          <w:rFonts w:ascii="Times New Roman" w:hAnsi="Times New Roman"/>
+          <w:sz w:val="16"/>
+          <w:szCs w:val="16"/>
+        </w:rPr>
+        <w:t xml:space="preserve"> :</w:t>
+      </w:r>
+    </w:p>
+    <w:p>
+      <w:pPr>
         <w:spacing w:after="0" w:line="240" w:lineRule="auto"/>
         <w:jc w:val="both"/>
         <w:rPr>
@@ -2283,98 +2804,11 @@
           <w:bCs/>
           <w:sz w:val="16"/>
           <w:szCs w:val="16"/>
-          <w:lang w:val="en-US"/>
-        </w:rPr>
-      </w:pPr>
-      <w:r>
-        <w:rPr>
-          <w:rFonts w:ascii="Times New Roman" w:hAnsi="Times New Roman"/>
-          <w:b/>
-          <w:bCs/>
-          <w:sz w:val="16"/>
-          <w:szCs w:val="16"/>
-          <w:lang w:val="en-US"/>
-        </w:rPr>
-        <w:t>PAH</w:t>
-      </w:r>
-      <w:r>
-        <w:rPr>
-          <w:rFonts w:ascii="Times New Roman" w:hAnsi="Times New Roman"/>
-          <w:b/>
-          <w:bCs/>
-          <w:sz w:val="16"/>
-          <w:szCs w:val="16"/>
-          <w:lang w:val="en-US"/>
-        </w:rPr>
-        <w:t xml:space="preserve"> </w:t>
-      </w:r>
-      <w:r>
-        <w:rPr>
-          <w:rFonts w:ascii="Times New Roman" w:hAnsi="Times New Roman"/>
-          <w:b/>
-          <w:bCs/>
-          <w:sz w:val="16"/>
-          <w:szCs w:val="16"/>
-          <w:lang w:val="en-US"/>
-        </w:rPr>
-        <w:t xml:space="preserve"> d'un terrain de 2500 m² à malibé estimé à 9 500 000 FCFA</w:t>
-      </w:r>
-    </w:p>
-    <w:p>
-      <w:pPr>
-        <w:pStyle w:val="Paragraphedeliste"/>
-        <w:numPr>
-          <w:ilvl w:val="0"/>
-          <w:numId w:val="13"/>
-        </w:numPr>
-        <w:spacing w:after="0" w:line="240" w:lineRule="auto"/>
-        <w:jc w:val="both"/>
-        <w:rPr>
-          <w:rFonts w:ascii="Times New Roman" w:hAnsi="Times New Roman"/>
-          <w:b/>
-          <w:bCs/>
-          <w:sz w:val="16"/>
-          <w:szCs w:val="16"/>
-          <w:lang w:val="en-US"/>
-        </w:rPr>
-      </w:pPr>
-      <w:r>
-        <w:rPr>
-          <w:rFonts w:ascii="Times New Roman" w:hAnsi="Times New Roman"/>
-          <w:b/>
-          <w:bCs/>
-          <w:sz w:val="16"/>
-          <w:szCs w:val="16"/>
-          <w:lang w:val="en-US"/>
-        </w:rPr>
-        <w:t>Constitution de PEP</w:t>
-      </w:r>
-      <w:r>
-        <w:rPr>
-          <w:rFonts w:ascii="Times New Roman" w:hAnsi="Times New Roman"/>
-          <w:b/>
-          <w:bCs/>
-          <w:sz w:val="16"/>
-          <w:szCs w:val="16"/>
-          <w:lang w:val="en-US"/>
-        </w:rPr>
-        <w:t xml:space="preserve"> </w:t>
-      </w:r>
-      <w:r>
-        <w:rPr>
-          <w:rFonts w:ascii="Times New Roman" w:hAnsi="Times New Roman"/>
-          <w:b/>
-          <w:bCs/>
-          <w:sz w:val="16"/>
-          <w:szCs w:val="16"/>
-          <w:lang w:val="en-US"/>
-        </w:rPr>
-        <w:t xml:space="preserve"> 150 000 FCFA</w:t>
-      </w:r>
-    </w:p>
-    <w:p>
-      <w:pPr>
-        <w:pStyle w:val="Paragraphedeliste"/>
+        </w:rPr>
+      </w:pPr>
+    </w:p>
+    <w:p>
+      <w:pPr>
         <w:spacing w:after="0" w:line="240" w:lineRule="auto"/>
         <w:jc w:val="both"/>
         <w:rPr>
@@ -2640,7 +3074,16 @@
           <w:sz w:val="16"/>
           <w:szCs w:val="16"/>
         </w:rPr>
-        <w:t xml:space="preserve">Client </w:t>
+        <w:t>Client</w:t>
+      </w:r>
+      <w:r>
+        <w:rPr>
+          <w:rFonts w:ascii="Times New Roman" w:hAnsi="Times New Roman"/>
+          <w:b/>
+          <w:sz w:val="16"/>
+          <w:szCs w:val="16"/>
+        </w:rPr>
+        <w:t xml:space="preserve"> </w:t>
       </w:r>
       <w:r>
         <w:rPr>
@@ -2688,7 +3131,23 @@
           <w:sz w:val="16"/>
           <w:szCs w:val="16"/>
         </w:rPr>
-        <w:t>, ainsi que tous les cas prévus par la loi ;</w:t>
+        <w:t xml:space="preserve">, ainsi que tous les cas </w:t>
+      </w:r>
+      <w:r>
+        <w:rPr>
+          <w:rFonts w:ascii="Times New Roman" w:hAnsi="Times New Roman"/>
+          <w:sz w:val="16"/>
+          <w:szCs w:val="16"/>
+        </w:rPr>
+        <w:t>prévus par la loi</w:t>
+      </w:r>
+      <w:r>
+        <w:rPr>
+          <w:rFonts w:ascii="Times New Roman" w:hAnsi="Times New Roman"/>
+          <w:sz w:val="16"/>
+          <w:szCs w:val="16"/>
+        </w:rPr>
+        <w:t> ;</w:t>
       </w:r>
     </w:p>
     <w:p>
@@ -2831,7 +3290,23 @@
           <w:sz w:val="16"/>
           <w:szCs w:val="16"/>
         </w:rPr>
-        <w:t xml:space="preserve">Défaut de constitution des garanties énumérées à l’article 8 du présent contrat dont </w:t>
+        <w:t>Défaut de</w:t>
+      </w:r>
+      <w:r>
+        <w:rPr>
+          <w:rFonts w:ascii="Times New Roman" w:hAnsi="Times New Roman"/>
+          <w:sz w:val="16"/>
+          <w:szCs w:val="16"/>
+        </w:rPr>
+        <w:t xml:space="preserve"> </w:t>
+      </w:r>
+      <w:r>
+        <w:rPr>
+          <w:rFonts w:ascii="Times New Roman" w:hAnsi="Times New Roman"/>
+          <w:sz w:val="16"/>
+          <w:szCs w:val="16"/>
+        </w:rPr>
+        <w:t xml:space="preserve">constitution des garanties énumérées à l’article 8 du présent contrat dont </w:t>
       </w:r>
       <w:r>
         <w:rPr>
@@ -3039,7 +3514,23 @@
           <w:sz w:val="16"/>
           <w:szCs w:val="16"/>
         </w:rPr>
-        <w:t>Toute demande de décalage d’échéance devra être soumise à la Direction Générale et ne pourra excéder trois (03) mois sachant que le client ne pourra bénéficier de plus de trois décalages dans un même cycle de crédit.</w:t>
+        <w:t xml:space="preserve">Toute demande de décalage d’échéance devra être soumise à la Direction Générale et ne pourra excéder trois (03) </w:t>
+      </w:r>
+      <w:r>
+        <w:rPr>
+          <w:rFonts w:ascii="Times New Roman" w:hAnsi="Times New Roman"/>
+          <w:sz w:val="16"/>
+          <w:szCs w:val="16"/>
+        </w:rPr>
+        <w:t xml:space="preserve">mois </w:t>
+      </w:r>
+      <w:r>
+        <w:rPr>
+          <w:rFonts w:ascii="Times New Roman" w:hAnsi="Times New Roman"/>
+          <w:sz w:val="16"/>
+          <w:szCs w:val="16"/>
+        </w:rPr>
+        <w:t>sachant que le client ne pourra bénéficier de plus de trois décalages dans un même cycle de crédit.</w:t>
       </w:r>
     </w:p>
     <w:p>
@@ -3106,51 +3597,219 @@
           <w:sz w:val="16"/>
           <w:szCs w:val="16"/>
         </w:rPr>
-        <w:t xml:space="preserve"> : DIVERS </w:t>
-      </w:r>
-      <w:r>
+        <w:t> : DIVERS</w:t>
+      </w:r>
+      <w:r>
+        <w:rPr>
+          <w:rFonts w:ascii="Times New Roman" w:hAnsi="Times New Roman"/>
+          <w:b/>
+          <w:bCs/>
+          <w:sz w:val="16"/>
+          <w:szCs w:val="16"/>
+        </w:rPr>
+        <w:t xml:space="preserve"> </w:t>
+      </w:r>
+    </w:p>
+    <w:p>
+      <w:pPr>
+        <w:jc w:val="both"/>
+        <w:rPr>
+          <w:rFonts w:ascii="Times New Roman" w:hAnsi="Times New Roman"/>
+          <w:sz w:val="16"/>
+          <w:szCs w:val="16"/>
+        </w:rPr>
+      </w:pPr>
+      <w:r>
+        <w:rPr>
+          <w:rFonts w:ascii="Times New Roman" w:hAnsi="Times New Roman"/>
+          <w:sz w:val="16"/>
+          <w:szCs w:val="16"/>
+        </w:rPr>
+        <w:t xml:space="preserve">10.1 En aucun cas, </w:t>
+      </w:r>
+      <w:r>
+        <w:rPr>
+          <w:rFonts w:ascii="Times New Roman" w:hAnsi="Times New Roman"/>
+          <w:b/>
+          <w:sz w:val="16"/>
+          <w:szCs w:val="16"/>
+        </w:rPr>
+        <w:t>l'Emprunteu</w:t>
+      </w:r>
+      <w:r>
+        <w:rPr>
+          <w:rFonts w:ascii="Times New Roman" w:hAnsi="Times New Roman"/>
+          <w:sz w:val="16"/>
+          <w:szCs w:val="16"/>
+        </w:rPr>
+        <w:t xml:space="preserve">r ne pourra opposer à </w:t>
+      </w:r>
+      <w:r>
+        <w:rPr>
+          <w:rFonts w:ascii="Times New Roman" w:hAnsi="Times New Roman"/>
+          <w:b/>
+          <w:sz w:val="16"/>
+          <w:szCs w:val="16"/>
+        </w:rPr>
+        <w:t>l’Institution</w:t>
+      </w:r>
+      <w:r>
+        <w:rPr>
+          <w:rFonts w:ascii="Times New Roman" w:hAnsi="Times New Roman"/>
+          <w:sz w:val="16"/>
+          <w:szCs w:val="16"/>
+        </w:rPr>
+        <w:t xml:space="preserve">, dans le cadre du présent contrat, des réclamations ou des exceptions quelles qu'elles soient, tirées de toute autre convention la liant avec elle. </w:t>
+      </w:r>
+    </w:p>
+    <w:p>
+      <w:pPr>
+        <w:jc w:val="both"/>
+        <w:rPr>
+          <w:rFonts w:ascii="Times New Roman" w:hAnsi="Times New Roman"/>
+          <w:sz w:val="16"/>
+          <w:szCs w:val="16"/>
+        </w:rPr>
+      </w:pPr>
+      <w:r>
+        <w:rPr>
+          <w:rFonts w:ascii="Times New Roman" w:hAnsi="Times New Roman"/>
+          <w:sz w:val="16"/>
+          <w:szCs w:val="16"/>
+        </w:rPr>
+        <w:t xml:space="preserve">10.2 Le fait que </w:t>
+      </w:r>
+      <w:r>
+        <w:rPr>
+          <w:rFonts w:ascii="Times New Roman" w:hAnsi="Times New Roman"/>
+          <w:b/>
+          <w:sz w:val="16"/>
+          <w:szCs w:val="16"/>
+        </w:rPr>
+        <w:t>l’Institution</w:t>
+      </w:r>
+      <w:r>
+        <w:rPr>
+          <w:rFonts w:ascii="Times New Roman" w:hAnsi="Times New Roman"/>
+          <w:sz w:val="16"/>
+          <w:szCs w:val="16"/>
+        </w:rPr>
+        <w:t xml:space="preserve"> n'exerce pas l’un quelconque de ses droits au titre de ce contrat, de même que tout délai apporté par</w:t>
+      </w:r>
+      <w:r>
+        <w:rPr>
+          <w:rFonts w:ascii="Times New Roman" w:hAnsi="Times New Roman"/>
+          <w:b/>
+          <w:sz w:val="16"/>
+          <w:szCs w:val="16"/>
+        </w:rPr>
+        <w:t xml:space="preserve"> l’Institution</w:t>
+      </w:r>
+      <w:r>
+        <w:rPr>
+          <w:rFonts w:ascii="Times New Roman" w:hAnsi="Times New Roman"/>
+          <w:sz w:val="16"/>
+          <w:szCs w:val="16"/>
+        </w:rPr>
+        <w:t xml:space="preserve"> dans l’exercice desdits droits ne vaudra pas abandon de ceux-ci. De même, l'exercice partiel d'un droit ou d'une seule des voies de droit mis à la disposition de </w:t>
+      </w:r>
+      <w:r>
+        <w:rPr>
+          <w:rFonts w:ascii="Times New Roman" w:hAnsi="Times New Roman"/>
+          <w:b/>
+          <w:sz w:val="16"/>
+          <w:szCs w:val="16"/>
+        </w:rPr>
+        <w:t>l’Institution</w:t>
+      </w:r>
+      <w:r>
+        <w:rPr>
+          <w:rFonts w:ascii="Times New Roman" w:hAnsi="Times New Roman"/>
+          <w:sz w:val="16"/>
+          <w:szCs w:val="16"/>
+        </w:rPr>
+        <w:t xml:space="preserve"> n'interdira pas à cette dernière d'exercer totalement ses droits ou d'épuiser toutes les voies de droit mises à sa disposition. </w:t>
+      </w:r>
+    </w:p>
+    <w:p>
+      <w:pPr>
+        <w:jc w:val="both"/>
         <w:rPr>
           <w:rFonts w:ascii="Times New Roman" w:hAnsi="Times New Roman"/>
           <w:sz w:val="16"/>
           <w:szCs w:val="16"/>
           <w:u w:val="single"/>
         </w:rPr>
-        <w:t xml:space="preserve"> </w:t>
-      </w:r>
-    </w:p>
-    <w:p>
-      <w:pPr>
-        <w:jc w:val="both"/>
-        <w:rPr>
-          <w:rFonts w:ascii="Times New Roman" w:hAnsi="Times New Roman"/>
-          <w:sz w:val="16"/>
-          <w:szCs w:val="16"/>
-        </w:rPr>
-      </w:pPr>
-      <w:r>
-        <w:rPr>
-          <w:rFonts w:ascii="Times New Roman" w:hAnsi="Times New Roman"/>
-          <w:sz w:val="16"/>
-          <w:szCs w:val="16"/>
-        </w:rPr>
-        <w:t xml:space="preserve">10.1 En aucun cas, </w:t>
-      </w:r>
-      <w:r>
-        <w:rPr>
-          <w:rFonts w:ascii="Times New Roman" w:hAnsi="Times New Roman"/>
-          <w:b/>
-          <w:sz w:val="16"/>
-          <w:szCs w:val="16"/>
-        </w:rPr>
-        <w:t>l'Emprunteu</w:t>
-      </w:r>
-      <w:r>
-        <w:rPr>
-          <w:rFonts w:ascii="Times New Roman" w:hAnsi="Times New Roman"/>
-          <w:sz w:val="16"/>
-          <w:szCs w:val="16"/>
-        </w:rPr>
-        <w:t xml:space="preserve">r ne pourra opposer à </w:t>
+      </w:pPr>
+      <w:r>
+        <w:rPr>
+          <w:rFonts w:ascii="Times New Roman" w:hAnsi="Times New Roman"/>
+          <w:sz w:val="16"/>
+          <w:szCs w:val="16"/>
+        </w:rPr>
+        <w:t xml:space="preserve">10.3 Tous préavis, avis, accord ou communication relatifs aux présentes devront être envoyés en langue française par courrier </w:t>
+      </w:r>
+      <w:r>
+        <w:rPr>
+          <w:rFonts w:ascii="Times New Roman" w:hAnsi="Times New Roman"/>
+          <w:sz w:val="16"/>
+          <w:szCs w:val="16"/>
+        </w:rPr>
+        <w:lastRenderedPageBreak/>
+        <w:t>recommandé ou transmis par porteur avec cahier de transmission, ou par télécopie suivie d'une confirmation courrier.</w:t>
+      </w:r>
+    </w:p>
+    <w:p>
+      <w:pPr>
+        <w:jc w:val="both"/>
+        <w:rPr>
+          <w:rFonts w:ascii="Times New Roman" w:hAnsi="Times New Roman"/>
+          <w:sz w:val="16"/>
+          <w:szCs w:val="16"/>
+        </w:rPr>
+      </w:pPr>
+      <w:r>
+        <w:rPr>
+          <w:rFonts w:ascii="Times New Roman" w:hAnsi="Times New Roman"/>
+          <w:sz w:val="16"/>
+          <w:szCs w:val="16"/>
+        </w:rPr>
+        <w:t xml:space="preserve">10.4 Au cas où l’une quelconque des dispositions de ce contrat deviendrait ou serait déclarée nulle, interdite ou sans effet, la validité des autres dispositions du contrat n’en serait pour autant pas remise en question, pour autant que son objet principal puisse être déterminé et réalisé. </w:t>
+      </w:r>
+    </w:p>
+    <w:p>
+      <w:pPr>
+        <w:jc w:val="both"/>
+        <w:rPr>
+          <w:rFonts w:ascii="Times New Roman" w:hAnsi="Times New Roman"/>
+          <w:sz w:val="16"/>
+          <w:szCs w:val="16"/>
+        </w:rPr>
+      </w:pPr>
+      <w:r>
+        <w:rPr>
+          <w:rFonts w:ascii="Times New Roman" w:hAnsi="Times New Roman"/>
+          <w:sz w:val="16"/>
+          <w:szCs w:val="16"/>
+        </w:rPr>
+        <w:t xml:space="preserve">10.5 </w:t>
+      </w:r>
+      <w:r>
+        <w:rPr>
+          <w:rFonts w:ascii="Times New Roman" w:hAnsi="Times New Roman"/>
+          <w:b/>
+          <w:sz w:val="16"/>
+          <w:szCs w:val="16"/>
+        </w:rPr>
+        <w:t>L’Emprunteur</w:t>
+      </w:r>
+      <w:r>
+        <w:rPr>
+          <w:rFonts w:ascii="Times New Roman" w:hAnsi="Times New Roman"/>
+          <w:sz w:val="16"/>
+          <w:szCs w:val="16"/>
+        </w:rPr>
+        <w:t xml:space="preserve"> paiera et indemnisera </w:t>
       </w:r>
       <w:r>
         <w:rPr>
@@ -3167,187 +3826,8 @@
           <w:sz w:val="16"/>
           <w:szCs w:val="16"/>
         </w:rPr>
-        <w:t xml:space="preserve">, dans le cadre du présent contrat, des réclamations ou des exceptions quelles qu'elles soient, tirées de toute autre convention la liant avec elle. </w:t>
-      </w:r>
-    </w:p>
-    <w:p>
-      <w:pPr>
-        <w:jc w:val="both"/>
-        <w:rPr>
-          <w:rFonts w:ascii="Times New Roman" w:hAnsi="Times New Roman"/>
-          <w:sz w:val="16"/>
-          <w:szCs w:val="16"/>
-        </w:rPr>
-      </w:pPr>
-      <w:r>
-        <w:rPr>
-          <w:rFonts w:ascii="Times New Roman" w:hAnsi="Times New Roman"/>
-          <w:sz w:val="16"/>
-          <w:szCs w:val="16"/>
-        </w:rPr>
-        <w:t xml:space="preserve">10.2 Le fait que </w:t>
-      </w:r>
-      <w:r>
-        <w:rPr>
-          <w:rFonts w:ascii="Times New Roman" w:hAnsi="Times New Roman"/>
-          <w:b/>
-          <w:sz w:val="16"/>
-          <w:szCs w:val="16"/>
-        </w:rPr>
-        <w:t>l’Institution</w:t>
-      </w:r>
-      <w:r>
-        <w:rPr>
-          <w:rFonts w:ascii="Times New Roman" w:hAnsi="Times New Roman"/>
-          <w:sz w:val="16"/>
-          <w:szCs w:val="16"/>
-        </w:rPr>
-        <w:t xml:space="preserve"> n'exerce pas l’un quelconque de ses droits au titre de ce contrat, de même que tout délai apporté par</w:t>
-      </w:r>
-      <w:r>
-        <w:rPr>
-          <w:rFonts w:ascii="Times New Roman" w:hAnsi="Times New Roman"/>
-          <w:b/>
-          <w:sz w:val="16"/>
-          <w:szCs w:val="16"/>
-        </w:rPr>
-        <w:t xml:space="preserve"> l’Institution</w:t>
-      </w:r>
-      <w:r>
-        <w:rPr>
-          <w:rFonts w:ascii="Times New Roman" w:hAnsi="Times New Roman"/>
-          <w:sz w:val="16"/>
-          <w:szCs w:val="16"/>
-        </w:rPr>
-        <w:t xml:space="preserve"> dans l’exercice desdits droits ne vaudra pas abandon de ceux-ci. De même, l'exercice partiel d'un droit ou d'une seule des voies de droit mis à la disposition de </w:t>
-      </w:r>
-      <w:r>
-        <w:rPr>
-          <w:rFonts w:ascii="Times New Roman" w:hAnsi="Times New Roman"/>
-          <w:b/>
-          <w:sz w:val="16"/>
-          <w:szCs w:val="16"/>
-        </w:rPr>
-        <w:t>l’Institution</w:t>
-      </w:r>
-      <w:r>
-        <w:rPr>
-          <w:rFonts w:ascii="Times New Roman" w:hAnsi="Times New Roman"/>
-          <w:sz w:val="16"/>
-          <w:szCs w:val="16"/>
-        </w:rPr>
-        <w:t xml:space="preserve"> n'interdira pas à cette dernière d'exercer totalement ses droits ou d'épuiser toutes les voies de droit mises à sa disposition. </w:t>
-      </w:r>
-    </w:p>
-    <w:p>
-      <w:pPr>
-        <w:jc w:val="both"/>
-        <w:rPr>
-          <w:rFonts w:ascii="Times New Roman" w:hAnsi="Times New Roman"/>
-          <w:sz w:val="16"/>
-          <w:szCs w:val="16"/>
-          <w:u w:val="single"/>
-        </w:rPr>
-      </w:pPr>
-      <w:r>
-        <w:rPr>
-          <w:rFonts w:ascii="Times New Roman" w:hAnsi="Times New Roman"/>
-          <w:sz w:val="16"/>
-          <w:szCs w:val="16"/>
-        </w:rPr>
-        <w:t>10.3 Tous préavis, avis, accord ou communication relatifs aux présentes devront être envoyés en langue française par courrier recommandé ou transmis par porteur avec cahier de transmission, ou par télécopie suivie d'une confirmation courrier.</w:t>
-      </w:r>
-    </w:p>
-    <w:p>
-      <w:pPr>
-        <w:jc w:val="both"/>
-        <w:rPr>
-          <w:rFonts w:ascii="Times New Roman" w:hAnsi="Times New Roman"/>
-          <w:sz w:val="16"/>
-          <w:szCs w:val="16"/>
-        </w:rPr>
-      </w:pPr>
-      <w:r>
-        <w:rPr>
-          <w:rFonts w:ascii="Times New Roman" w:hAnsi="Times New Roman"/>
-          <w:sz w:val="16"/>
-          <w:szCs w:val="16"/>
-        </w:rPr>
-        <w:t xml:space="preserve">10.4 Au cas où l’une quelconque des dispositions de ce contrat deviendrait ou serait déclarée nulle, interdite ou sans effet, la validité des autres dispositions du contrat n’en serait pour autant pas remise en question, pour autant que son objet principal puisse être déterminé et réalisé. </w:t>
-      </w:r>
-    </w:p>
-    <w:p>
-      <w:pPr>
-        <w:jc w:val="both"/>
-        <w:rPr>
-          <w:rFonts w:ascii="Times New Roman" w:hAnsi="Times New Roman"/>
-          <w:sz w:val="16"/>
-          <w:szCs w:val="16"/>
-        </w:rPr>
-      </w:pPr>
-      <w:r>
-        <w:rPr>
-          <w:rFonts w:ascii="Times New Roman" w:hAnsi="Times New Roman"/>
-          <w:sz w:val="16"/>
-          <w:szCs w:val="16"/>
-        </w:rPr>
-        <w:lastRenderedPageBreak/>
-        <w:t xml:space="preserve">10.5 </w:t>
-      </w:r>
-      <w:r>
-        <w:rPr>
-          <w:rFonts w:ascii="Times New Roman" w:hAnsi="Times New Roman"/>
-          <w:b/>
-          <w:sz w:val="16"/>
-          <w:szCs w:val="16"/>
-        </w:rPr>
-        <w:t>L’Emprunteur</w:t>
-      </w:r>
-      <w:r>
-        <w:rPr>
-          <w:rFonts w:ascii="Times New Roman" w:hAnsi="Times New Roman"/>
-          <w:sz w:val="16"/>
-          <w:szCs w:val="16"/>
-        </w:rPr>
-        <w:t xml:space="preserve"> paiera et indemnisera </w:t>
-      </w:r>
-      <w:r>
-        <w:rPr>
-          <w:rFonts w:ascii="Times New Roman" w:hAnsi="Times New Roman"/>
-          <w:b/>
-          <w:sz w:val="16"/>
-          <w:szCs w:val="16"/>
-        </w:rPr>
-        <w:t>l’Institution</w:t>
-      </w:r>
-      <w:r>
-        <w:rPr>
-          <w:rFonts w:ascii="Times New Roman" w:hAnsi="Times New Roman"/>
-          <w:sz w:val="16"/>
-          <w:szCs w:val="16"/>
-        </w:rPr>
         <w:t xml:space="preserve"> outre toute taxe, de tout droit de timbre ou tout autre impôt imposé par quelque autorité nationale ou supranationale qui pourrait être exigible ou déclaré tel à l’occasion de la signature, de l’application ou l’exécution des présentes, et notamment les frais d’enregistrement et de timbres. </w:t>
       </w:r>
-    </w:p>
-    <w:p>
-      <w:pPr>
-        <w:jc w:val="both"/>
-        <w:rPr>
-          <w:rFonts w:ascii="Times New Roman" w:hAnsi="Times New Roman"/>
-          <w:sz w:val="16"/>
-          <w:szCs w:val="16"/>
-        </w:rPr>
-      </w:pPr>
-    </w:p>
-    <w:p>
-      <w:pPr>
-        <w:jc w:val="both"/>
-        <w:rPr>
-          <w:rFonts w:ascii="Times New Roman" w:hAnsi="Times New Roman"/>
-          <w:sz w:val="16"/>
-          <w:szCs w:val="16"/>
-        </w:rPr>
-      </w:pPr>
     </w:p>
     <w:p>
       <w:pPr>
@@ -3398,7 +3878,7 @@
           <w:sz w:val="16"/>
           <w:szCs w:val="16"/>
         </w:rPr>
-        <w:t xml:space="preserve">Le Client peut renoncer au crédit dans un délai de 14 jours à partir de la signature du contrat de prêt, </w:t>
+        <w:t xml:space="preserve">Le Client peut renoncer au crédit dans un délai de quatorze (14) jours à partir de la signature du contrat de prêt, </w:t>
       </w:r>
     </w:p>
     <w:p>
@@ -3437,7 +3917,27 @@
           <w:szCs w:val="16"/>
           <w:u w:val="single"/>
         </w:rPr>
-        <w:t xml:space="preserve">ARTICLE 12 </w:t>
+        <w:t>ARTICLE 1</w:t>
+      </w:r>
+      <w:r>
+        <w:rPr>
+          <w:rFonts w:ascii="Times New Roman" w:hAnsi="Times New Roman"/>
+          <w:b/>
+          <w:sz w:val="16"/>
+          <w:szCs w:val="16"/>
+          <w:u w:val="single"/>
+        </w:rPr>
+        <w:t>2</w:t>
+      </w:r>
+      <w:r>
+        <w:rPr>
+          <w:rFonts w:ascii="Times New Roman" w:hAnsi="Times New Roman"/>
+          <w:b/>
+          <w:sz w:val="16"/>
+          <w:szCs w:val="16"/>
+          <w:u w:val="single"/>
+        </w:rPr>
+        <w:t xml:space="preserve"> </w:t>
       </w:r>
       <w:r>
         <w:rPr>
@@ -3528,7 +4028,17 @@
           <w:szCs w:val="16"/>
           <w:u w:val="single"/>
         </w:rPr>
-        <w:t>ARTICLE 13</w:t>
+        <w:t>ARTICLE 1</w:t>
+      </w:r>
+      <w:r>
+        <w:rPr>
+          <w:rFonts w:ascii="Times New Roman" w:hAnsi="Times New Roman"/>
+          <w:b/>
+          <w:sz w:val="16"/>
+          <w:szCs w:val="16"/>
+          <w:u w:val="single"/>
+        </w:rPr>
+        <w:t>3</w:t>
       </w:r>
       <w:r>
         <w:rPr>
@@ -3653,7 +4163,17 @@
           <w:szCs w:val="16"/>
           <w:u w:val="single"/>
         </w:rPr>
-        <w:t>ARTICLE 14</w:t>
+        <w:t>ARTICLE</w:t>
+      </w:r>
+      <w:r>
+        <w:rPr>
+          <w:rFonts w:ascii="Times New Roman" w:hAnsi="Times New Roman"/>
+          <w:b/>
+          <w:sz w:val="16"/>
+          <w:szCs w:val="16"/>
+          <w:u w:val="single"/>
+        </w:rPr>
+        <w:t xml:space="preserve"> 14</w:t>
       </w:r>
       <w:r>
         <w:rPr>
@@ -3688,19 +4208,19 @@
           <w:rStyle w:val="cf01"/>
           <w:rFonts w:ascii="Times New Roman" w:hAnsi="Times New Roman" w:cs="Times New Roman"/>
           <w:color w:val="auto"/>
-        </w:rPr>
-        <w:t>Le Client reconnaît être informé que ses données personnelles seront enregistrées dans le fichier de l'Institution et utilisées pour la gestion des relations contractuelles.</w:t>
-      </w:r>
-    </w:p>
-    <w:p>
-      <w:pPr>
-        <w:jc w:val="both"/>
-        <w:rPr>
-          <w:rFonts w:ascii="Times New Roman" w:hAnsi="Times New Roman"/>
-          <w:sz w:val="16"/>
-          <w:szCs w:val="16"/>
-        </w:rPr>
-      </w:pPr>
+          <w:sz w:val="16"/>
+          <w:szCs w:val="16"/>
+        </w:rPr>
+        <w:t>Le Client reconnaît être informé que ses données personnelles seront enregistrées dans le fichier de l'Institution et utilisées pour la gestion des relations contractuelles</w:t>
+      </w:r>
+      <w:r>
+        <w:rPr>
+          <w:rStyle w:val="cf01"/>
+          <w:rFonts w:ascii="Times New Roman" w:hAnsi="Times New Roman" w:cs="Times New Roman"/>
+          <w:color w:val="auto"/>
+        </w:rPr>
+        <w:t>.</w:t>
+      </w:r>
     </w:p>
     <w:p>
       <w:pPr>
@@ -3719,7 +4239,27 @@
           <w:szCs w:val="16"/>
           <w:u w:val="single"/>
         </w:rPr>
-        <w:t xml:space="preserve">ARTICLE 15 </w:t>
+        <w:t>ARTICLE 1</w:t>
+      </w:r>
+      <w:r>
+        <w:rPr>
+          <w:rFonts w:ascii="Times New Roman" w:hAnsi="Times New Roman"/>
+          <w:b/>
+          <w:sz w:val="16"/>
+          <w:szCs w:val="16"/>
+          <w:u w:val="single"/>
+        </w:rPr>
+        <w:t>5</w:t>
+      </w:r>
+      <w:r>
+        <w:rPr>
+          <w:rFonts w:ascii="Times New Roman" w:hAnsi="Times New Roman"/>
+          <w:b/>
+          <w:sz w:val="16"/>
+          <w:szCs w:val="16"/>
+          <w:u w:val="single"/>
+        </w:rPr>
+        <w:t xml:space="preserve"> </w:t>
       </w:r>
       <w:r>
         <w:rPr>
@@ -3766,36 +4306,36 @@
           <w:sz w:val="16"/>
           <w:szCs w:val="16"/>
         </w:rPr>
-        <w:t>Tous impôts ou toutes taxes quelconques, présents et à venir sur le principal ou les intérêts des sommes qui pourront être dues par le Client seront à sa charge, y compris ceux dont l’Institution sera légalement redevable.</w:t>
-      </w:r>
-    </w:p>
-    <w:p>
-      <w:pPr>
-        <w:jc w:val="both"/>
-        <w:rPr>
-          <w:rFonts w:ascii="Times New Roman" w:hAnsi="Times New Roman"/>
-          <w:b/>
-          <w:sz w:val="16"/>
-          <w:szCs w:val="16"/>
-        </w:rPr>
-      </w:pPr>
-      <w:r>
-        <w:rPr>
-          <w:rFonts w:ascii="Times New Roman" w:hAnsi="Times New Roman"/>
-          <w:b/>
-          <w:sz w:val="16"/>
-          <w:szCs w:val="16"/>
-        </w:rPr>
-        <w:t xml:space="preserve">Tous frais engagés par l’Institution pour la mise en place du présent contrat et son exécution, notamment en cas de défaut, seront à la charge du Client. Il en sera de même de tous frais, </w:t>
-      </w:r>
-      <w:r>
-        <w:rPr>
-          <w:rFonts w:ascii="Times New Roman" w:hAnsi="Times New Roman"/>
-          <w:b/>
-          <w:sz w:val="16"/>
-          <w:szCs w:val="16"/>
-        </w:rPr>
-        <w:t>honoraires engagés par l’Institution en vue du recouvrement des sommes dues par le Client.</w:t>
+        <w:t xml:space="preserve">Tous impôts ou toutes taxes quelconques, présents et à venir sur le principal ou les intérêts des sommes qui pourront être </w:t>
+      </w:r>
+      <w:r>
+        <w:rPr>
+          <w:rFonts w:ascii="Times New Roman" w:hAnsi="Times New Roman"/>
+          <w:b/>
+          <w:sz w:val="16"/>
+          <w:szCs w:val="16"/>
+        </w:rPr>
+        <w:t>dues par le Client seront à sa charge, y compris ceux dont l’Institution sera légalement redevable.</w:t>
+      </w:r>
+    </w:p>
+    <w:p>
+      <w:pPr>
+        <w:jc w:val="both"/>
+        <w:rPr>
+          <w:rFonts w:ascii="Times New Roman" w:hAnsi="Times New Roman"/>
+          <w:b/>
+          <w:sz w:val="16"/>
+          <w:szCs w:val="16"/>
+        </w:rPr>
+      </w:pPr>
+      <w:r>
+        <w:rPr>
+          <w:rFonts w:ascii="Times New Roman" w:hAnsi="Times New Roman"/>
+          <w:b/>
+          <w:sz w:val="16"/>
+          <w:szCs w:val="16"/>
+        </w:rPr>
+        <w:t>Tous frais engagés par l’Institution pour la mise en place du présent contrat et son exécution, notamment en cas de défaut, seront à la charge du Client. Il en sera de même de tous frais, honoraires engagés par l’Institution en vue du recouvrement des sommes dues par le Client.</w:t>
       </w:r>
     </w:p>
     <w:p>
@@ -3815,7 +4355,27 @@
           <w:szCs w:val="16"/>
           <w:u w:val="single"/>
         </w:rPr>
-        <w:t xml:space="preserve">ARTICLE 16 </w:t>
+        <w:t>ARTICLE 1</w:t>
+      </w:r>
+      <w:r>
+        <w:rPr>
+          <w:rFonts w:ascii="Times New Roman" w:hAnsi="Times New Roman"/>
+          <w:b/>
+          <w:sz w:val="16"/>
+          <w:szCs w:val="16"/>
+          <w:u w:val="single"/>
+        </w:rPr>
+        <w:t>6</w:t>
+      </w:r>
+      <w:r>
+        <w:rPr>
+          <w:rFonts w:ascii="Times New Roman" w:hAnsi="Times New Roman"/>
+          <w:b/>
+          <w:sz w:val="16"/>
+          <w:szCs w:val="16"/>
+          <w:u w:val="single"/>
+        </w:rPr>
+        <w:t xml:space="preserve"> </w:t>
       </w:r>
       <w:r>
         <w:rPr>
@@ -3854,32 +4414,64 @@
           <w:szCs w:val="16"/>
         </w:rPr>
       </w:pPr>
-      <w:bookmarkStart w:id="18" w:name="_Hlk151731296"/>
-      <w:r>
-        <w:rPr>
-          <w:rFonts w:ascii="Times New Roman" w:hAnsi="Times New Roman"/>
-          <w:sz w:val="16"/>
-          <w:szCs w:val="16"/>
-        </w:rPr>
-        <w:t>16.1 Le présent contrat est régi par le droit gabonais.</w:t>
-      </w:r>
-    </w:p>
-    <w:p>
-      <w:pPr>
-        <w:jc w:val="both"/>
-        <w:rPr>
-          <w:rFonts w:ascii="Times New Roman" w:hAnsi="Times New Roman"/>
-          <w:sz w:val="16"/>
-          <w:szCs w:val="16"/>
-        </w:rPr>
-      </w:pPr>
-      <w:r>
-        <w:rPr>
-          <w:rFonts w:ascii="Times New Roman" w:hAnsi="Times New Roman"/>
-          <w:sz w:val="16"/>
-          <w:szCs w:val="16"/>
-        </w:rPr>
-        <w:t>16.2 Tout litige qui pourrait naître de l’interprétation ou de l’exécution du contrat, qui n’aura pas été réglé à l’amiable dans un délai d’un mois, sera de la compétence des juridictions gabonaises.</w:t>
+      <w:bookmarkStart w:id="17" w:name="_Hlk151731296"/>
+      <w:r>
+        <w:rPr>
+          <w:rFonts w:ascii="Times New Roman" w:hAnsi="Times New Roman"/>
+          <w:sz w:val="16"/>
+          <w:szCs w:val="16"/>
+        </w:rPr>
+        <w:t>1</w:t>
+      </w:r>
+      <w:r>
+        <w:rPr>
+          <w:rFonts w:ascii="Times New Roman" w:hAnsi="Times New Roman"/>
+          <w:sz w:val="16"/>
+          <w:szCs w:val="16"/>
+        </w:rPr>
+        <w:t>6</w:t>
+      </w:r>
+      <w:r>
+        <w:rPr>
+          <w:rFonts w:ascii="Times New Roman" w:hAnsi="Times New Roman"/>
+          <w:sz w:val="16"/>
+          <w:szCs w:val="16"/>
+        </w:rPr>
+        <w:t>.1 Le présent contrat est régi par le droit gabonais.</w:t>
+      </w:r>
+    </w:p>
+    <w:p>
+      <w:pPr>
+        <w:jc w:val="both"/>
+        <w:rPr>
+          <w:rFonts w:ascii="Times New Roman" w:hAnsi="Times New Roman"/>
+          <w:sz w:val="16"/>
+          <w:szCs w:val="16"/>
+        </w:rPr>
+      </w:pPr>
+      <w:r>
+        <w:rPr>
+          <w:rFonts w:ascii="Times New Roman" w:hAnsi="Times New Roman"/>
+          <w:sz w:val="16"/>
+          <w:szCs w:val="16"/>
+        </w:rPr>
+        <w:t>1</w:t>
+      </w:r>
+      <w:r>
+        <w:rPr>
+          <w:rFonts w:ascii="Times New Roman" w:hAnsi="Times New Roman"/>
+          <w:sz w:val="16"/>
+          <w:szCs w:val="16"/>
+        </w:rPr>
+        <w:t>6</w:t>
+      </w:r>
+      <w:r>
+        <w:rPr>
+          <w:rFonts w:ascii="Times New Roman" w:hAnsi="Times New Roman"/>
+          <w:sz w:val="16"/>
+          <w:szCs w:val="16"/>
+        </w:rPr>
+        <w:t>.2 Tout litige qui pourrait naître de l’interprétation ou de l’exécution du contrat, qui n’aura pas été réglé à l’amiable dans un délai d’un mois, sera de la compétence des juridictions gabonaises.</w:t>
       </w:r>
     </w:p>
     <w:p>
@@ -3898,7 +4490,23 @@
           <w:sz w:val="16"/>
           <w:szCs w:val="16"/>
         </w:rPr>
-        <w:t>Fait à Libreville, le 21 novembre 2024.</w:t>
+        <w:t xml:space="preserve">Fait à Libreville, le </w:t>
+      </w:r>
+      <w:r>
+        <w:rPr>
+          <w:rFonts w:ascii="Times New Roman" w:hAnsi="Times New Roman"/>
+          <w:sz w:val="16"/>
+          <w:szCs w:val="16"/>
+        </w:rPr>
+        <w:t>06 décembre 2024</w:t>
+      </w:r>
+      <w:r>
+        <w:rPr>
+          <w:rFonts w:ascii="Times New Roman" w:hAnsi="Times New Roman"/>
+          <w:sz w:val="16"/>
+          <w:szCs w:val="16"/>
+        </w:rPr>
+        <w:t>.</w:t>
       </w:r>
     </w:p>
     <w:p>
@@ -3917,10 +4525,42 @@
           <w:sz w:val="16"/>
           <w:szCs w:val="16"/>
         </w:rPr>
-        <w:t>En deux (2) exemplaires originaux.</w:t>
-      </w:r>
-    </w:p>
-    <w:bookmarkEnd w:id="18"/>
+        <w:t xml:space="preserve">En </w:t>
+      </w:r>
+      <w:r>
+        <w:rPr>
+          <w:rFonts w:ascii="Times New Roman" w:hAnsi="Times New Roman"/>
+          <w:sz w:val="16"/>
+          <w:szCs w:val="16"/>
+        </w:rPr>
+        <w:t>trois</w:t>
+      </w:r>
+      <w:r>
+        <w:rPr>
+          <w:rFonts w:ascii="Times New Roman" w:hAnsi="Times New Roman"/>
+          <w:sz w:val="16"/>
+          <w:szCs w:val="16"/>
+        </w:rPr>
+        <w:t xml:space="preserve"> (</w:t>
+      </w:r>
+      <w:r>
+        <w:rPr>
+          <w:rFonts w:ascii="Times New Roman" w:hAnsi="Times New Roman"/>
+          <w:sz w:val="16"/>
+          <w:szCs w:val="16"/>
+        </w:rPr>
+        <w:t>03</w:t>
+      </w:r>
+      <w:r>
+        <w:rPr>
+          <w:rFonts w:ascii="Times New Roman" w:hAnsi="Times New Roman"/>
+          <w:sz w:val="16"/>
+          <w:szCs w:val="16"/>
+        </w:rPr>
+        <w:t>) exemplaires originaux.</w:t>
+      </w:r>
+    </w:p>
+    <w:bookmarkEnd w:id="17"/>
     <w:p>
       <w:pPr>
         <w:spacing w:line="240" w:lineRule="auto"/>
@@ -4046,13 +4686,11 @@
         </w:rPr>
       </w:pPr>
     </w:p>
-    <w:p/>
-    <w:p/>
     <w:p/>
     <w:sectPr>
-      <w:headerReference w:type="default" r:id="rId11"/>
-      <w:footerReference w:type="even" r:id="rId12"/>
-      <w:footerReference w:type="default" r:id="rId13"/>
+      <w:headerReference w:type="default" r:id="rId14"/>
+      <w:footerReference w:type="even" r:id="rId15"/>
+      <w:footerReference w:type="default" r:id="rId16"/>
       <w:type w:val="continuous"/>
       <w:pgSz w:w="11906" w:h="16838"/>
       <w:pgMar w:top="1417" w:right="1417" w:bottom="1417" w:left="1417" w:header="708" w:footer="708" w:gutter="0"/>
@@ -4171,6 +4809,8 @@
         <w:rFonts w:ascii="Times New Roman" w:hAnsi="Times New Roman"/>
         <w:b/>
         <w:bCs/>
+        <w:sz w:val="16"/>
+        <w:szCs w:val="16"/>
       </w:rPr>
     </w:pPr>
     <w:r>
@@ -4191,23 +4831,34 @@
         <w:sz w:val="16"/>
         <w:szCs w:val="16"/>
       </w:rPr>
-      <w:t xml:space="preserve"> </w:t>
+      <w:t>ETS KOFFI</w:t>
     </w:r>
-    <w:r>
+  </w:p>
+  <w:p>
+    <w:pPr>
+      <w:spacing w:line="240" w:lineRule="auto"/>
+      <w:jc w:val="both"/>
       <w:rPr>
         <w:rFonts w:ascii="Times New Roman" w:hAnsi="Times New Roman"/>
         <w:b/>
         <w:bCs/>
-        <w:sz w:val="16"/>
-        <w:szCs w:val="16"/>
-      </w:rPr>
-      <w:t>${company.denomination}</w:t>
-    </w:r>
+      </w:rPr>
+    </w:pPr>
   </w:p>
 </w:ftr>
 </file>
 
 <file path=word/footer3.xml><?xml version="1.0" encoding="utf-8"?>
+<w:ftr xmlns:wpc="http://schemas.microsoft.com/office/word/2010/wordprocessingCanvas" xmlns:cx="http://schemas.microsoft.com/office/drawing/2014/chartex" xmlns:cx1="http://schemas.microsoft.com/office/drawing/2015/9/8/chartex" xmlns:cx2="http://schemas.microsoft.com/office/drawing/2015/10/21/chartex" xmlns:cx3="http://schemas.microsoft.com/office/drawing/2016/5/9/chartex" xmlns:cx4="http://schemas.microsoft.com/office/drawing/2016/5/10/chartex" xmlns:cx5="http://schemas.microsoft.com/office/drawing/2016/5/11/chartex" xmlns:cx6="http://schemas.microsoft.com/office/drawing/2016/5/12/chartex" xmlns:cx7="http://schemas.microsoft.com/office/drawing/2016/5/13/chartex" xmlns:cx8="http://schemas.microsoft.com/office/drawing/2016/5/14/chartex" xmlns:mc="http://schemas.openxmlformats.org/markup-compatibility/2006" xmlns:aink="http://schemas.microsoft.com/office/drawing/2016/ink" xmlns:am3d="http://schemas.microsoft.com/office/drawing/2017/model3d" xmlns:o="urn:schemas-microsoft-com:office:office" xmlns:oel="http://schemas.microsoft.com/office/2019/extlst" xmlns:r="http://schemas.openxmlformats.org/officeDocument/2006/relationships" xmlns:m="http://schemas.openxmlformats.org/officeDocument/2006/math" xmlns:v="urn:schemas-microsoft-com:vml" xmlns:wp14="http://schemas.microsoft.com/office/word/2010/wordprocessingDrawing" xmlns:wp="http://schemas.openxmlformats.org/drawingml/2006/wordprocessingDrawing" xmlns:w10="urn:schemas-microsoft-com:office:word" xmlns:w="http://schemas.openxmlformats.org/wordprocessingml/2006/main" xmlns:w14="http://schemas.microsoft.com/office/word/2010/wordml" xmlns:w15="http://schemas.microsoft.com/office/word/2012/wordml" xmlns:w16cex="http://schemas.microsoft.com/office/word/2018/wordml/cex" xmlns:w16cid="http://schemas.microsoft.com/office/word/2016/wordml/cid" xmlns:w16="http://schemas.microsoft.com/office/word/2018/wordml" xmlns:w16du="http://schemas.microsoft.com/office/word/2023/wordml/word16du" xmlns:w16sdtdh="http://schemas.microsoft.com/office/word/2020/wordml/sdtdatahash" xmlns:w16se="http://schemas.microsoft.com/office/word/2015/wordml/symex" xmlns:wpg="http://schemas.microsoft.com/office/word/2010/wordprocessingGroup" xmlns:wpi="http://schemas.microsoft.com/office/word/2010/wordprocessingInk" xmlns:wne="http://schemas.microsoft.com/office/word/2006/wordml" xmlns:wps="http://schemas.microsoft.com/office/word/2010/wordprocessingShape" mc:Ignorable="w14 w15 w16se w16cid w16 w16cex w16sdtdh w16du wp14">
+  <w:p>
+    <w:pPr>
+      <w:pStyle w:val="Pieddepage"/>
+    </w:pPr>
+  </w:p>
+</w:ftr>
+</file>
+
+<file path=word/footer4.xml><?xml version="1.0" encoding="utf-8"?>
 <w:ftr xmlns:wpc="http://schemas.microsoft.com/office/word/2010/wordprocessingCanvas" xmlns:cx="http://schemas.microsoft.com/office/drawing/2014/chartex" xmlns:cx1="http://schemas.microsoft.com/office/drawing/2015/9/8/chartex" xmlns:cx2="http://schemas.microsoft.com/office/drawing/2015/10/21/chartex" xmlns:cx3="http://schemas.microsoft.com/office/drawing/2016/5/9/chartex" xmlns:cx4="http://schemas.microsoft.com/office/drawing/2016/5/10/chartex" xmlns:cx5="http://schemas.microsoft.com/office/drawing/2016/5/11/chartex" xmlns:cx6="http://schemas.microsoft.com/office/drawing/2016/5/12/chartex" xmlns:cx7="http://schemas.microsoft.com/office/drawing/2016/5/13/chartex" xmlns:cx8="http://schemas.microsoft.com/office/drawing/2016/5/14/chartex" xmlns:mc="http://schemas.openxmlformats.org/markup-compatibility/2006" xmlns:aink="http://schemas.microsoft.com/office/drawing/2016/ink" xmlns:am3d="http://schemas.microsoft.com/office/drawing/2017/model3d" xmlns:o="urn:schemas-microsoft-com:office:office" xmlns:oel="http://schemas.microsoft.com/office/2019/extlst" xmlns:r="http://schemas.openxmlformats.org/officeDocument/2006/relationships" xmlns:m="http://schemas.openxmlformats.org/officeDocument/2006/math" xmlns:v="urn:schemas-microsoft-com:vml" xmlns:wp14="http://schemas.microsoft.com/office/word/2010/wordprocessingDrawing" xmlns:wp="http://schemas.openxmlformats.org/drawingml/2006/wordprocessingDrawing" xmlns:w10="urn:schemas-microsoft-com:office:word" xmlns:w="http://schemas.openxmlformats.org/wordprocessingml/2006/main" xmlns:w14="http://schemas.microsoft.com/office/word/2010/wordml" xmlns:w15="http://schemas.microsoft.com/office/word/2012/wordml" xmlns:w16cex="http://schemas.microsoft.com/office/word/2018/wordml/cex" xmlns:w16cid="http://schemas.microsoft.com/office/word/2016/wordml/cid" xmlns:w16="http://schemas.microsoft.com/office/word/2018/wordml" xmlns:w16du="http://schemas.microsoft.com/office/word/2023/wordml/word16du" xmlns:w16sdtdh="http://schemas.microsoft.com/office/word/2020/wordml/sdtdatahash" xmlns:w16se="http://schemas.microsoft.com/office/word/2015/wordml/symex" xmlns:wpg="http://schemas.microsoft.com/office/word/2010/wordprocessingGroup" xmlns:wpi="http://schemas.microsoft.com/office/word/2010/wordprocessingInk" xmlns:wne="http://schemas.microsoft.com/office/word/2006/wordml" xmlns:wps="http://schemas.microsoft.com/office/word/2010/wordprocessingShape" mc:Ignorable="w14 w15 w16se w16cid w16 w16cex w16sdtdh w16du wp14">
   <w:p>
     <w:pPr>
@@ -4245,7 +4896,7 @@
 </w:ftr>
 </file>
 
-<file path=word/footer4.xml><?xml version="1.0" encoding="utf-8"?>
+<file path=word/footer5.xml><?xml version="1.0" encoding="utf-8"?>
 <w:ftr xmlns:wpc="http://schemas.microsoft.com/office/word/2010/wordprocessingCanvas" xmlns:cx="http://schemas.microsoft.com/office/drawing/2014/chartex" xmlns:cx1="http://schemas.microsoft.com/office/drawing/2015/9/8/chartex" xmlns:cx2="http://schemas.microsoft.com/office/drawing/2015/10/21/chartex" xmlns:cx3="http://schemas.microsoft.com/office/drawing/2016/5/9/chartex" xmlns:cx4="http://schemas.microsoft.com/office/drawing/2016/5/10/chartex" xmlns:cx5="http://schemas.microsoft.com/office/drawing/2016/5/11/chartex" xmlns:cx6="http://schemas.microsoft.com/office/drawing/2016/5/12/chartex" xmlns:cx7="http://schemas.microsoft.com/office/drawing/2016/5/13/chartex" xmlns:cx8="http://schemas.microsoft.com/office/drawing/2016/5/14/chartex" xmlns:mc="http://schemas.openxmlformats.org/markup-compatibility/2006" xmlns:aink="http://schemas.microsoft.com/office/drawing/2016/ink" xmlns:am3d="http://schemas.microsoft.com/office/drawing/2017/model3d" xmlns:o="urn:schemas-microsoft-com:office:office" xmlns:oel="http://schemas.microsoft.com/office/2019/extlst" xmlns:r="http://schemas.openxmlformats.org/officeDocument/2006/relationships" xmlns:m="http://schemas.openxmlformats.org/officeDocument/2006/math" xmlns:v="urn:schemas-microsoft-com:vml" xmlns:wp14="http://schemas.microsoft.com/office/word/2010/wordprocessingDrawing" xmlns:wp="http://schemas.openxmlformats.org/drawingml/2006/wordprocessingDrawing" xmlns:w10="urn:schemas-microsoft-com:office:word" xmlns:w="http://schemas.openxmlformats.org/wordprocessingml/2006/main" xmlns:w14="http://schemas.microsoft.com/office/word/2010/wordml" xmlns:w15="http://schemas.microsoft.com/office/word/2012/wordml" xmlns:w16cex="http://schemas.microsoft.com/office/word/2018/wordml/cex" xmlns:w16cid="http://schemas.microsoft.com/office/word/2016/wordml/cid" xmlns:w16="http://schemas.microsoft.com/office/word/2018/wordml" xmlns:w16du="http://schemas.microsoft.com/office/word/2023/wordml/word16du" xmlns:w16sdtdh="http://schemas.microsoft.com/office/word/2020/wordml/sdtdatahash" xmlns:w16se="http://schemas.microsoft.com/office/word/2015/wordml/symex" xmlns:wpg="http://schemas.microsoft.com/office/word/2010/wordprocessingGroup" xmlns:wpi="http://schemas.microsoft.com/office/word/2010/wordprocessingInk" xmlns:wne="http://schemas.microsoft.com/office/word/2006/wordml" xmlns:wps="http://schemas.microsoft.com/office/word/2010/wordprocessingShape" mc:Ignorable="w14 w15 w16se w16cid w16 w16cex w16sdtdh w16du wp14">
   <w:p>
     <w:pPr>
@@ -4295,6 +4946,8 @@
         <w:rFonts w:ascii="Times New Roman" w:hAnsi="Times New Roman"/>
         <w:b/>
         <w:bCs/>
+        <w:sz w:val="16"/>
+        <w:szCs w:val="16"/>
       </w:rPr>
     </w:pPr>
     <w:r>
@@ -4315,8 +4968,19 @@
         <w:sz w:val="16"/>
         <w:szCs w:val="16"/>
       </w:rPr>
-      <w:t>DIVAS</w:t>
+      <w:t>ETS KOFFI</w:t>
     </w:r>
+  </w:p>
+  <w:p>
+    <w:pPr>
+      <w:spacing w:line="240" w:lineRule="auto"/>
+      <w:jc w:val="both"/>
+      <w:rPr>
+        <w:rFonts w:ascii="Times New Roman" w:hAnsi="Times New Roman"/>
+        <w:b/>
+        <w:bCs/>
+      </w:rPr>
+    </w:pPr>
   </w:p>
 </w:ftr>
 </file>
@@ -4380,6 +5044,16 @@
   <w:p>
     <w:pPr>
       <w:pStyle w:val="En-tte"/>
+    </w:pPr>
+  </w:p>
+</w:hdr>
+</file>
+
+<file path=word/header2.xml><?xml version="1.0" encoding="utf-8"?>
+<w:hdr xmlns:wpc="http://schemas.microsoft.com/office/word/2010/wordprocessingCanvas" xmlns:cx="http://schemas.microsoft.com/office/drawing/2014/chartex" xmlns:cx1="http://schemas.microsoft.com/office/drawing/2015/9/8/chartex" xmlns:cx2="http://schemas.microsoft.com/office/drawing/2015/10/21/chartex" xmlns:cx3="http://schemas.microsoft.com/office/drawing/2016/5/9/chartex" xmlns:cx4="http://schemas.microsoft.com/office/drawing/2016/5/10/chartex" xmlns:cx5="http://schemas.microsoft.com/office/drawing/2016/5/11/chartex" xmlns:cx6="http://schemas.microsoft.com/office/drawing/2016/5/12/chartex" xmlns:cx7="http://schemas.microsoft.com/office/drawing/2016/5/13/chartex" xmlns:cx8="http://schemas.microsoft.com/office/drawing/2016/5/14/chartex" xmlns:mc="http://schemas.openxmlformats.org/markup-compatibility/2006" xmlns:aink="http://schemas.microsoft.com/office/drawing/2016/ink" xmlns:am3d="http://schemas.microsoft.com/office/drawing/2017/model3d" xmlns:o="urn:schemas-microsoft-com:office:office" xmlns:oel="http://schemas.microsoft.com/office/2019/extlst" xmlns:r="http://schemas.openxmlformats.org/officeDocument/2006/relationships" xmlns:m="http://schemas.openxmlformats.org/officeDocument/2006/math" xmlns:v="urn:schemas-microsoft-com:vml" xmlns:wp14="http://schemas.microsoft.com/office/word/2010/wordprocessingDrawing" xmlns:wp="http://schemas.openxmlformats.org/drawingml/2006/wordprocessingDrawing" xmlns:w10="urn:schemas-microsoft-com:office:word" xmlns:w="http://schemas.openxmlformats.org/wordprocessingml/2006/main" xmlns:w14="http://schemas.microsoft.com/office/word/2010/wordml" xmlns:w15="http://schemas.microsoft.com/office/word/2012/wordml" xmlns:w16cex="http://schemas.microsoft.com/office/word/2018/wordml/cex" xmlns:w16cid="http://schemas.microsoft.com/office/word/2016/wordml/cid" xmlns:w16="http://schemas.microsoft.com/office/word/2018/wordml" xmlns:w16du="http://schemas.microsoft.com/office/word/2023/wordml/word16du" xmlns:w16sdtdh="http://schemas.microsoft.com/office/word/2020/wordml/sdtdatahash" xmlns:w16se="http://schemas.microsoft.com/office/word/2015/wordml/symex" xmlns:wpg="http://schemas.microsoft.com/office/word/2010/wordprocessingGroup" xmlns:wpi="http://schemas.microsoft.com/office/word/2010/wordprocessingInk" xmlns:wne="http://schemas.microsoft.com/office/word/2006/wordml" xmlns:wps="http://schemas.microsoft.com/office/word/2010/wordprocessingShape" mc:Ignorable="w14 w15 w16se w16cid w16 w16cex w16sdtdh w16du wp14">
+  <w:p>
+    <w:pPr>
+      <w:pStyle w:val="En-tte"/>
       <w:ind w:left="-426"/>
     </w:pPr>
     <w:r>
@@ -4388,10 +5062,10 @@
         <w:lang w:eastAsia="fr-FR"/>
       </w:rPr>
       <w:drawing>
-        <wp:inline distT="0" distB="0" distL="0" distR="0" wp14:anchorId="45A68ECD" wp14:editId="21C132EB">
+        <wp:inline distT="0" distB="0" distL="0" distR="0" wp14:anchorId="0E5C949D" wp14:editId="10BE10CC">
           <wp:extent cx="2114550" cy="781050"/>
           <wp:effectExtent l="0" t="0" r="0" b="0"/>
-          <wp:docPr id="313199402" name="Image 2" descr="C:\Users\NELLY OPELI\Desktop\DOCUMENTATION DMCC\CHARTE GROUPE COFINA\LOGO_Papiers en tetes v2019\Logos\Cofina\png\cofina-logo-horiz-rvb.png"/>
+          <wp:docPr id="1917559268" name="Image 2" descr="C:\Users\NELLY OPELI\Desktop\DOCUMENTATION DMCC\CHARTE GROUPE COFINA\LOGO_Papiers en tetes v2019\Logos\Cofina\png\cofina-logo-horiz-rvb.png"/>
           <wp:cNvGraphicFramePr>
             <a:graphicFrameLocks xmlns:a="http://schemas.openxmlformats.org/drawingml/2006/main" noChangeAspect="1"/>
           </wp:cNvGraphicFramePr>
@@ -4440,22 +5114,32 @@
 </w:hdr>
 </file>
 
-<file path=word/header2.xml><?xml version="1.0" encoding="utf-8"?>
+<file path=word/header3.xml><?xml version="1.0" encoding="utf-8"?>
+<w:hdr xmlns:wpc="http://schemas.microsoft.com/office/word/2010/wordprocessingCanvas" xmlns:cx="http://schemas.microsoft.com/office/drawing/2014/chartex" xmlns:cx1="http://schemas.microsoft.com/office/drawing/2015/9/8/chartex" xmlns:cx2="http://schemas.microsoft.com/office/drawing/2015/10/21/chartex" xmlns:cx3="http://schemas.microsoft.com/office/drawing/2016/5/9/chartex" xmlns:cx4="http://schemas.microsoft.com/office/drawing/2016/5/10/chartex" xmlns:cx5="http://schemas.microsoft.com/office/drawing/2016/5/11/chartex" xmlns:cx6="http://schemas.microsoft.com/office/drawing/2016/5/12/chartex" xmlns:cx7="http://schemas.microsoft.com/office/drawing/2016/5/13/chartex" xmlns:cx8="http://schemas.microsoft.com/office/drawing/2016/5/14/chartex" xmlns:mc="http://schemas.openxmlformats.org/markup-compatibility/2006" xmlns:aink="http://schemas.microsoft.com/office/drawing/2016/ink" xmlns:am3d="http://schemas.microsoft.com/office/drawing/2017/model3d" xmlns:o="urn:schemas-microsoft-com:office:office" xmlns:oel="http://schemas.microsoft.com/office/2019/extlst" xmlns:r="http://schemas.openxmlformats.org/officeDocument/2006/relationships" xmlns:m="http://schemas.openxmlformats.org/officeDocument/2006/math" xmlns:v="urn:schemas-microsoft-com:vml" xmlns:wp14="http://schemas.microsoft.com/office/word/2010/wordprocessingDrawing" xmlns:wp="http://schemas.openxmlformats.org/drawingml/2006/wordprocessingDrawing" xmlns:w10="urn:schemas-microsoft-com:office:word" xmlns:w="http://schemas.openxmlformats.org/wordprocessingml/2006/main" xmlns:w14="http://schemas.microsoft.com/office/word/2010/wordml" xmlns:w15="http://schemas.microsoft.com/office/word/2012/wordml" xmlns:w16cex="http://schemas.microsoft.com/office/word/2018/wordml/cex" xmlns:w16cid="http://schemas.microsoft.com/office/word/2016/wordml/cid" xmlns:w16="http://schemas.microsoft.com/office/word/2018/wordml" xmlns:w16du="http://schemas.microsoft.com/office/word/2023/wordml/word16du" xmlns:w16sdtdh="http://schemas.microsoft.com/office/word/2020/wordml/sdtdatahash" xmlns:w16se="http://schemas.microsoft.com/office/word/2015/wordml/symex" xmlns:wpg="http://schemas.microsoft.com/office/word/2010/wordprocessingGroup" xmlns:wpi="http://schemas.microsoft.com/office/word/2010/wordprocessingInk" xmlns:wne="http://schemas.microsoft.com/office/word/2006/wordml" xmlns:wps="http://schemas.microsoft.com/office/word/2010/wordprocessingShape" mc:Ignorable="w14 w15 w16se w16cid w16 w16cex w16sdtdh w16du wp14">
+  <w:p>
+    <w:pPr>
+      <w:pStyle w:val="En-tte"/>
+    </w:pPr>
+  </w:p>
+</w:hdr>
+</file>
+
+<file path=word/header4.xml><?xml version="1.0" encoding="utf-8"?>
 <w:hdr xmlns:wpc="http://schemas.microsoft.com/office/word/2010/wordprocessingCanvas" xmlns:cx="http://schemas.microsoft.com/office/drawing/2014/chartex" xmlns:cx1="http://schemas.microsoft.com/office/drawing/2015/9/8/chartex" xmlns:cx2="http://schemas.microsoft.com/office/drawing/2015/10/21/chartex" xmlns:cx3="http://schemas.microsoft.com/office/drawing/2016/5/9/chartex" xmlns:cx4="http://schemas.microsoft.com/office/drawing/2016/5/10/chartex" xmlns:cx5="http://schemas.microsoft.com/office/drawing/2016/5/11/chartex" xmlns:cx6="http://schemas.microsoft.com/office/drawing/2016/5/12/chartex" xmlns:cx7="http://schemas.microsoft.com/office/drawing/2016/5/13/chartex" xmlns:cx8="http://schemas.microsoft.com/office/drawing/2016/5/14/chartex" xmlns:mc="http://schemas.openxmlformats.org/markup-compatibility/2006" xmlns:aink="http://schemas.microsoft.com/office/drawing/2016/ink" xmlns:am3d="http://schemas.microsoft.com/office/drawing/2017/model3d" xmlns:o="urn:schemas-microsoft-com:office:office" xmlns:oel="http://schemas.microsoft.com/office/2019/extlst" xmlns:r="http://schemas.openxmlformats.org/officeDocument/2006/relationships" xmlns:m="http://schemas.openxmlformats.org/officeDocument/2006/math" xmlns:v="urn:schemas-microsoft-com:vml" xmlns:wp14="http://schemas.microsoft.com/office/word/2010/wordprocessingDrawing" xmlns:wp="http://schemas.openxmlformats.org/drawingml/2006/wordprocessingDrawing" xmlns:w10="urn:schemas-microsoft-com:office:word" xmlns:w="http://schemas.openxmlformats.org/wordprocessingml/2006/main" xmlns:w14="http://schemas.microsoft.com/office/word/2010/wordml" xmlns:w15="http://schemas.microsoft.com/office/word/2012/wordml" xmlns:w16cex="http://schemas.microsoft.com/office/word/2018/wordml/cex" xmlns:w16cid="http://schemas.microsoft.com/office/word/2016/wordml/cid" xmlns:w16="http://schemas.microsoft.com/office/word/2018/wordml" xmlns:w16du="http://schemas.microsoft.com/office/word/2023/wordml/word16du" xmlns:w16sdtdh="http://schemas.microsoft.com/office/word/2020/wordml/sdtdatahash" xmlns:w16se="http://schemas.microsoft.com/office/word/2015/wordml/symex" xmlns:wpg="http://schemas.microsoft.com/office/word/2010/wordprocessingGroup" xmlns:wpi="http://schemas.microsoft.com/office/word/2010/wordprocessingInk" xmlns:wne="http://schemas.microsoft.com/office/word/2006/wordml" xmlns:wps="http://schemas.microsoft.com/office/word/2010/wordprocessingShape" mc:Ignorable="w14 w15 w16se w16cid w16 w16cex w16sdtdh w16du wp14">
   <w:p>
     <w:pPr>
       <w:pStyle w:val="En-tte"/>
       <w:ind w:left="-426"/>
     </w:pPr>
-    <w:bookmarkStart w:id="19" w:name="_Hlk38378436"/>
+    <w:bookmarkStart w:id="18" w:name="_Hlk38378436"/>
     <w:r>
       <w:rPr>
         <w:noProof/>
         <w:lang w:eastAsia="fr-FR"/>
       </w:rPr>
       <w:drawing>
-        <wp:inline distT="0" distB="0" distL="0" distR="0" wp14:anchorId="0C7E13CD" wp14:editId="76EB616A">
-          <wp:extent cx="1705282" cy="476250"/>
+        <wp:inline distT="0" distB="0" distL="0" distR="0" wp14:anchorId="0C7E13CD" wp14:editId="42515E5C">
+          <wp:extent cx="2114550" cy="781050"/>
           <wp:effectExtent l="0" t="0" r="0" b="0"/>
           <wp:docPr id="1" name="Image 2" descr="C:\Users\NELLY OPELI\Desktop\DOCUMENTATION DMCC\CHARTE GROUPE COFINA\LOGO_Papiers en tetes v2019\Logos\Cofina\png\cofina-logo-horiz-rvb.png"/>
           <wp:cNvGraphicFramePr>
@@ -4486,7 +5170,7 @@
                 <pic:spPr bwMode="auto">
                   <a:xfrm>
                     <a:off x="0" y="0"/>
-                    <a:ext cx="1713197" cy="478461"/>
+                    <a:ext cx="2114550" cy="781050"/>
                   </a:xfrm>
                   <a:prstGeom prst="rect">
                     <a:avLst/>
@@ -4502,7 +5186,7 @@
         </wp:inline>
       </w:drawing>
     </w:r>
-    <w:bookmarkEnd w:id="19"/>
+    <w:bookmarkEnd w:id="18"/>
   </w:p>
 </w:hdr>
 </file>
@@ -4510,119 +5194,6 @@
 <file path=word/numbering.xml><?xml version="1.0" encoding="utf-8"?>
 <w:numbering xmlns:wpc="http://schemas.microsoft.com/office/word/2010/wordprocessingCanvas" xmlns:cx="http://schemas.microsoft.com/office/drawing/2014/chartex" xmlns:cx1="http://schemas.microsoft.com/office/drawing/2015/9/8/chartex" xmlns:cx2="http://schemas.microsoft.com/office/drawing/2015/10/21/chartex" xmlns:cx3="http://schemas.microsoft.com/office/drawing/2016/5/9/chartex" xmlns:cx4="http://schemas.microsoft.com/office/drawing/2016/5/10/chartex" xmlns:cx5="http://schemas.microsoft.com/office/drawing/2016/5/11/chartex" xmlns:cx6="http://schemas.microsoft.com/office/drawing/2016/5/12/chartex" xmlns:cx7="http://schemas.microsoft.com/office/drawing/2016/5/13/chartex" xmlns:cx8="http://schemas.microsoft.com/office/drawing/2016/5/14/chartex" xmlns:mc="http://schemas.openxmlformats.org/markup-compatibility/2006" xmlns:aink="http://schemas.microsoft.com/office/drawing/2016/ink" xmlns:am3d="http://schemas.microsoft.com/office/drawing/2017/model3d" xmlns:o="urn:schemas-microsoft-com:office:office" xmlns:oel="http://schemas.microsoft.com/office/2019/extlst" xmlns:r="http://schemas.openxmlformats.org/officeDocument/2006/relationships" xmlns:m="http://schemas.openxmlformats.org/officeDocument/2006/math" xmlns:v="urn:schemas-microsoft-com:vml" xmlns:wp14="http://schemas.microsoft.com/office/word/2010/wordprocessingDrawing" xmlns:wp="http://schemas.openxmlformats.org/drawingml/2006/wordprocessingDrawing" xmlns:w10="urn:schemas-microsoft-com:office:word" xmlns:w="http://schemas.openxmlformats.org/wordprocessingml/2006/main" xmlns:w14="http://schemas.microsoft.com/office/word/2010/wordml" xmlns:w15="http://schemas.microsoft.com/office/word/2012/wordml" xmlns:w16cex="http://schemas.microsoft.com/office/word/2018/wordml/cex" xmlns:w16cid="http://schemas.microsoft.com/office/word/2016/wordml/cid" xmlns:w16="http://schemas.microsoft.com/office/word/2018/wordml" xmlns:w16du="http://schemas.microsoft.com/office/word/2023/wordml/word16du" xmlns:w16sdtdh="http://schemas.microsoft.com/office/word/2020/wordml/sdtdatahash" xmlns:w16se="http://schemas.microsoft.com/office/word/2015/wordml/symex" xmlns:wpg="http://schemas.microsoft.com/office/word/2010/wordprocessingGroup" xmlns:wpi="http://schemas.microsoft.com/office/word/2010/wordprocessingInk" xmlns:wne="http://schemas.microsoft.com/office/word/2006/wordml" xmlns:wps="http://schemas.microsoft.com/office/word/2010/wordprocessingShape" mc:Ignorable="w14 w15 w16se w16cid w16 w16cex w16sdtdh w16du wp14">
   <w:abstractNum w:abstractNumId="0" w15:restartNumberingAfterBreak="0">
-    <w:nsid w:val="0AE225FC"/>
-    <w:multiLevelType w:val="hybridMultilevel"/>
-    <w:tmpl w:val="C0FCFD58"/>
-    <w:lvl w:ilvl="0" w:tplc="20000001">
-      <w:start w:val="1"/>
-      <w:numFmt w:val="bullet"/>
-      <w:lvlText w:val=""/>
-      <w:lvlJc w:val="left"/>
-      <w:pPr>
-        <w:ind w:left="720" w:hanging="360"/>
-      </w:pPr>
-      <w:rPr>
-        <w:rFonts w:ascii="Symbol" w:hAnsi="Symbol" w:hint="default"/>
-      </w:rPr>
-    </w:lvl>
-    <w:lvl w:ilvl="1" w:tplc="20000003" w:tentative="1">
-      <w:start w:val="1"/>
-      <w:numFmt w:val="bullet"/>
-      <w:lvlText w:val="o"/>
-      <w:lvlJc w:val="left"/>
-      <w:pPr>
-        <w:ind w:left="1440" w:hanging="360"/>
-      </w:pPr>
-      <w:rPr>
-        <w:rFonts w:ascii="Courier New" w:hAnsi="Courier New" w:cs="Courier New" w:hint="default"/>
-      </w:rPr>
-    </w:lvl>
-    <w:lvl w:ilvl="2" w:tplc="20000005" w:tentative="1">
-      <w:start w:val="1"/>
-      <w:numFmt w:val="bullet"/>
-      <w:lvlText w:val=""/>
-      <w:lvlJc w:val="left"/>
-      <w:pPr>
-        <w:ind w:left="2160" w:hanging="360"/>
-      </w:pPr>
-      <w:rPr>
-        <w:rFonts w:ascii="Wingdings" w:hAnsi="Wingdings" w:hint="default"/>
-      </w:rPr>
-    </w:lvl>
-    <w:lvl w:ilvl="3" w:tplc="20000001" w:tentative="1">
-      <w:start w:val="1"/>
-      <w:numFmt w:val="bullet"/>
-      <w:lvlText w:val=""/>
-      <w:lvlJc w:val="left"/>
-      <w:pPr>
-        <w:ind w:left="2880" w:hanging="360"/>
-      </w:pPr>
-      <w:rPr>
-        <w:rFonts w:ascii="Symbol" w:hAnsi="Symbol" w:hint="default"/>
-      </w:rPr>
-    </w:lvl>
-    <w:lvl w:ilvl="4" w:tplc="20000003" w:tentative="1">
-      <w:start w:val="1"/>
-      <w:numFmt w:val="bullet"/>
-      <w:lvlText w:val="o"/>
-      <w:lvlJc w:val="left"/>
-      <w:pPr>
-        <w:ind w:left="3600" w:hanging="360"/>
-      </w:pPr>
-      <w:rPr>
-        <w:rFonts w:ascii="Courier New" w:hAnsi="Courier New" w:cs="Courier New" w:hint="default"/>
-      </w:rPr>
-    </w:lvl>
-    <w:lvl w:ilvl="5" w:tplc="20000005" w:tentative="1">
-      <w:start w:val="1"/>
-      <w:numFmt w:val="bullet"/>
-      <w:lvlText w:val=""/>
-      <w:lvlJc w:val="left"/>
-      <w:pPr>
-        <w:ind w:left="4320" w:hanging="360"/>
-      </w:pPr>
-      <w:rPr>
-        <w:rFonts w:ascii="Wingdings" w:hAnsi="Wingdings" w:hint="default"/>
-      </w:rPr>
-    </w:lvl>
-    <w:lvl w:ilvl="6" w:tplc="20000001" w:tentative="1">
-      <w:start w:val="1"/>
-      <w:numFmt w:val="bullet"/>
-      <w:lvlText w:val=""/>
-      <w:lvlJc w:val="left"/>
-      <w:pPr>
-        <w:ind w:left="5040" w:hanging="360"/>
-      </w:pPr>
-      <w:rPr>
-        <w:rFonts w:ascii="Symbol" w:hAnsi="Symbol" w:hint="default"/>
-      </w:rPr>
-    </w:lvl>
-    <w:lvl w:ilvl="7" w:tplc="20000003" w:tentative="1">
-      <w:start w:val="1"/>
-      <w:numFmt w:val="bullet"/>
-      <w:lvlText w:val="o"/>
-      <w:lvlJc w:val="left"/>
-      <w:pPr>
-        <w:ind w:left="5760" w:hanging="360"/>
-      </w:pPr>
-      <w:rPr>
-        <w:rFonts w:ascii="Courier New" w:hAnsi="Courier New" w:cs="Courier New" w:hint="default"/>
-      </w:rPr>
-    </w:lvl>
-    <w:lvl w:ilvl="8" w:tplc="20000005" w:tentative="1">
-      <w:start w:val="1"/>
-      <w:numFmt w:val="bullet"/>
-      <w:lvlText w:val=""/>
-      <w:lvlJc w:val="left"/>
-      <w:pPr>
-        <w:ind w:left="6480" w:hanging="360"/>
-      </w:pPr>
-      <w:rPr>
-        <w:rFonts w:ascii="Wingdings" w:hAnsi="Wingdings" w:hint="default"/>
-      </w:rPr>
-    </w:lvl>
-  </w:abstractNum>
-  <w:abstractNum w:abstractNumId="1" w15:restartNumberingAfterBreak="0">
     <w:nsid w:val="0DFF33AE"/>
     <w:multiLevelType w:val="hybridMultilevel"/>
     <w:tmpl w:val="CB3A0D2A"/>
@@ -4735,7 +5306,7 @@
       </w:rPr>
     </w:lvl>
   </w:abstractNum>
-  <w:abstractNum w:abstractNumId="2" w15:restartNumberingAfterBreak="0">
+  <w:abstractNum w:abstractNumId="1" w15:restartNumberingAfterBreak="0">
     <w:nsid w:val="11680803"/>
     <w:multiLevelType w:val="hybridMultilevel"/>
     <w:tmpl w:val="7FC077E8"/>
@@ -4875,7 +5446,7 @@
       </w:rPr>
     </w:lvl>
   </w:abstractNum>
-  <w:abstractNum w:abstractNumId="3" w15:restartNumberingAfterBreak="0">
+  <w:abstractNum w:abstractNumId="2" w15:restartNumberingAfterBreak="0">
     <w:nsid w:val="174729D6"/>
     <w:multiLevelType w:val="hybridMultilevel"/>
     <w:tmpl w:val="DA6851B6"/>
@@ -4988,120 +5559,7 @@
       </w:rPr>
     </w:lvl>
   </w:abstractNum>
-  <w:abstractNum w:abstractNumId="4" w15:restartNumberingAfterBreak="0">
-    <w:nsid w:val="17FB2E67"/>
-    <w:multiLevelType w:val="hybridMultilevel"/>
-    <w:tmpl w:val="A1F252E8"/>
-    <w:lvl w:ilvl="0" w:tplc="040C0001">
-      <w:start w:val="1"/>
-      <w:numFmt w:val="bullet"/>
-      <w:lvlText w:val=""/>
-      <w:lvlJc w:val="left"/>
-      <w:pPr>
-        <w:ind w:left="1440" w:hanging="360"/>
-      </w:pPr>
-      <w:rPr>
-        <w:rFonts w:ascii="Symbol" w:hAnsi="Symbol" w:hint="default"/>
-      </w:rPr>
-    </w:lvl>
-    <w:lvl w:ilvl="1" w:tplc="20000003" w:tentative="1">
-      <w:start w:val="1"/>
-      <w:numFmt w:val="bullet"/>
-      <w:lvlText w:val="o"/>
-      <w:lvlJc w:val="left"/>
-      <w:pPr>
-        <w:ind w:left="2160" w:hanging="360"/>
-      </w:pPr>
-      <w:rPr>
-        <w:rFonts w:ascii="Courier New" w:hAnsi="Courier New" w:cs="Courier New" w:hint="default"/>
-      </w:rPr>
-    </w:lvl>
-    <w:lvl w:ilvl="2" w:tplc="20000005" w:tentative="1">
-      <w:start w:val="1"/>
-      <w:numFmt w:val="bullet"/>
-      <w:lvlText w:val=""/>
-      <w:lvlJc w:val="left"/>
-      <w:pPr>
-        <w:ind w:left="2880" w:hanging="360"/>
-      </w:pPr>
-      <w:rPr>
-        <w:rFonts w:ascii="Wingdings" w:hAnsi="Wingdings" w:hint="default"/>
-      </w:rPr>
-    </w:lvl>
-    <w:lvl w:ilvl="3" w:tplc="20000001" w:tentative="1">
-      <w:start w:val="1"/>
-      <w:numFmt w:val="bullet"/>
-      <w:lvlText w:val=""/>
-      <w:lvlJc w:val="left"/>
-      <w:pPr>
-        <w:ind w:left="3600" w:hanging="360"/>
-      </w:pPr>
-      <w:rPr>
-        <w:rFonts w:ascii="Symbol" w:hAnsi="Symbol" w:hint="default"/>
-      </w:rPr>
-    </w:lvl>
-    <w:lvl w:ilvl="4" w:tplc="20000003" w:tentative="1">
-      <w:start w:val="1"/>
-      <w:numFmt w:val="bullet"/>
-      <w:lvlText w:val="o"/>
-      <w:lvlJc w:val="left"/>
-      <w:pPr>
-        <w:ind w:left="4320" w:hanging="360"/>
-      </w:pPr>
-      <w:rPr>
-        <w:rFonts w:ascii="Courier New" w:hAnsi="Courier New" w:cs="Courier New" w:hint="default"/>
-      </w:rPr>
-    </w:lvl>
-    <w:lvl w:ilvl="5" w:tplc="20000005" w:tentative="1">
-      <w:start w:val="1"/>
-      <w:numFmt w:val="bullet"/>
-      <w:lvlText w:val=""/>
-      <w:lvlJc w:val="left"/>
-      <w:pPr>
-        <w:ind w:left="5040" w:hanging="360"/>
-      </w:pPr>
-      <w:rPr>
-        <w:rFonts w:ascii="Wingdings" w:hAnsi="Wingdings" w:hint="default"/>
-      </w:rPr>
-    </w:lvl>
-    <w:lvl w:ilvl="6" w:tplc="20000001" w:tentative="1">
-      <w:start w:val="1"/>
-      <w:numFmt w:val="bullet"/>
-      <w:lvlText w:val=""/>
-      <w:lvlJc w:val="left"/>
-      <w:pPr>
-        <w:ind w:left="5760" w:hanging="360"/>
-      </w:pPr>
-      <w:rPr>
-        <w:rFonts w:ascii="Symbol" w:hAnsi="Symbol" w:hint="default"/>
-      </w:rPr>
-    </w:lvl>
-    <w:lvl w:ilvl="7" w:tplc="20000003" w:tentative="1">
-      <w:start w:val="1"/>
-      <w:numFmt w:val="bullet"/>
-      <w:lvlText w:val="o"/>
-      <w:lvlJc w:val="left"/>
-      <w:pPr>
-        <w:ind w:left="6480" w:hanging="360"/>
-      </w:pPr>
-      <w:rPr>
-        <w:rFonts w:ascii="Courier New" w:hAnsi="Courier New" w:cs="Courier New" w:hint="default"/>
-      </w:rPr>
-    </w:lvl>
-    <w:lvl w:ilvl="8" w:tplc="20000005" w:tentative="1">
-      <w:start w:val="1"/>
-      <w:numFmt w:val="bullet"/>
-      <w:lvlText w:val=""/>
-      <w:lvlJc w:val="left"/>
-      <w:pPr>
-        <w:ind w:left="7200" w:hanging="360"/>
-      </w:pPr>
-      <w:rPr>
-        <w:rFonts w:ascii="Wingdings" w:hAnsi="Wingdings" w:hint="default"/>
-      </w:rPr>
-    </w:lvl>
-  </w:abstractNum>
-  <w:abstractNum w:abstractNumId="5" w15:restartNumberingAfterBreak="0">
+  <w:abstractNum w:abstractNumId="3" w15:restartNumberingAfterBreak="0">
     <w:nsid w:val="1E6D7285"/>
     <w:multiLevelType w:val="hybridMultilevel"/>
     <w:tmpl w:val="CE3426B8"/>
@@ -5241,7 +5699,120 @@
       </w:rPr>
     </w:lvl>
   </w:abstractNum>
-  <w:abstractNum w:abstractNumId="6" w15:restartNumberingAfterBreak="0">
+  <w:abstractNum w:abstractNumId="4" w15:restartNumberingAfterBreak="0">
+    <w:nsid w:val="296138A0"/>
+    <w:multiLevelType w:val="hybridMultilevel"/>
+    <w:tmpl w:val="0B008448"/>
+    <w:lvl w:ilvl="0" w:tplc="20000001">
+      <w:start w:val="1"/>
+      <w:numFmt w:val="bullet"/>
+      <w:lvlText w:val=""/>
+      <w:lvlJc w:val="left"/>
+      <w:pPr>
+        <w:ind w:left="720" w:hanging="360"/>
+      </w:pPr>
+      <w:rPr>
+        <w:rFonts w:ascii="Symbol" w:hAnsi="Symbol" w:hint="default"/>
+      </w:rPr>
+    </w:lvl>
+    <w:lvl w:ilvl="1" w:tplc="20000003" w:tentative="1">
+      <w:start w:val="1"/>
+      <w:numFmt w:val="bullet"/>
+      <w:lvlText w:val="o"/>
+      <w:lvlJc w:val="left"/>
+      <w:pPr>
+        <w:ind w:left="1440" w:hanging="360"/>
+      </w:pPr>
+      <w:rPr>
+        <w:rFonts w:ascii="Courier New" w:hAnsi="Courier New" w:cs="Courier New" w:hint="default"/>
+      </w:rPr>
+    </w:lvl>
+    <w:lvl w:ilvl="2" w:tplc="20000005" w:tentative="1">
+      <w:start w:val="1"/>
+      <w:numFmt w:val="bullet"/>
+      <w:lvlText w:val=""/>
+      <w:lvlJc w:val="left"/>
+      <w:pPr>
+        <w:ind w:left="2160" w:hanging="360"/>
+      </w:pPr>
+      <w:rPr>
+        <w:rFonts w:ascii="Wingdings" w:hAnsi="Wingdings" w:hint="default"/>
+      </w:rPr>
+    </w:lvl>
+    <w:lvl w:ilvl="3" w:tplc="20000001" w:tentative="1">
+      <w:start w:val="1"/>
+      <w:numFmt w:val="bullet"/>
+      <w:lvlText w:val=""/>
+      <w:lvlJc w:val="left"/>
+      <w:pPr>
+        <w:ind w:left="2880" w:hanging="360"/>
+      </w:pPr>
+      <w:rPr>
+        <w:rFonts w:ascii="Symbol" w:hAnsi="Symbol" w:hint="default"/>
+      </w:rPr>
+    </w:lvl>
+    <w:lvl w:ilvl="4" w:tplc="20000003" w:tentative="1">
+      <w:start w:val="1"/>
+      <w:numFmt w:val="bullet"/>
+      <w:lvlText w:val="o"/>
+      <w:lvlJc w:val="left"/>
+      <w:pPr>
+        <w:ind w:left="3600" w:hanging="360"/>
+      </w:pPr>
+      <w:rPr>
+        <w:rFonts w:ascii="Courier New" w:hAnsi="Courier New" w:cs="Courier New" w:hint="default"/>
+      </w:rPr>
+    </w:lvl>
+    <w:lvl w:ilvl="5" w:tplc="20000005" w:tentative="1">
+      <w:start w:val="1"/>
+      <w:numFmt w:val="bullet"/>
+      <w:lvlText w:val=""/>
+      <w:lvlJc w:val="left"/>
+      <w:pPr>
+        <w:ind w:left="4320" w:hanging="360"/>
+      </w:pPr>
+      <w:rPr>
+        <w:rFonts w:ascii="Wingdings" w:hAnsi="Wingdings" w:hint="default"/>
+      </w:rPr>
+    </w:lvl>
+    <w:lvl w:ilvl="6" w:tplc="20000001" w:tentative="1">
+      <w:start w:val="1"/>
+      <w:numFmt w:val="bullet"/>
+      <w:lvlText w:val=""/>
+      <w:lvlJc w:val="left"/>
+      <w:pPr>
+        <w:ind w:left="5040" w:hanging="360"/>
+      </w:pPr>
+      <w:rPr>
+        <w:rFonts w:ascii="Symbol" w:hAnsi="Symbol" w:hint="default"/>
+      </w:rPr>
+    </w:lvl>
+    <w:lvl w:ilvl="7" w:tplc="20000003" w:tentative="1">
+      <w:start w:val="1"/>
+      <w:numFmt w:val="bullet"/>
+      <w:lvlText w:val="o"/>
+      <w:lvlJc w:val="left"/>
+      <w:pPr>
+        <w:ind w:left="5760" w:hanging="360"/>
+      </w:pPr>
+      <w:rPr>
+        <w:rFonts w:ascii="Courier New" w:hAnsi="Courier New" w:cs="Courier New" w:hint="default"/>
+      </w:rPr>
+    </w:lvl>
+    <w:lvl w:ilvl="8" w:tplc="20000005" w:tentative="1">
+      <w:start w:val="1"/>
+      <w:numFmt w:val="bullet"/>
+      <w:lvlText w:val=""/>
+      <w:lvlJc w:val="left"/>
+      <w:pPr>
+        <w:ind w:left="6480" w:hanging="360"/>
+      </w:pPr>
+      <w:rPr>
+        <w:rFonts w:ascii="Wingdings" w:hAnsi="Wingdings" w:hint="default"/>
+      </w:rPr>
+    </w:lvl>
+  </w:abstractNum>
+  <w:abstractNum w:abstractNumId="5" w15:restartNumberingAfterBreak="0">
     <w:nsid w:val="2A8F75D1"/>
     <w:multiLevelType w:val="hybridMultilevel"/>
     <w:tmpl w:val="C24682FC"/>
@@ -5354,7 +5925,7 @@
       </w:pPr>
     </w:lvl>
   </w:abstractNum>
-  <w:abstractNum w:abstractNumId="7" w15:restartNumberingAfterBreak="0">
+  <w:abstractNum w:abstractNumId="6" w15:restartNumberingAfterBreak="0">
     <w:nsid w:val="2B1F76AC"/>
     <w:multiLevelType w:val="hybridMultilevel"/>
     <w:tmpl w:val="0EDEE160"/>
@@ -5494,7 +6065,7 @@
       </w:rPr>
     </w:lvl>
   </w:abstractNum>
-  <w:abstractNum w:abstractNumId="8" w15:restartNumberingAfterBreak="0">
+  <w:abstractNum w:abstractNumId="7" w15:restartNumberingAfterBreak="0">
     <w:nsid w:val="326038E7"/>
     <w:multiLevelType w:val="hybridMultilevel"/>
     <w:tmpl w:val="293EAEB4"/>
@@ -5607,120 +6178,7 @@
       </w:rPr>
     </w:lvl>
   </w:abstractNum>
-  <w:abstractNum w:abstractNumId="9" w15:restartNumberingAfterBreak="0">
-    <w:nsid w:val="3A550E4E"/>
-    <w:multiLevelType w:val="hybridMultilevel"/>
-    <w:tmpl w:val="F4FCEB80"/>
-    <w:lvl w:ilvl="0" w:tplc="040C0001">
-      <w:start w:val="1"/>
-      <w:numFmt w:val="bullet"/>
-      <w:lvlText w:val=""/>
-      <w:lvlJc w:val="left"/>
-      <w:pPr>
-        <w:ind w:left="720" w:hanging="360"/>
-      </w:pPr>
-      <w:rPr>
-        <w:rFonts w:ascii="Symbol" w:hAnsi="Symbol" w:hint="default"/>
-      </w:rPr>
-    </w:lvl>
-    <w:lvl w:ilvl="1" w:tplc="20000003" w:tentative="1">
-      <w:start w:val="1"/>
-      <w:numFmt w:val="bullet"/>
-      <w:lvlText w:val="o"/>
-      <w:lvlJc w:val="left"/>
-      <w:pPr>
-        <w:ind w:left="1440" w:hanging="360"/>
-      </w:pPr>
-      <w:rPr>
-        <w:rFonts w:ascii="Courier New" w:hAnsi="Courier New" w:cs="Courier New" w:hint="default"/>
-      </w:rPr>
-    </w:lvl>
-    <w:lvl w:ilvl="2" w:tplc="20000005" w:tentative="1">
-      <w:start w:val="1"/>
-      <w:numFmt w:val="bullet"/>
-      <w:lvlText w:val=""/>
-      <w:lvlJc w:val="left"/>
-      <w:pPr>
-        <w:ind w:left="2160" w:hanging="360"/>
-      </w:pPr>
-      <w:rPr>
-        <w:rFonts w:ascii="Wingdings" w:hAnsi="Wingdings" w:hint="default"/>
-      </w:rPr>
-    </w:lvl>
-    <w:lvl w:ilvl="3" w:tplc="20000001" w:tentative="1">
-      <w:start w:val="1"/>
-      <w:numFmt w:val="bullet"/>
-      <w:lvlText w:val=""/>
-      <w:lvlJc w:val="left"/>
-      <w:pPr>
-        <w:ind w:left="2880" w:hanging="360"/>
-      </w:pPr>
-      <w:rPr>
-        <w:rFonts w:ascii="Symbol" w:hAnsi="Symbol" w:hint="default"/>
-      </w:rPr>
-    </w:lvl>
-    <w:lvl w:ilvl="4" w:tplc="20000003" w:tentative="1">
-      <w:start w:val="1"/>
-      <w:numFmt w:val="bullet"/>
-      <w:lvlText w:val="o"/>
-      <w:lvlJc w:val="left"/>
-      <w:pPr>
-        <w:ind w:left="3600" w:hanging="360"/>
-      </w:pPr>
-      <w:rPr>
-        <w:rFonts w:ascii="Courier New" w:hAnsi="Courier New" w:cs="Courier New" w:hint="default"/>
-      </w:rPr>
-    </w:lvl>
-    <w:lvl w:ilvl="5" w:tplc="20000005" w:tentative="1">
-      <w:start w:val="1"/>
-      <w:numFmt w:val="bullet"/>
-      <w:lvlText w:val=""/>
-      <w:lvlJc w:val="left"/>
-      <w:pPr>
-        <w:ind w:left="4320" w:hanging="360"/>
-      </w:pPr>
-      <w:rPr>
-        <w:rFonts w:ascii="Wingdings" w:hAnsi="Wingdings" w:hint="default"/>
-      </w:rPr>
-    </w:lvl>
-    <w:lvl w:ilvl="6" w:tplc="20000001" w:tentative="1">
-      <w:start w:val="1"/>
-      <w:numFmt w:val="bullet"/>
-      <w:lvlText w:val=""/>
-      <w:lvlJc w:val="left"/>
-      <w:pPr>
-        <w:ind w:left="5040" w:hanging="360"/>
-      </w:pPr>
-      <w:rPr>
-        <w:rFonts w:ascii="Symbol" w:hAnsi="Symbol" w:hint="default"/>
-      </w:rPr>
-    </w:lvl>
-    <w:lvl w:ilvl="7" w:tplc="20000003" w:tentative="1">
-      <w:start w:val="1"/>
-      <w:numFmt w:val="bullet"/>
-      <w:lvlText w:val="o"/>
-      <w:lvlJc w:val="left"/>
-      <w:pPr>
-        <w:ind w:left="5760" w:hanging="360"/>
-      </w:pPr>
-      <w:rPr>
-        <w:rFonts w:ascii="Courier New" w:hAnsi="Courier New" w:cs="Courier New" w:hint="default"/>
-      </w:rPr>
-    </w:lvl>
-    <w:lvl w:ilvl="8" w:tplc="20000005" w:tentative="1">
-      <w:start w:val="1"/>
-      <w:numFmt w:val="bullet"/>
-      <w:lvlText w:val=""/>
-      <w:lvlJc w:val="left"/>
-      <w:pPr>
-        <w:ind w:left="6480" w:hanging="360"/>
-      </w:pPr>
-      <w:rPr>
-        <w:rFonts w:ascii="Wingdings" w:hAnsi="Wingdings" w:hint="default"/>
-      </w:rPr>
-    </w:lvl>
-  </w:abstractNum>
-  <w:abstractNum w:abstractNumId="10" w15:restartNumberingAfterBreak="0">
+  <w:abstractNum w:abstractNumId="8" w15:restartNumberingAfterBreak="0">
     <w:nsid w:val="3D216091"/>
     <w:multiLevelType w:val="hybridMultilevel"/>
     <w:tmpl w:val="B9686664"/>
@@ -5833,7 +6291,7 @@
       </w:rPr>
     </w:lvl>
   </w:abstractNum>
-  <w:abstractNum w:abstractNumId="11" w15:restartNumberingAfterBreak="0">
+  <w:abstractNum w:abstractNumId="9" w15:restartNumberingAfterBreak="0">
     <w:nsid w:val="596409D7"/>
     <w:multiLevelType w:val="hybridMultilevel"/>
     <w:tmpl w:val="7E063B1E"/>
@@ -5947,7 +6405,7 @@
     </w:lvl>
   </w:abstractNum>
   <w:num w:numId="1" w16cid:durableId="1814641452">
-    <w:abstractNumId w:val="6"/>
+    <w:abstractNumId w:val="5"/>
     <w:lvlOverride w:ilvl="0"/>
     <w:lvlOverride w:ilvl="1">
       <w:startOverride w:val="1"/>
@@ -5975,40 +6433,37 @@
     </w:lvlOverride>
   </w:num>
   <w:num w:numId="2" w16cid:durableId="1113013615">
+    <w:abstractNumId w:val="5"/>
+  </w:num>
+  <w:num w:numId="3" w16cid:durableId="1114134321">
     <w:abstractNumId w:val="6"/>
   </w:num>
-  <w:num w:numId="3" w16cid:durableId="1114134321">
+  <w:num w:numId="4" w16cid:durableId="1510867797">
+    <w:abstractNumId w:val="3"/>
+  </w:num>
+  <w:num w:numId="5" w16cid:durableId="555698932">
+    <w:abstractNumId w:val="1"/>
+  </w:num>
+  <w:num w:numId="6" w16cid:durableId="947660785">
+    <w:abstractNumId w:val="0"/>
+  </w:num>
+  <w:num w:numId="7" w16cid:durableId="1897352996">
+    <w:abstractNumId w:val="8"/>
+  </w:num>
+  <w:num w:numId="8" w16cid:durableId="1278875659">
     <w:abstractNumId w:val="7"/>
   </w:num>
-  <w:num w:numId="4" w16cid:durableId="1510867797">
-    <w:abstractNumId w:val="5"/>
+  <w:num w:numId="9" w16cid:durableId="1960405133">
+    <w:abstractNumId w:val="9"/>
   </w:num>
-  <w:num w:numId="5" w16cid:durableId="555698932">
+  <w:num w:numId="10" w16cid:durableId="66851347">
     <w:abstractNumId w:val="2"/>
   </w:num>
-  <w:num w:numId="6" w16cid:durableId="947660785">
-    <w:abstractNumId w:val="1"/>
-  </w:num>
-  <w:num w:numId="7" w16cid:durableId="1897352996">
-    <w:abstractNumId w:val="10"/>
-  </w:num>
-  <w:num w:numId="8" w16cid:durableId="1278875659">
-    <w:abstractNumId w:val="8"/>
-  </w:num>
-  <w:num w:numId="9" w16cid:durableId="1960405133">
-    <w:abstractNumId w:val="11"/>
-  </w:num>
-  <w:num w:numId="10" w16cid:durableId="66851347">
-    <w:abstractNumId w:val="3"/>
-  </w:num>
-  <w:num w:numId="11" w16cid:durableId="1988123394">
+  <w:num w:numId="11" w16cid:durableId="2031639989">
     <w:abstractNumId w:val="4"/>
   </w:num>
-  <w:num w:numId="12" w16cid:durableId="598173090">
-    <w:abstractNumId w:val="9"/>
-  </w:num>
-  <w:num w:numId="13" w16cid:durableId="1614479883">
-    <w:abstractNumId w:val="0"/>
+  <w:num w:numId="12" w16cid:durableId="1085495368">
+    <w:abstractNumId w:val="6"/>
   </w:num>
 </w:numbering>
 </file>
@@ -6512,11 +6967,12 @@
       <w:lang w:eastAsia="en-US"/>
     </w:rPr>
   </w:style>
-  <w:style w:type="character" w:customStyle="1" w:styleId="PieddepageCar">
-    <w:name w:val="Pied de page Car"/>
-    <w:basedOn w:val="Policepardfaut"/>
-    <w:link w:val="Pieddepage"/>
-    <w:rsid w:val="00E953EB"/>
+  <w:style w:type="paragraph" w:styleId="Rvision">
+    <w:name w:val="Revision"/>
+    <w:hidden/>
+    <w:uiPriority w:val="99"/>
+    <w:semiHidden/>
+    <w:rsid w:val="005B40D3"/>
     <w:rPr>
       <w:rFonts w:ascii="Calibri" w:eastAsia="Calibri" w:hAnsi="Calibri"/>
       <w:sz w:val="22"/>
@@ -6527,7 +6983,7 @@
   <w:style w:type="paragraph" w:customStyle="1" w:styleId="pf0">
     <w:name w:val="pf0"/>
     <w:basedOn w:val="Normal"/>
-    <w:rsid w:val="00E953EB"/>
+    <w:rsid w:val="00554D1B"/>
     <w:pPr>
       <w:spacing w:before="100" w:beforeAutospacing="1" w:after="100" w:afterAutospacing="1" w:line="240" w:lineRule="auto"/>
     </w:pPr>
@@ -6541,12 +6997,24 @@
   <w:style w:type="character" w:customStyle="1" w:styleId="cf01">
     <w:name w:val="cf01"/>
     <w:basedOn w:val="Policepardfaut"/>
-    <w:rsid w:val="00E953EB"/>
+    <w:rsid w:val="00554D1B"/>
     <w:rPr>
       <w:rFonts w:ascii="Segoe UI" w:hAnsi="Segoe UI" w:cs="Segoe UI" w:hint="default"/>
       <w:color w:val="0D0D0D"/>
       <w:sz w:val="18"/>
       <w:szCs w:val="18"/>
+    </w:rPr>
+  </w:style>
+  <w:style w:type="character" w:customStyle="1" w:styleId="PieddepageCar">
+    <w:name w:val="Pied de page Car"/>
+    <w:basedOn w:val="Policepardfaut"/>
+    <w:link w:val="Pieddepage"/>
+    <w:rsid w:val="00A970DE"/>
+    <w:rPr>
+      <w:rFonts w:ascii="Calibri" w:eastAsia="Calibri" w:hAnsi="Calibri"/>
+      <w:sz w:val="22"/>
+      <w:szCs w:val="22"/>
+      <w:lang w:eastAsia="en-US"/>
     </w:rPr>
   </w:style>
 </w:styles>
